--- a/Final Report/Final report.docx
+++ b/Final Report/Final report.docx
@@ -3,8 +3,26 @@
 <w:document xmlns:wpc="http://schemas.microsoft.com/office/word/2010/wordprocessingCanvas" xmlns:cx="http://schemas.microsoft.com/office/drawing/2014/chartex" xmlns:cx1="http://schemas.microsoft.com/office/drawing/2015/9/8/chartex" xmlns:cx2="http://schemas.microsoft.com/office/drawing/2015/10/21/chartex" xmlns:cx3="http://schemas.microsoft.com/office/drawing/2016/5/9/chartex" xmlns:cx4="http://schemas.microsoft.com/office/drawing/2016/5/10/chartex" xmlns:cx5="http://schemas.microsoft.com/office/drawing/2016/5/11/chartex" xmlns:cx6="http://schemas.microsoft.com/office/drawing/2016/5/12/chartex" xmlns:cx7="http://schemas.microsoft.com/office/drawing/2016/5/13/chartex" xmlns:cx8="http://schemas.microsoft.com/office/drawing/2016/5/14/chartex" xmlns:mc="http://schemas.openxmlformats.org/markup-compatibility/2006" xmlns:aink="http://schemas.microsoft.com/office/drawing/2016/ink" xmlns:am3d="http://schemas.microsoft.com/office/drawing/2017/model3d" xmlns:o="urn:schemas-microsoft-com:office:office" xmlns:r="http://schemas.openxmlformats.org/officeDocument/2006/relationships" xmlns:m="http://schemas.openxmlformats.org/officeDocument/2006/math" xmlns:v="urn:schemas-microsoft-com:vml" xmlns:wp14="http://schemas.microsoft.com/office/word/2010/wordprocessingDrawing" xmlns:wp="http://schemas.openxmlformats.org/drawingml/2006/wordprocessingDrawing" xmlns:w10="urn:schemas-microsoft-com:office:word" xmlns:w="http://schemas.openxmlformats.org/wordprocessingml/2006/main" xmlns:w14="http://schemas.microsoft.com/office/word/2010/wordml" xmlns:w15="http://schemas.microsoft.com/office/word/2012/wordml" xmlns:w16cid="http://schemas.microsoft.com/office/word/2016/wordml/cid" xmlns:w16se="http://schemas.microsoft.com/office/word/2015/wordml/symex" xmlns:wpg="http://schemas.microsoft.com/office/word/2010/wordprocessingGroup" xmlns:wpi="http://schemas.microsoft.com/office/word/2010/wordprocessingInk" xmlns:wne="http://schemas.microsoft.com/office/word/2006/wordml" xmlns:wps="http://schemas.microsoft.com/office/word/2010/wordprocessingShape" mc:Ignorable="w14 w15 w16se w16cid wp14">
   <w:body>
     <w:p>
-      <w:r>
-        <w:t>A.</w:t>
+      <w:pPr>
+        <w:pStyle w:val="ListParagraph"/>
+        <w:numPr>
+          <w:ilvl w:val="0"/>
+          <w:numId w:val="1"/>
+        </w:numPr>
+        <w:rPr>
+          <w:color w:val="FF0000"/>
+        </w:rPr>
+      </w:pPr>
+      <w:r>
+        <w:rPr>
+          <w:color w:val="FF0000"/>
+        </w:rPr>
+        <w:t>Insert Deliverables Here</w:t>
+      </w:r>
+    </w:p>
+    <w:p>
+      <w:r>
+        <w:br w:type="page"/>
       </w:r>
     </w:p>
     <w:p>
@@ -12,10 +30,9 @@
         <w:spacing w:after="0" w:line="480" w:lineRule="auto"/>
       </w:pPr>
       <w:r>
+        <w:lastRenderedPageBreak/>
         <w:t xml:space="preserve">B. </w:t>
       </w:r>
-      <w:bookmarkStart w:id="0" w:name="_GoBack"/>
-      <w:bookmarkEnd w:id="0"/>
     </w:p>
     <w:p>
       <w:pPr>
@@ -135,8 +152,119 @@
         <w:rPr>
           <w:color w:val="FF0000"/>
         </w:rPr>
-        <w:t>Still needed (future improvements if we continued working on it)</w:t>
-      </w:r>
+        <w:t>Partially complete:</w:t>
+      </w:r>
+      <w:bookmarkStart w:id="0" w:name="_GoBack"/>
+      <w:bookmarkEnd w:id="0"/>
+      <w:r>
+        <w:rPr>
+          <w:color w:val="FF0000"/>
+        </w:rPr>
+        <w:t xml:space="preserve"> (future improvements if we continued working on it)</w:t>
+      </w:r>
+    </w:p>
+    <w:p>
+      <w:pPr>
+        <w:spacing w:after="0" w:line="480" w:lineRule="auto"/>
+      </w:pPr>
+      <w:r>
+        <w:rPr>
+          <w:color w:val="FF0000"/>
+        </w:rPr>
+        <w:tab/>
+      </w:r>
+      <w:r>
+        <w:t xml:space="preserve">Future improvement ideas or features that are yet to be implemented include a check-in/check-out of </w:t>
+      </w:r>
+      <w:proofErr w:type="spellStart"/>
+      <w:r>
+        <w:t>reservables</w:t>
+      </w:r>
+      <w:proofErr w:type="spellEnd"/>
+      <w:r>
+        <w:t xml:space="preserve"> </w:t>
+      </w:r>
+      <w:r>
+        <w:t xml:space="preserve">so currently checked-out </w:t>
+      </w:r>
+      <w:proofErr w:type="spellStart"/>
+      <w:r>
+        <w:t>reservables</w:t>
+      </w:r>
+      <w:proofErr w:type="spellEnd"/>
+      <w:r>
+        <w:t xml:space="preserve"> can be viewed and if a reservation is ended early, the </w:t>
+      </w:r>
+      <w:proofErr w:type="spellStart"/>
+      <w:r>
+        <w:t>reservable</w:t>
+      </w:r>
+      <w:proofErr w:type="spellEnd"/>
+      <w:r>
+        <w:t xml:space="preserve"> can be checked out by someone else earlier.  This would also include “walk-in” reservations for quick access.  Another not yet implemented feature that was planned was displaying the type of </w:t>
+      </w:r>
+      <w:proofErr w:type="spellStart"/>
+      <w:r>
+        <w:t>reservable</w:t>
+      </w:r>
+      <w:proofErr w:type="spellEnd"/>
+      <w:r>
+        <w:t xml:space="preserve"> and location and information when selecting a </w:t>
+      </w:r>
+      <w:proofErr w:type="spellStart"/>
+      <w:r>
+        <w:t>reservable</w:t>
+      </w:r>
+      <w:proofErr w:type="spellEnd"/>
+      <w:r>
+        <w:t xml:space="preserve"> to reserve.  This would also extend to users when the administrator is editing users in the database.  Speaking of databases, the </w:t>
+      </w:r>
+      <w:r>
+        <w:lastRenderedPageBreak/>
+        <w:t xml:space="preserve">entire system would use databases to store the users, </w:t>
+      </w:r>
+      <w:proofErr w:type="spellStart"/>
+      <w:r>
+        <w:t>reservables</w:t>
+      </w:r>
+      <w:proofErr w:type="spellEnd"/>
+      <w:r>
+        <w:t xml:space="preserve">, and reservations instead of using text files and reading from and writing to them on startup and shutdown respectively.  A third feature would have included removing all reservations from the database when the </w:t>
+      </w:r>
+      <w:proofErr w:type="spellStart"/>
+      <w:r>
+        <w:t>reservable</w:t>
+      </w:r>
+      <w:proofErr w:type="spellEnd"/>
+      <w:r>
+        <w:t xml:space="preserve"> they were made for had been deleted.  This would also send a message to the holder of any reservation of that </w:t>
+      </w:r>
+      <w:proofErr w:type="spellStart"/>
+      <w:r>
+        <w:t>reservable</w:t>
+      </w:r>
+      <w:proofErr w:type="spellEnd"/>
+      <w:r>
+        <w:t xml:space="preserve"> to notify them that the reservation that had been cancelled so they could reserve a different room or computer.  A potential improvement on our current design could include adding laptops to the </w:t>
+      </w:r>
+      <w:proofErr w:type="spellStart"/>
+      <w:r>
+        <w:t>reservable</w:t>
+      </w:r>
+      <w:proofErr w:type="spellEnd"/>
+      <w:r>
+        <w:t xml:space="preserve"> items on a daily or an hourly rental schedule.</w:t>
+      </w:r>
+    </w:p>
+    <w:p>
+      <w:pPr>
+        <w:spacing w:after="0" w:line="480" w:lineRule="auto"/>
+      </w:pPr>
+    </w:p>
+    <w:p>
+      <w:pPr>
+        <w:spacing w:after="0" w:line="480" w:lineRule="auto"/>
+      </w:pPr>
     </w:p>
     <w:p>
       <w:pPr>
@@ -194,10 +322,215 @@
     </w:p>
     <w:p>
       <w:r>
+        <w:br w:type="page"/>
+      </w:r>
+    </w:p>
+    <w:p>
+      <w:pPr>
+        <w:spacing w:after="0" w:line="480" w:lineRule="auto"/>
+      </w:pPr>
+    </w:p>
+    <w:p>
+      <w:r>
         <w:t>C.</w:t>
       </w:r>
     </w:p>
-    <w:p>
+    <w:tbl>
+      <w:tblPr>
+        <w:tblStyle w:val="TableGrid"/>
+        <w:tblW w:w="0" w:type="auto"/>
+        <w:tblLook w:val="04A0" w:firstRow="1" w:lastRow="0" w:firstColumn="1" w:lastColumn="0" w:noHBand="0" w:noVBand="1"/>
+      </w:tblPr>
+      <w:tblGrid>
+        <w:gridCol w:w="3116"/>
+        <w:gridCol w:w="3117"/>
+        <w:gridCol w:w="3117"/>
+      </w:tblGrid>
+      <w:tr>
+        <w:tc>
+          <w:tcPr>
+            <w:tcW w:w="3116" w:type="dxa"/>
+          </w:tcPr>
+          <w:p>
+            <w:r>
+              <w:t>Team Member</w:t>
+            </w:r>
+          </w:p>
+        </w:tc>
+        <w:tc>
+          <w:tcPr>
+            <w:tcW w:w="3117" w:type="dxa"/>
+          </w:tcPr>
+          <w:p>
+            <w:r>
+              <w:t>Total Time</w:t>
+            </w:r>
+          </w:p>
+        </w:tc>
+        <w:tc>
+          <w:tcPr>
+            <w:tcW w:w="3117" w:type="dxa"/>
+          </w:tcPr>
+          <w:p>
+            <w:r>
+              <w:t>Activities</w:t>
+            </w:r>
+          </w:p>
+        </w:tc>
+      </w:tr>
+      <w:tr>
+        <w:tc>
+          <w:tcPr>
+            <w:tcW w:w="3116" w:type="dxa"/>
+          </w:tcPr>
+          <w:p>
+            <w:r>
+              <w:t xml:space="preserve">Alex </w:t>
+            </w:r>
+            <w:proofErr w:type="spellStart"/>
+            <w:r>
+              <w:t>Bisbach</w:t>
+            </w:r>
+            <w:proofErr w:type="spellEnd"/>
+          </w:p>
+        </w:tc>
+        <w:tc>
+          <w:tcPr>
+            <w:tcW w:w="3117" w:type="dxa"/>
+          </w:tcPr>
+          <w:p/>
+        </w:tc>
+        <w:tc>
+          <w:tcPr>
+            <w:tcW w:w="3117" w:type="dxa"/>
+          </w:tcPr>
+          <w:p/>
+        </w:tc>
+      </w:tr>
+      <w:tr>
+        <w:tc>
+          <w:tcPr>
+            <w:tcW w:w="3116" w:type="dxa"/>
+          </w:tcPr>
+          <w:p>
+            <w:r>
+              <w:t xml:space="preserve">Ben </w:t>
+            </w:r>
+            <w:proofErr w:type="spellStart"/>
+            <w:r>
+              <w:t>Mehn</w:t>
+            </w:r>
+            <w:proofErr w:type="spellEnd"/>
+          </w:p>
+        </w:tc>
+        <w:tc>
+          <w:tcPr>
+            <w:tcW w:w="3117" w:type="dxa"/>
+          </w:tcPr>
+          <w:p/>
+        </w:tc>
+        <w:tc>
+          <w:tcPr>
+            <w:tcW w:w="3117" w:type="dxa"/>
+          </w:tcPr>
+          <w:p/>
+        </w:tc>
+      </w:tr>
+      <w:tr>
+        <w:tc>
+          <w:tcPr>
+            <w:tcW w:w="3116" w:type="dxa"/>
+          </w:tcPr>
+          <w:p>
+            <w:r>
+              <w:t>Evan Gjerde</w:t>
+            </w:r>
+          </w:p>
+        </w:tc>
+        <w:tc>
+          <w:tcPr>
+            <w:tcW w:w="3117" w:type="dxa"/>
+          </w:tcPr>
+          <w:p/>
+        </w:tc>
+        <w:tc>
+          <w:tcPr>
+            <w:tcW w:w="3117" w:type="dxa"/>
+          </w:tcPr>
+          <w:p/>
+        </w:tc>
+      </w:tr>
+      <w:tr>
+        <w:tc>
+          <w:tcPr>
+            <w:tcW w:w="3116" w:type="dxa"/>
+          </w:tcPr>
+          <w:p>
+            <w:r>
+              <w:t xml:space="preserve">Jun </w:t>
+            </w:r>
+            <w:proofErr w:type="spellStart"/>
+            <w:r>
+              <w:t>Jeong</w:t>
+            </w:r>
+            <w:proofErr w:type="spellEnd"/>
+          </w:p>
+        </w:tc>
+        <w:tc>
+          <w:tcPr>
+            <w:tcW w:w="3117" w:type="dxa"/>
+          </w:tcPr>
+          <w:p/>
+        </w:tc>
+        <w:tc>
+          <w:tcPr>
+            <w:tcW w:w="3117" w:type="dxa"/>
+          </w:tcPr>
+          <w:p/>
+        </w:tc>
+      </w:tr>
+      <w:tr>
+        <w:tc>
+          <w:tcPr>
+            <w:tcW w:w="3116" w:type="dxa"/>
+          </w:tcPr>
+          <w:p>
+            <w:proofErr w:type="spellStart"/>
+            <w:r>
+              <w:t>Levon</w:t>
+            </w:r>
+            <w:proofErr w:type="spellEnd"/>
+            <w:r>
+              <w:t xml:space="preserve"> Swenson</w:t>
+            </w:r>
+          </w:p>
+        </w:tc>
+        <w:tc>
+          <w:tcPr>
+            <w:tcW w:w="3117" w:type="dxa"/>
+          </w:tcPr>
+          <w:p/>
+        </w:tc>
+        <w:tc>
+          <w:tcPr>
+            <w:tcW w:w="3117" w:type="dxa"/>
+          </w:tcPr>
+          <w:p/>
+        </w:tc>
+      </w:tr>
+    </w:tbl>
+    <w:p/>
+    <w:p>
+      <w:r>
+        <w:br w:type="page"/>
+      </w:r>
+    </w:p>
+    <w:p>
+      <w:pPr>
+        <w:rPr>
+          <w:color w:val="FF0000"/>
+        </w:rPr>
+      </w:pPr>
       <w:r>
         <w:lastRenderedPageBreak/>
         <w:t>D.</w:t>
@@ -216,6 +549,32 @@
           <w:color w:val="FF0000"/>
         </w:rPr>
         <w:t>finding times to meet, organizing workloads, people not knowing C# before starting this project</w:t>
+      </w:r>
+    </w:p>
+    <w:p>
+      <w:r>
+        <w:t>One major difficulty was learning how to use C#.  Some of us had never used C# before, so learning the differences between C# and C++ was sometimes a challenge, especially when it came to public and private constructors giving us problems with not being able to create things and us not knowing why for a bit.</w:t>
+      </w:r>
+    </w:p>
+    <w:p>
+      <w:r>
+        <w:t xml:space="preserve">Another difficulty was the inevitable finding time to meet.  Matching up our schedules was difficult at times due to other class projects, work, and other obligations.  This was solved by meeting to get started and distribute work to do when each of us had a chance.  This allowed us to communicate the ideas and things we wanted to implement while still being able to work on the program when each of us did not feel rushed or </w:t>
+      </w:r>
+      <w:r>
+        <w:t>like we should be working on something that was more urgent at that time.</w:t>
+      </w:r>
+    </w:p>
+    <w:p>
+      <w:r>
+        <w:t xml:space="preserve">This also allowed us to distribute the workload more evenly.  This was a problem at the beginning of the project and sometimes lead to one person feeling overwhelmed or too busy, but the problem </w:t>
+      </w:r>
+      <w:proofErr w:type="gramStart"/>
+      <w:r>
+        <w:t>was more or less</w:t>
+      </w:r>
+      <w:proofErr w:type="gramEnd"/>
+      <w:r>
+        <w:t xml:space="preserve"> solved by the time the final 2 milestones were worked on and turned in.</w:t>
       </w:r>
     </w:p>
     <w:p/>
@@ -227,6 +586,103 @@
     </w:sectPr>
   </w:body>
 </w:document>
+</file>
+
+<file path=word/numbering.xml><?xml version="1.0" encoding="utf-8"?>
+<w:numbering xmlns:wpc="http://schemas.microsoft.com/office/word/2010/wordprocessingCanvas" xmlns:cx="http://schemas.microsoft.com/office/drawing/2014/chartex" xmlns:cx1="http://schemas.microsoft.com/office/drawing/2015/9/8/chartex" xmlns:cx2="http://schemas.microsoft.com/office/drawing/2015/10/21/chartex" xmlns:cx3="http://schemas.microsoft.com/office/drawing/2016/5/9/chartex" xmlns:cx4="http://schemas.microsoft.com/office/drawing/2016/5/10/chartex" xmlns:cx5="http://schemas.microsoft.com/office/drawing/2016/5/11/chartex" xmlns:cx6="http://schemas.microsoft.com/office/drawing/2016/5/12/chartex" xmlns:cx7="http://schemas.microsoft.com/office/drawing/2016/5/13/chartex" xmlns:cx8="http://schemas.microsoft.com/office/drawing/2016/5/14/chartex" xmlns:mc="http://schemas.openxmlformats.org/markup-compatibility/2006" xmlns:aink="http://schemas.microsoft.com/office/drawing/2016/ink" xmlns:am3d="http://schemas.microsoft.com/office/drawing/2017/model3d" xmlns:o="urn:schemas-microsoft-com:office:office" xmlns:r="http://schemas.openxmlformats.org/officeDocument/2006/relationships" xmlns:m="http://schemas.openxmlformats.org/officeDocument/2006/math" xmlns:v="urn:schemas-microsoft-com:vml" xmlns:wp14="http://schemas.microsoft.com/office/word/2010/wordprocessingDrawing" xmlns:wp="http://schemas.openxmlformats.org/drawingml/2006/wordprocessingDrawing" xmlns:w10="urn:schemas-microsoft-com:office:word" xmlns:w="http://schemas.openxmlformats.org/wordprocessingml/2006/main" xmlns:w14="http://schemas.microsoft.com/office/word/2010/wordml" xmlns:w15="http://schemas.microsoft.com/office/word/2012/wordml" xmlns:w16cid="http://schemas.microsoft.com/office/word/2016/wordml/cid" xmlns:w16se="http://schemas.microsoft.com/office/word/2015/wordml/symex" xmlns:wpg="http://schemas.microsoft.com/office/word/2010/wordprocessingGroup" xmlns:wpi="http://schemas.microsoft.com/office/word/2010/wordprocessingInk" xmlns:wne="http://schemas.microsoft.com/office/word/2006/wordml" xmlns:wps="http://schemas.microsoft.com/office/word/2010/wordprocessingShape" mc:Ignorable="w14 w15 w16se w16cid wp14">
+  <w:abstractNum w:abstractNumId="0" w15:restartNumberingAfterBreak="0">
+    <w:nsid w:val="2F0046B5"/>
+    <w:multiLevelType w:val="hybridMultilevel"/>
+    <w:tmpl w:val="E72E5742"/>
+    <w:lvl w:ilvl="0" w:tplc="04090015">
+      <w:start w:val="1"/>
+      <w:numFmt w:val="upperLetter"/>
+      <w:lvlText w:val="%1."/>
+      <w:lvlJc w:val="left"/>
+      <w:pPr>
+        <w:ind w:left="720" w:hanging="360"/>
+      </w:pPr>
+      <w:rPr>
+        <w:rFonts w:hint="default"/>
+      </w:rPr>
+    </w:lvl>
+    <w:lvl w:ilvl="1" w:tplc="04090019" w:tentative="1">
+      <w:start w:val="1"/>
+      <w:numFmt w:val="lowerLetter"/>
+      <w:lvlText w:val="%2."/>
+      <w:lvlJc w:val="left"/>
+      <w:pPr>
+        <w:ind w:left="1440" w:hanging="360"/>
+      </w:pPr>
+    </w:lvl>
+    <w:lvl w:ilvl="2" w:tplc="0409001B" w:tentative="1">
+      <w:start w:val="1"/>
+      <w:numFmt w:val="lowerRoman"/>
+      <w:lvlText w:val="%3."/>
+      <w:lvlJc w:val="right"/>
+      <w:pPr>
+        <w:ind w:left="2160" w:hanging="180"/>
+      </w:pPr>
+    </w:lvl>
+    <w:lvl w:ilvl="3" w:tplc="0409000F" w:tentative="1">
+      <w:start w:val="1"/>
+      <w:numFmt w:val="decimal"/>
+      <w:lvlText w:val="%4."/>
+      <w:lvlJc w:val="left"/>
+      <w:pPr>
+        <w:ind w:left="2880" w:hanging="360"/>
+      </w:pPr>
+    </w:lvl>
+    <w:lvl w:ilvl="4" w:tplc="04090019" w:tentative="1">
+      <w:start w:val="1"/>
+      <w:numFmt w:val="lowerLetter"/>
+      <w:lvlText w:val="%5."/>
+      <w:lvlJc w:val="left"/>
+      <w:pPr>
+        <w:ind w:left="3600" w:hanging="360"/>
+      </w:pPr>
+    </w:lvl>
+    <w:lvl w:ilvl="5" w:tplc="0409001B" w:tentative="1">
+      <w:start w:val="1"/>
+      <w:numFmt w:val="lowerRoman"/>
+      <w:lvlText w:val="%6."/>
+      <w:lvlJc w:val="right"/>
+      <w:pPr>
+        <w:ind w:left="4320" w:hanging="180"/>
+      </w:pPr>
+    </w:lvl>
+    <w:lvl w:ilvl="6" w:tplc="0409000F" w:tentative="1">
+      <w:start w:val="1"/>
+      <w:numFmt w:val="decimal"/>
+      <w:lvlText w:val="%7."/>
+      <w:lvlJc w:val="left"/>
+      <w:pPr>
+        <w:ind w:left="5040" w:hanging="360"/>
+      </w:pPr>
+    </w:lvl>
+    <w:lvl w:ilvl="7" w:tplc="04090019" w:tentative="1">
+      <w:start w:val="1"/>
+      <w:numFmt w:val="lowerLetter"/>
+      <w:lvlText w:val="%8."/>
+      <w:lvlJc w:val="left"/>
+      <w:pPr>
+        <w:ind w:left="5760" w:hanging="360"/>
+      </w:pPr>
+    </w:lvl>
+    <w:lvl w:ilvl="8" w:tplc="0409001B" w:tentative="1">
+      <w:start w:val="1"/>
+      <w:numFmt w:val="lowerRoman"/>
+      <w:lvlText w:val="%9."/>
+      <w:lvlJc w:val="right"/>
+      <w:pPr>
+        <w:ind w:left="6480" w:hanging="180"/>
+      </w:pPr>
+    </w:lvl>
+  </w:abstractNum>
+  <w:num w:numId="1">
+    <w:abstractNumId w:val="0"/>
+  </w:num>
+</w:numbering>
 </file>
 
 <file path=word/styles.xml><?xml version="1.0" encoding="utf-8"?>
@@ -654,6 +1110,36 @@
     <w:semiHidden/>
     <w:unhideWhenUsed/>
   </w:style>
+  <w:style w:type="table" w:styleId="TableGrid">
+    <w:name w:val="Table Grid"/>
+    <w:basedOn w:val="TableNormal"/>
+    <w:uiPriority w:val="39"/>
+    <w:rsid w:val="00715AA8"/>
+    <w:pPr>
+      <w:spacing w:after="0" w:line="240" w:lineRule="auto"/>
+    </w:pPr>
+    <w:tblPr>
+      <w:tblBorders>
+        <w:top w:val="single" w:sz="4" w:space="0" w:color="auto"/>
+        <w:left w:val="single" w:sz="4" w:space="0" w:color="auto"/>
+        <w:bottom w:val="single" w:sz="4" w:space="0" w:color="auto"/>
+        <w:right w:val="single" w:sz="4" w:space="0" w:color="auto"/>
+        <w:insideH w:val="single" w:sz="4" w:space="0" w:color="auto"/>
+        <w:insideV w:val="single" w:sz="4" w:space="0" w:color="auto"/>
+      </w:tblBorders>
+    </w:tblPr>
+  </w:style>
+  <w:style w:type="paragraph" w:styleId="ListParagraph">
+    <w:name w:val="List Paragraph"/>
+    <w:basedOn w:val="Normal"/>
+    <w:uiPriority w:val="34"/>
+    <w:qFormat/>
+    <w:rsid w:val="00715AA8"/>
+    <w:pPr>
+      <w:ind w:left="720"/>
+      <w:contextualSpacing/>
+    </w:pPr>
+  </w:style>
 </w:styles>
 </file>
 

--- a/Final Report/Final report.docx
+++ b/Final Report/Final report.docx
@@ -9,20 +9,2856 @@
           <w:ilvl w:val="0"/>
           <w:numId w:val="1"/>
         </w:numPr>
+      </w:pPr>
+      <w:r>
         <w:rPr>
+          <w:noProof/>
+        </w:rPr>
+        <w:drawing>
+          <wp:anchor distT="0" distB="0" distL="114300" distR="114300" simplePos="0" relativeHeight="251658240" behindDoc="0" locked="0" layoutInCell="1" allowOverlap="1">
+            <wp:simplePos x="0" y="0"/>
+            <wp:positionH relativeFrom="column">
+              <wp:posOffset>28575</wp:posOffset>
+            </wp:positionH>
+            <wp:positionV relativeFrom="paragraph">
+              <wp:posOffset>1304925</wp:posOffset>
+            </wp:positionV>
+            <wp:extent cx="5791200" cy="6429375"/>
+            <wp:effectExtent l="0" t="0" r="0" b="9525"/>
+            <wp:wrapTopAndBottom/>
+            <wp:docPr id="1" name="Picture 1" descr="Initial Use Case Diagram-1.png"/>
+            <wp:cNvGraphicFramePr>
+              <a:graphicFrameLocks xmlns:a="http://schemas.openxmlformats.org/drawingml/2006/main" noChangeAspect="1"/>
+            </wp:cNvGraphicFramePr>
+            <a:graphic xmlns:a="http://schemas.openxmlformats.org/drawingml/2006/main">
+              <a:graphicData uri="http://schemas.openxmlformats.org/drawingml/2006/picture">
+                <pic:pic xmlns:pic="http://schemas.openxmlformats.org/drawingml/2006/picture">
+                  <pic:nvPicPr>
+                    <pic:cNvPr id="0" name="Picture 1" descr="Initial Use Case Diagram-1.png"/>
+                    <pic:cNvPicPr>
+                      <a:picLocks noChangeAspect="1" noChangeArrowheads="1"/>
+                    </pic:cNvPicPr>
+                  </pic:nvPicPr>
+                  <pic:blipFill rotWithShape="1">
+                    <a:blip r:embed="rId7" cstate="print">
+                      <a:extLst>
+                        <a:ext uri="{28A0092B-C50C-407E-A947-70E740481C1C}">
+                          <a14:useLocalDpi xmlns:a14="http://schemas.microsoft.com/office/drawing/2010/main" val="0"/>
+                        </a:ext>
+                      </a:extLst>
+                    </a:blip>
+                    <a:srcRect r="2557" b="16405"/>
+                    <a:stretch/>
+                  </pic:blipFill>
+                  <pic:spPr bwMode="auto">
+                    <a:xfrm>
+                      <a:off x="0" y="0"/>
+                      <a:ext cx="5791200" cy="6429375"/>
+                    </a:xfrm>
+                    <a:prstGeom prst="rect">
+                      <a:avLst/>
+                    </a:prstGeom>
+                    <a:noFill/>
+                    <a:ln>
+                      <a:noFill/>
+                    </a:ln>
+                    <a:extLst>
+                      <a:ext uri="{53640926-AAD7-44D8-BBD7-CCE9431645EC}">
+                        <a14:shadowObscured xmlns:a14="http://schemas.microsoft.com/office/drawing/2010/main"/>
+                      </a:ext>
+                    </a:extLst>
+                  </pic:spPr>
+                </pic:pic>
+              </a:graphicData>
+            </a:graphic>
+          </wp:anchor>
+        </w:drawing>
+      </w:r>
+      <w:r>
+        <w:rPr>
+          <w:noProof/>
           <w:color w:val="FF0000"/>
         </w:rPr>
-      </w:pPr>
+        <mc:AlternateContent>
+          <mc:Choice Requires="wps">
+            <w:drawing>
+              <wp:anchor distT="45720" distB="45720" distL="114300" distR="114300" simplePos="0" relativeHeight="251660288" behindDoc="0" locked="0" layoutInCell="1" allowOverlap="1">
+                <wp:simplePos x="0" y="0"/>
+                <wp:positionH relativeFrom="margin">
+                  <wp:align>center</wp:align>
+                </wp:positionH>
+                <wp:positionV relativeFrom="paragraph">
+                  <wp:posOffset>990600</wp:posOffset>
+                </wp:positionV>
+                <wp:extent cx="1590675" cy="276225"/>
+                <wp:effectExtent l="0" t="0" r="9525" b="9525"/>
+                <wp:wrapSquare wrapText="bothSides"/>
+                <wp:docPr id="217" name="Text Box 2"/>
+                <wp:cNvGraphicFramePr>
+                  <a:graphicFrameLocks xmlns:a="http://schemas.openxmlformats.org/drawingml/2006/main"/>
+                </wp:cNvGraphicFramePr>
+                <a:graphic xmlns:a="http://schemas.openxmlformats.org/drawingml/2006/main">
+                  <a:graphicData uri="http://schemas.microsoft.com/office/word/2010/wordprocessingShape">
+                    <wps:wsp>
+                      <wps:cNvSpPr txBox="1">
+                        <a:spLocks noChangeArrowheads="1"/>
+                      </wps:cNvSpPr>
+                      <wps:spPr bwMode="auto">
+                        <a:xfrm>
+                          <a:off x="0" y="0"/>
+                          <a:ext cx="1590675" cy="276225"/>
+                        </a:xfrm>
+                        <a:prstGeom prst="rect">
+                          <a:avLst/>
+                        </a:prstGeom>
+                        <a:solidFill>
+                          <a:srgbClr val="FFFFFF"/>
+                        </a:solidFill>
+                        <a:ln w="9525">
+                          <a:noFill/>
+                          <a:miter lim="800000"/>
+                          <a:headEnd/>
+                          <a:tailEnd/>
+                        </a:ln>
+                      </wps:spPr>
+                      <wps:txbx>
+                        <w:txbxContent>
+                          <w:p>
+                            <w:r>
+                              <w:t xml:space="preserve">Initial use case </w:t>
+                            </w:r>
+                            <w:r>
+                              <w:t>diagram</w:t>
+                            </w:r>
+                          </w:p>
+                        </w:txbxContent>
+                      </wps:txbx>
+                      <wps:bodyPr rot="0" vert="horz" wrap="square" lIns="91440" tIns="45720" rIns="91440" bIns="45720" anchor="t" anchorCtr="0">
+                        <a:noAutofit/>
+                      </wps:bodyPr>
+                    </wps:wsp>
+                  </a:graphicData>
+                </a:graphic>
+                <wp14:sizeRelH relativeFrom="margin">
+                  <wp14:pctWidth>0</wp14:pctWidth>
+                </wp14:sizeRelH>
+                <wp14:sizeRelV relativeFrom="margin">
+                  <wp14:pctHeight>0</wp14:pctHeight>
+                </wp14:sizeRelV>
+              </wp:anchor>
+            </w:drawing>
+          </mc:Choice>
+          <mc:Fallback>
+            <w:pict>
+              <v:shapetype id="_x0000_t202" coordsize="21600,21600" o:spt="202" path="m,l,21600r21600,l21600,xe">
+                <v:stroke joinstyle="miter"/>
+                <v:path gradientshapeok="t" o:connecttype="rect"/>
+              </v:shapetype>
+              <v:shape id="Text Box 2" o:spid="_x0000_s1026" type="#_x0000_t202" style="position:absolute;left:0;text-align:left;margin-left:0;margin-top:78pt;width:125.25pt;height:21.75pt;z-index:251660288;visibility:visible;mso-wrap-style:square;mso-width-percent:0;mso-height-percent:0;mso-wrap-distance-left:9pt;mso-wrap-distance-top:3.6pt;mso-wrap-distance-right:9pt;mso-wrap-distance-bottom:3.6pt;mso-position-horizontal:center;mso-position-horizontal-relative:margin;mso-position-vertical:absolute;mso-position-vertical-relative:text;mso-width-percent:0;mso-height-percent:0;mso-width-relative:margin;mso-height-relative:margin;v-text-anchor:top" o:gfxdata="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" stroked="f">
+                <v:textbox>
+                  <w:txbxContent>
+                    <w:p>
+                      <w:r>
+                        <w:t xml:space="preserve">Initial use case </w:t>
+                      </w:r>
+                      <w:r>
+                        <w:t>diagram</w:t>
+                      </w:r>
+                    </w:p>
+                  </w:txbxContent>
+                </v:textbox>
+                <w10:wrap type="square" anchorx="margin"/>
+              </v:shape>
+            </w:pict>
+          </mc:Fallback>
+        </mc:AlternateContent>
+      </w:r>
       <w:r>
         <w:rPr>
           <w:color w:val="FF0000"/>
         </w:rPr>
         <w:t>Insert Deliverables Here</w:t>
       </w:r>
+      <w:r>
+        <w:rPr>
+          <w:noProof/>
+        </w:rPr>
+        <w:t xml:space="preserve"> </w:t>
+      </w:r>
+    </w:p>
+    <w:p/>
+    <w:p/>
+    <w:p/>
+    <w:p/>
+    <w:p/>
+    <w:p/>
+    <w:p>
+      <w:r>
+        <w:rPr>
+          <w:noProof/>
+          <w:color w:val="FF0000"/>
+        </w:rPr>
+        <mc:AlternateContent>
+          <mc:Choice Requires="wps">
+            <w:drawing>
+              <wp:anchor distT="45720" distB="45720" distL="114300" distR="114300" simplePos="0" relativeHeight="251663360" behindDoc="0" locked="0" layoutInCell="1" allowOverlap="1" wp14:anchorId="1836AE52" wp14:editId="04CA39CA">
+                <wp:simplePos x="0" y="0"/>
+                <wp:positionH relativeFrom="margin">
+                  <wp:align>center</wp:align>
+                </wp:positionH>
+                <wp:positionV relativeFrom="paragraph">
+                  <wp:posOffset>9525</wp:posOffset>
+                </wp:positionV>
+                <wp:extent cx="1704975" cy="276225"/>
+                <wp:effectExtent l="0" t="0" r="9525" b="9525"/>
+                <wp:wrapSquare wrapText="bothSides"/>
+                <wp:docPr id="4" name="Text Box 2"/>
+                <wp:cNvGraphicFramePr>
+                  <a:graphicFrameLocks xmlns:a="http://schemas.openxmlformats.org/drawingml/2006/main"/>
+                </wp:cNvGraphicFramePr>
+                <a:graphic xmlns:a="http://schemas.openxmlformats.org/drawingml/2006/main">
+                  <a:graphicData uri="http://schemas.microsoft.com/office/word/2010/wordprocessingShape">
+                    <wps:wsp>
+                      <wps:cNvSpPr txBox="1">
+                        <a:spLocks noChangeArrowheads="1"/>
+                      </wps:cNvSpPr>
+                      <wps:spPr bwMode="auto">
+                        <a:xfrm>
+                          <a:off x="0" y="0"/>
+                          <a:ext cx="1704975" cy="276225"/>
+                        </a:xfrm>
+                        <a:prstGeom prst="rect">
+                          <a:avLst/>
+                        </a:prstGeom>
+                        <a:solidFill>
+                          <a:srgbClr val="FFFFFF"/>
+                        </a:solidFill>
+                        <a:ln w="9525">
+                          <a:noFill/>
+                          <a:miter lim="800000"/>
+                          <a:headEnd/>
+                          <a:tailEnd/>
+                        </a:ln>
+                      </wps:spPr>
+                      <wps:txbx>
+                        <w:txbxContent>
+                          <w:p>
+                            <w:r>
+                              <w:t>Revised</w:t>
+                            </w:r>
+                            <w:r>
+                              <w:t xml:space="preserve"> use case </w:t>
+                            </w:r>
+                            <w:r>
+                              <w:t>diagram</w:t>
+                            </w:r>
+                          </w:p>
+                        </w:txbxContent>
+                      </wps:txbx>
+                      <wps:bodyPr rot="0" vert="horz" wrap="square" lIns="91440" tIns="45720" rIns="91440" bIns="45720" anchor="t" anchorCtr="0">
+                        <a:noAutofit/>
+                      </wps:bodyPr>
+                    </wps:wsp>
+                  </a:graphicData>
+                </a:graphic>
+                <wp14:sizeRelH relativeFrom="margin">
+                  <wp14:pctWidth>0</wp14:pctWidth>
+                </wp14:sizeRelH>
+                <wp14:sizeRelV relativeFrom="margin">
+                  <wp14:pctHeight>0</wp14:pctHeight>
+                </wp14:sizeRelV>
+              </wp:anchor>
+            </w:drawing>
+          </mc:Choice>
+          <mc:Fallback>
+            <w:pict>
+              <v:shape w14:anchorId="1836AE52" id="_x0000_s1027" type="#_x0000_t202" style="position:absolute;margin-left:0;margin-top:.75pt;width:134.25pt;height:21.75pt;z-index:251663360;visibility:visible;mso-wrap-style:square;mso-width-percent:0;mso-height-percent:0;mso-wrap-distance-left:9pt;mso-wrap-distance-top:3.6pt;mso-wrap-distance-right:9pt;mso-wrap-distance-bottom:3.6pt;mso-position-horizontal:center;mso-position-horizontal-relative:margin;mso-position-vertical:absolute;mso-position-vertical-relative:text;mso-width-percent:0;mso-height-percent:0;mso-width-relative:margin;mso-height-relative:margin;v-text-anchor:top" o:gfxdata="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" stroked="f">
+                <v:textbox>
+                  <w:txbxContent>
+                    <w:p>
+                      <w:r>
+                        <w:t>Revised</w:t>
+                      </w:r>
+                      <w:r>
+                        <w:t xml:space="preserve"> use case </w:t>
+                      </w:r>
+                      <w:r>
+                        <w:t>diagram</w:t>
+                      </w:r>
+                    </w:p>
+                  </w:txbxContent>
+                </v:textbox>
+                <w10:wrap type="square" anchorx="margin"/>
+              </v:shape>
+            </w:pict>
+          </mc:Fallback>
+        </mc:AlternateContent>
+      </w:r>
     </w:p>
     <w:p>
       <w:r>
-        <w:br w:type="page"/>
+        <w:rPr>
+          <w:noProof/>
+        </w:rPr>
+        <w:drawing>
+          <wp:anchor distT="0" distB="0" distL="114300" distR="114300" simplePos="0" relativeHeight="251661312" behindDoc="0" locked="0" layoutInCell="1" allowOverlap="1">
+            <wp:simplePos x="0" y="0"/>
+            <wp:positionH relativeFrom="margin">
+              <wp:align>right</wp:align>
+            </wp:positionH>
+            <wp:positionV relativeFrom="paragraph">
+              <wp:posOffset>188595</wp:posOffset>
+            </wp:positionV>
+            <wp:extent cx="5943600" cy="6704330"/>
+            <wp:effectExtent l="0" t="0" r="0" b="1270"/>
+            <wp:wrapTopAndBottom/>
+            <wp:docPr id="3" name="Picture 3" descr="https://raw.githubusercontent.com/EvanAlmightier/OOADproject/master/Final%20Report/Final%20Use%20Case%20Diagram.png"/>
+            <wp:cNvGraphicFramePr>
+              <a:graphicFrameLocks xmlns:a="http://schemas.openxmlformats.org/drawingml/2006/main" noChangeAspect="1"/>
+            </wp:cNvGraphicFramePr>
+            <a:graphic xmlns:a="http://schemas.openxmlformats.org/drawingml/2006/main">
+              <a:graphicData uri="http://schemas.openxmlformats.org/drawingml/2006/picture">
+                <pic:pic xmlns:pic="http://schemas.openxmlformats.org/drawingml/2006/picture">
+                  <pic:nvPicPr>
+                    <pic:cNvPr id="0" name="Picture 5" descr="https://raw.githubusercontent.com/EvanAlmightier/OOADproject/master/Final%20Report/Final%20Use%20Case%20Diagram.png"/>
+                    <pic:cNvPicPr>
+                      <a:picLocks noChangeAspect="1" noChangeArrowheads="1"/>
+                    </pic:cNvPicPr>
+                  </pic:nvPicPr>
+                  <pic:blipFill>
+                    <a:blip r:embed="rId8">
+                      <a:extLst>
+                        <a:ext uri="{28A0092B-C50C-407E-A947-70E740481C1C}">
+                          <a14:useLocalDpi xmlns:a14="http://schemas.microsoft.com/office/drawing/2010/main" val="0"/>
+                        </a:ext>
+                      </a:extLst>
+                    </a:blip>
+                    <a:srcRect/>
+                    <a:stretch>
+                      <a:fillRect/>
+                    </a:stretch>
+                  </pic:blipFill>
+                  <pic:spPr bwMode="auto">
+                    <a:xfrm>
+                      <a:off x="0" y="0"/>
+                      <a:ext cx="5943600" cy="6704330"/>
+                    </a:xfrm>
+                    <a:prstGeom prst="rect">
+                      <a:avLst/>
+                    </a:prstGeom>
+                    <a:noFill/>
+                    <a:ln>
+                      <a:noFill/>
+                    </a:ln>
+                  </pic:spPr>
+                </pic:pic>
+              </a:graphicData>
+            </a:graphic>
+          </wp:anchor>
+        </w:drawing>
+      </w:r>
+    </w:p>
+    <w:p/>
+    <w:p/>
+    <w:p/>
+    <w:p>
+      <w:r>
+        <w:lastRenderedPageBreak/>
+        <w:t>Use case specification cards:</w:t>
+      </w:r>
+    </w:p>
+    <w:tbl>
+      <w:tblPr>
+        <w:tblStyle w:val="TableGrid"/>
+        <w:tblW w:w="0" w:type="auto"/>
+        <w:tblLook w:val="04A0" w:firstRow="1" w:lastRow="0" w:firstColumn="1" w:lastColumn="0" w:noHBand="0" w:noVBand="1"/>
+      </w:tblPr>
+      <w:tblGrid>
+        <w:gridCol w:w="9350"/>
+      </w:tblGrid>
+      <w:tr>
+        <w:tc>
+          <w:tcPr>
+            <w:tcW w:w="9350" w:type="dxa"/>
+            <w:tcBorders>
+              <w:top w:val="single" w:sz="4" w:space="0" w:color="auto"/>
+              <w:left w:val="single" w:sz="4" w:space="0" w:color="auto"/>
+              <w:bottom w:val="single" w:sz="4" w:space="0" w:color="auto"/>
+              <w:right w:val="single" w:sz="4" w:space="0" w:color="auto"/>
+            </w:tcBorders>
+            <w:hideMark/>
+          </w:tcPr>
+          <w:p>
+            <w:r>
+              <w:t>Name: Sort by status</w:t>
+            </w:r>
+          </w:p>
+        </w:tc>
+      </w:tr>
+      <w:tr>
+        <w:tc>
+          <w:tcPr>
+            <w:tcW w:w="9350" w:type="dxa"/>
+            <w:tcBorders>
+              <w:top w:val="single" w:sz="4" w:space="0" w:color="auto"/>
+              <w:left w:val="single" w:sz="4" w:space="0" w:color="auto"/>
+              <w:bottom w:val="single" w:sz="4" w:space="0" w:color="auto"/>
+              <w:right w:val="single" w:sz="4" w:space="0" w:color="auto"/>
+            </w:tcBorders>
+            <w:hideMark/>
+          </w:tcPr>
+          <w:p>
+            <w:r>
+              <w:t>Actors: Student, Instructor, administrator</w:t>
+            </w:r>
+          </w:p>
+        </w:tc>
+      </w:tr>
+      <w:tr>
+        <w:tc>
+          <w:tcPr>
+            <w:tcW w:w="9350" w:type="dxa"/>
+            <w:tcBorders>
+              <w:top w:val="single" w:sz="4" w:space="0" w:color="auto"/>
+              <w:left w:val="single" w:sz="4" w:space="0" w:color="auto"/>
+              <w:bottom w:val="single" w:sz="4" w:space="0" w:color="auto"/>
+              <w:right w:val="single" w:sz="4" w:space="0" w:color="auto"/>
+            </w:tcBorders>
+            <w:hideMark/>
+          </w:tcPr>
+          <w:p>
+            <w:r>
+              <w:t>Trigger: User wants to sort the reservations by status</w:t>
+            </w:r>
+          </w:p>
+        </w:tc>
+      </w:tr>
+      <w:tr>
+        <w:tc>
+          <w:tcPr>
+            <w:tcW w:w="9350" w:type="dxa"/>
+            <w:tcBorders>
+              <w:top w:val="single" w:sz="4" w:space="0" w:color="auto"/>
+              <w:left w:val="single" w:sz="4" w:space="0" w:color="auto"/>
+              <w:bottom w:val="single" w:sz="4" w:space="0" w:color="auto"/>
+              <w:right w:val="single" w:sz="4" w:space="0" w:color="auto"/>
+            </w:tcBorders>
+            <w:hideMark/>
+          </w:tcPr>
+          <w:p>
+            <w:r>
+              <w:t>Preconditions:  None</w:t>
+            </w:r>
+          </w:p>
+        </w:tc>
+      </w:tr>
+      <w:tr>
+        <w:tc>
+          <w:tcPr>
+            <w:tcW w:w="9350" w:type="dxa"/>
+            <w:tcBorders>
+              <w:top w:val="single" w:sz="4" w:space="0" w:color="auto"/>
+              <w:left w:val="single" w:sz="4" w:space="0" w:color="auto"/>
+              <w:bottom w:val="single" w:sz="4" w:space="0" w:color="auto"/>
+              <w:right w:val="single" w:sz="4" w:space="0" w:color="auto"/>
+            </w:tcBorders>
+            <w:hideMark/>
+          </w:tcPr>
+          <w:p>
+            <w:r>
+              <w:t>Post conditions: list is sorted by status</w:t>
+            </w:r>
+          </w:p>
+        </w:tc>
+      </w:tr>
+      <w:tr>
+        <w:tc>
+          <w:tcPr>
+            <w:tcW w:w="9350" w:type="dxa"/>
+            <w:tcBorders>
+              <w:top w:val="single" w:sz="4" w:space="0" w:color="auto"/>
+              <w:left w:val="single" w:sz="4" w:space="0" w:color="auto"/>
+              <w:bottom w:val="single" w:sz="4" w:space="0" w:color="auto"/>
+              <w:right w:val="single" w:sz="4" w:space="0" w:color="auto"/>
+            </w:tcBorders>
+            <w:hideMark/>
+          </w:tcPr>
+          <w:p>
+            <w:r>
+              <w:t xml:space="preserve">Success Scenario: </w:t>
+            </w:r>
+          </w:p>
+          <w:p>
+            <w:pPr>
+              <w:pStyle w:val="ListParagraph"/>
+              <w:numPr>
+                <w:ilvl w:val="0"/>
+                <w:numId w:val="2"/>
+              </w:numPr>
+            </w:pPr>
+            <w:r>
+              <w:t>Users requests the reservation information to be sorted by status</w:t>
+            </w:r>
+          </w:p>
+          <w:p>
+            <w:pPr>
+              <w:pStyle w:val="ListParagraph"/>
+              <w:numPr>
+                <w:ilvl w:val="0"/>
+                <w:numId w:val="2"/>
+              </w:numPr>
+            </w:pPr>
+            <w:r>
+              <w:t>System sorts the list based on the reserve status of the rooms</w:t>
+            </w:r>
+          </w:p>
+          <w:p>
+            <w:pPr>
+              <w:pStyle w:val="ListParagraph"/>
+              <w:numPr>
+                <w:ilvl w:val="0"/>
+                <w:numId w:val="2"/>
+              </w:numPr>
+            </w:pPr>
+            <w:r>
+              <w:t>System displays the list to user</w:t>
+            </w:r>
+          </w:p>
+        </w:tc>
+      </w:tr>
+      <w:tr>
+        <w:tc>
+          <w:tcPr>
+            <w:tcW w:w="9350" w:type="dxa"/>
+            <w:tcBorders>
+              <w:top w:val="single" w:sz="4" w:space="0" w:color="auto"/>
+              <w:left w:val="single" w:sz="4" w:space="0" w:color="auto"/>
+              <w:bottom w:val="single" w:sz="4" w:space="0" w:color="auto"/>
+              <w:right w:val="single" w:sz="4" w:space="0" w:color="auto"/>
+            </w:tcBorders>
+            <w:hideMark/>
+          </w:tcPr>
+          <w:p>
+            <w:r>
+              <w:t>Alternatives flows: None</w:t>
+            </w:r>
+          </w:p>
+        </w:tc>
+      </w:tr>
+    </w:tbl>
+    <w:p/>
+    <w:tbl>
+      <w:tblPr>
+        <w:tblStyle w:val="TableGrid"/>
+        <w:tblW w:w="0" w:type="auto"/>
+        <w:tblLook w:val="04A0" w:firstRow="1" w:lastRow="0" w:firstColumn="1" w:lastColumn="0" w:noHBand="0" w:noVBand="1"/>
+      </w:tblPr>
+      <w:tblGrid>
+        <w:gridCol w:w="9350"/>
+      </w:tblGrid>
+      <w:tr>
+        <w:tc>
+          <w:tcPr>
+            <w:tcW w:w="9350" w:type="dxa"/>
+            <w:tcBorders>
+              <w:top w:val="single" w:sz="4" w:space="0" w:color="auto"/>
+              <w:left w:val="single" w:sz="4" w:space="0" w:color="auto"/>
+              <w:bottom w:val="single" w:sz="4" w:space="0" w:color="auto"/>
+              <w:right w:val="single" w:sz="4" w:space="0" w:color="auto"/>
+            </w:tcBorders>
+            <w:hideMark/>
+          </w:tcPr>
+          <w:p>
+            <w:r>
+              <w:t>Name: Sort by Size</w:t>
+            </w:r>
+          </w:p>
+        </w:tc>
+      </w:tr>
+      <w:tr>
+        <w:tc>
+          <w:tcPr>
+            <w:tcW w:w="9350" w:type="dxa"/>
+            <w:tcBorders>
+              <w:top w:val="single" w:sz="4" w:space="0" w:color="auto"/>
+              <w:left w:val="single" w:sz="4" w:space="0" w:color="auto"/>
+              <w:bottom w:val="single" w:sz="4" w:space="0" w:color="auto"/>
+              <w:right w:val="single" w:sz="4" w:space="0" w:color="auto"/>
+            </w:tcBorders>
+            <w:hideMark/>
+          </w:tcPr>
+          <w:p>
+            <w:r>
+              <w:t>Actors: Student, Instructor, administrator</w:t>
+            </w:r>
+          </w:p>
+        </w:tc>
+      </w:tr>
+      <w:tr>
+        <w:tc>
+          <w:tcPr>
+            <w:tcW w:w="9350" w:type="dxa"/>
+            <w:tcBorders>
+              <w:top w:val="single" w:sz="4" w:space="0" w:color="auto"/>
+              <w:left w:val="single" w:sz="4" w:space="0" w:color="auto"/>
+              <w:bottom w:val="single" w:sz="4" w:space="0" w:color="auto"/>
+              <w:right w:val="single" w:sz="4" w:space="0" w:color="auto"/>
+            </w:tcBorders>
+            <w:hideMark/>
+          </w:tcPr>
+          <w:p>
+            <w:r>
+              <w:t>Trigger: User wants to sort the reservations by Size</w:t>
+            </w:r>
+          </w:p>
+        </w:tc>
+      </w:tr>
+      <w:tr>
+        <w:tc>
+          <w:tcPr>
+            <w:tcW w:w="9350" w:type="dxa"/>
+            <w:tcBorders>
+              <w:top w:val="single" w:sz="4" w:space="0" w:color="auto"/>
+              <w:left w:val="single" w:sz="4" w:space="0" w:color="auto"/>
+              <w:bottom w:val="single" w:sz="4" w:space="0" w:color="auto"/>
+              <w:right w:val="single" w:sz="4" w:space="0" w:color="auto"/>
+            </w:tcBorders>
+            <w:hideMark/>
+          </w:tcPr>
+          <w:p>
+            <w:r>
+              <w:t xml:space="preserve">Preconditions:  None </w:t>
+            </w:r>
+          </w:p>
+        </w:tc>
+      </w:tr>
+      <w:tr>
+        <w:tc>
+          <w:tcPr>
+            <w:tcW w:w="9350" w:type="dxa"/>
+            <w:tcBorders>
+              <w:top w:val="single" w:sz="4" w:space="0" w:color="auto"/>
+              <w:left w:val="single" w:sz="4" w:space="0" w:color="auto"/>
+              <w:bottom w:val="single" w:sz="4" w:space="0" w:color="auto"/>
+              <w:right w:val="single" w:sz="4" w:space="0" w:color="auto"/>
+            </w:tcBorders>
+            <w:hideMark/>
+          </w:tcPr>
+          <w:p>
+            <w:r>
+              <w:t>Post conditions: list is sorted by Size</w:t>
+            </w:r>
+          </w:p>
+        </w:tc>
+      </w:tr>
+      <w:tr>
+        <w:tc>
+          <w:tcPr>
+            <w:tcW w:w="9350" w:type="dxa"/>
+            <w:tcBorders>
+              <w:top w:val="single" w:sz="4" w:space="0" w:color="auto"/>
+              <w:left w:val="single" w:sz="4" w:space="0" w:color="auto"/>
+              <w:bottom w:val="single" w:sz="4" w:space="0" w:color="auto"/>
+              <w:right w:val="single" w:sz="4" w:space="0" w:color="auto"/>
+            </w:tcBorders>
+            <w:hideMark/>
+          </w:tcPr>
+          <w:p>
+            <w:r>
+              <w:t xml:space="preserve">Success Scenario: </w:t>
+            </w:r>
+          </w:p>
+          <w:p>
+            <w:pPr>
+              <w:pStyle w:val="ListParagraph"/>
+              <w:numPr>
+                <w:ilvl w:val="0"/>
+                <w:numId w:val="3"/>
+              </w:numPr>
+            </w:pPr>
+            <w:r>
+              <w:t>Users requests the reservation information to be sorted by Size</w:t>
+            </w:r>
+          </w:p>
+          <w:p>
+            <w:pPr>
+              <w:pStyle w:val="ListParagraph"/>
+              <w:numPr>
+                <w:ilvl w:val="0"/>
+                <w:numId w:val="3"/>
+              </w:numPr>
+            </w:pPr>
+            <w:r>
+              <w:t>System sorts the list based on the reserve status of the rooms</w:t>
+            </w:r>
+          </w:p>
+          <w:p>
+            <w:pPr>
+              <w:pStyle w:val="ListParagraph"/>
+              <w:numPr>
+                <w:ilvl w:val="0"/>
+                <w:numId w:val="3"/>
+              </w:numPr>
+            </w:pPr>
+            <w:r>
+              <w:t>System displays the list to user</w:t>
+            </w:r>
+          </w:p>
+        </w:tc>
+      </w:tr>
+      <w:tr>
+        <w:tc>
+          <w:tcPr>
+            <w:tcW w:w="9350" w:type="dxa"/>
+            <w:tcBorders>
+              <w:top w:val="single" w:sz="4" w:space="0" w:color="auto"/>
+              <w:left w:val="single" w:sz="4" w:space="0" w:color="auto"/>
+              <w:bottom w:val="single" w:sz="4" w:space="0" w:color="auto"/>
+              <w:right w:val="single" w:sz="4" w:space="0" w:color="auto"/>
+            </w:tcBorders>
+            <w:hideMark/>
+          </w:tcPr>
+          <w:p>
+            <w:r>
+              <w:t>Alternatives flows: None</w:t>
+            </w:r>
+          </w:p>
+        </w:tc>
+      </w:tr>
+    </w:tbl>
+    <w:p/>
+    <w:tbl>
+      <w:tblPr>
+        <w:tblStyle w:val="TableGrid"/>
+        <w:tblW w:w="0" w:type="auto"/>
+        <w:tblLook w:val="04A0" w:firstRow="1" w:lastRow="0" w:firstColumn="1" w:lastColumn="0" w:noHBand="0" w:noVBand="1"/>
+      </w:tblPr>
+      <w:tblGrid>
+        <w:gridCol w:w="9350"/>
+      </w:tblGrid>
+      <w:tr>
+        <w:tc>
+          <w:tcPr>
+            <w:tcW w:w="9350" w:type="dxa"/>
+            <w:tcBorders>
+              <w:top w:val="single" w:sz="4" w:space="0" w:color="auto"/>
+              <w:left w:val="single" w:sz="4" w:space="0" w:color="auto"/>
+              <w:bottom w:val="single" w:sz="4" w:space="0" w:color="auto"/>
+              <w:right w:val="single" w:sz="4" w:space="0" w:color="auto"/>
+            </w:tcBorders>
+            <w:hideMark/>
+          </w:tcPr>
+          <w:p>
+            <w:r>
+              <w:t>Name: Sort by Type</w:t>
+            </w:r>
+          </w:p>
+        </w:tc>
+      </w:tr>
+      <w:tr>
+        <w:tc>
+          <w:tcPr>
+            <w:tcW w:w="9350" w:type="dxa"/>
+            <w:tcBorders>
+              <w:top w:val="single" w:sz="4" w:space="0" w:color="auto"/>
+              <w:left w:val="single" w:sz="4" w:space="0" w:color="auto"/>
+              <w:bottom w:val="single" w:sz="4" w:space="0" w:color="auto"/>
+              <w:right w:val="single" w:sz="4" w:space="0" w:color="auto"/>
+            </w:tcBorders>
+            <w:hideMark/>
+          </w:tcPr>
+          <w:p>
+            <w:r>
+              <w:t>Actors: Student, Instructor, administrator</w:t>
+            </w:r>
+          </w:p>
+        </w:tc>
+      </w:tr>
+      <w:tr>
+        <w:tc>
+          <w:tcPr>
+            <w:tcW w:w="9350" w:type="dxa"/>
+            <w:tcBorders>
+              <w:top w:val="single" w:sz="4" w:space="0" w:color="auto"/>
+              <w:left w:val="single" w:sz="4" w:space="0" w:color="auto"/>
+              <w:bottom w:val="single" w:sz="4" w:space="0" w:color="auto"/>
+              <w:right w:val="single" w:sz="4" w:space="0" w:color="auto"/>
+            </w:tcBorders>
+            <w:hideMark/>
+          </w:tcPr>
+          <w:p>
+            <w:r>
+              <w:t>Trigger: User wants to sort the reservations by Type</w:t>
+            </w:r>
+          </w:p>
+        </w:tc>
+      </w:tr>
+      <w:tr>
+        <w:tc>
+          <w:tcPr>
+            <w:tcW w:w="9350" w:type="dxa"/>
+            <w:tcBorders>
+              <w:top w:val="single" w:sz="4" w:space="0" w:color="auto"/>
+              <w:left w:val="single" w:sz="4" w:space="0" w:color="auto"/>
+              <w:bottom w:val="single" w:sz="4" w:space="0" w:color="auto"/>
+              <w:right w:val="single" w:sz="4" w:space="0" w:color="auto"/>
+            </w:tcBorders>
+            <w:hideMark/>
+          </w:tcPr>
+          <w:p>
+            <w:r>
+              <w:t>Preconditions:  None</w:t>
+            </w:r>
+          </w:p>
+        </w:tc>
+      </w:tr>
+      <w:tr>
+        <w:tc>
+          <w:tcPr>
+            <w:tcW w:w="9350" w:type="dxa"/>
+            <w:tcBorders>
+              <w:top w:val="single" w:sz="4" w:space="0" w:color="auto"/>
+              <w:left w:val="single" w:sz="4" w:space="0" w:color="auto"/>
+              <w:bottom w:val="single" w:sz="4" w:space="0" w:color="auto"/>
+              <w:right w:val="single" w:sz="4" w:space="0" w:color="auto"/>
+            </w:tcBorders>
+            <w:hideMark/>
+          </w:tcPr>
+          <w:p>
+            <w:r>
+              <w:t>Post conditions: list is sorted by Type</w:t>
+            </w:r>
+          </w:p>
+        </w:tc>
+      </w:tr>
+      <w:tr>
+        <w:tc>
+          <w:tcPr>
+            <w:tcW w:w="9350" w:type="dxa"/>
+            <w:tcBorders>
+              <w:top w:val="single" w:sz="4" w:space="0" w:color="auto"/>
+              <w:left w:val="single" w:sz="4" w:space="0" w:color="auto"/>
+              <w:bottom w:val="single" w:sz="4" w:space="0" w:color="auto"/>
+              <w:right w:val="single" w:sz="4" w:space="0" w:color="auto"/>
+            </w:tcBorders>
+            <w:hideMark/>
+          </w:tcPr>
+          <w:p>
+            <w:r>
+              <w:t xml:space="preserve">Success Scenario: </w:t>
+            </w:r>
+          </w:p>
+          <w:p>
+            <w:pPr>
+              <w:pStyle w:val="ListParagraph"/>
+              <w:numPr>
+                <w:ilvl w:val="0"/>
+                <w:numId w:val="4"/>
+              </w:numPr>
+            </w:pPr>
+            <w:r>
+              <w:t>Users requests the reservation information to be sorted by Type</w:t>
+            </w:r>
+          </w:p>
+          <w:p>
+            <w:pPr>
+              <w:pStyle w:val="ListParagraph"/>
+              <w:numPr>
+                <w:ilvl w:val="0"/>
+                <w:numId w:val="4"/>
+              </w:numPr>
+            </w:pPr>
+            <w:r>
+              <w:t>System sorts the list based on the reserve status of the rooms</w:t>
+            </w:r>
+          </w:p>
+          <w:p>
+            <w:pPr>
+              <w:pStyle w:val="ListParagraph"/>
+              <w:numPr>
+                <w:ilvl w:val="0"/>
+                <w:numId w:val="4"/>
+              </w:numPr>
+            </w:pPr>
+            <w:r>
+              <w:t>System displays the list to user</w:t>
+            </w:r>
+          </w:p>
+        </w:tc>
+      </w:tr>
+      <w:tr>
+        <w:tc>
+          <w:tcPr>
+            <w:tcW w:w="9350" w:type="dxa"/>
+            <w:tcBorders>
+              <w:top w:val="single" w:sz="4" w:space="0" w:color="auto"/>
+              <w:left w:val="single" w:sz="4" w:space="0" w:color="auto"/>
+              <w:bottom w:val="single" w:sz="4" w:space="0" w:color="auto"/>
+              <w:right w:val="single" w:sz="4" w:space="0" w:color="auto"/>
+            </w:tcBorders>
+            <w:hideMark/>
+          </w:tcPr>
+          <w:p>
+            <w:r>
+              <w:t>Alternatives flows: None</w:t>
+            </w:r>
+          </w:p>
+        </w:tc>
+      </w:tr>
+    </w:tbl>
+    <w:p/>
+    <w:tbl>
+      <w:tblPr>
+        <w:tblStyle w:val="TableGrid"/>
+        <w:tblW w:w="0" w:type="auto"/>
+        <w:tblLook w:val="04A0" w:firstRow="1" w:lastRow="0" w:firstColumn="1" w:lastColumn="0" w:noHBand="0" w:noVBand="1"/>
+      </w:tblPr>
+      <w:tblGrid>
+        <w:gridCol w:w="9350"/>
+      </w:tblGrid>
+      <w:tr>
+        <w:tc>
+          <w:tcPr>
+            <w:tcW w:w="9350" w:type="dxa"/>
+            <w:tcBorders>
+              <w:top w:val="single" w:sz="4" w:space="0" w:color="auto"/>
+              <w:left w:val="single" w:sz="4" w:space="0" w:color="auto"/>
+              <w:bottom w:val="single" w:sz="4" w:space="0" w:color="auto"/>
+              <w:right w:val="single" w:sz="4" w:space="0" w:color="auto"/>
+            </w:tcBorders>
+            <w:hideMark/>
+          </w:tcPr>
+          <w:p>
+            <w:r>
+              <w:t>Name: Cancel reservations</w:t>
+            </w:r>
+          </w:p>
+        </w:tc>
+      </w:tr>
+      <w:tr>
+        <w:tc>
+          <w:tcPr>
+            <w:tcW w:w="9350" w:type="dxa"/>
+            <w:tcBorders>
+              <w:top w:val="single" w:sz="4" w:space="0" w:color="auto"/>
+              <w:left w:val="single" w:sz="4" w:space="0" w:color="auto"/>
+              <w:bottom w:val="single" w:sz="4" w:space="0" w:color="auto"/>
+              <w:right w:val="single" w:sz="4" w:space="0" w:color="auto"/>
+            </w:tcBorders>
+            <w:hideMark/>
+          </w:tcPr>
+          <w:p>
+            <w:r>
+              <w:t xml:space="preserve">Actors: Student </w:t>
+            </w:r>
+          </w:p>
+        </w:tc>
+      </w:tr>
+      <w:tr>
+        <w:tc>
+          <w:tcPr>
+            <w:tcW w:w="9350" w:type="dxa"/>
+            <w:tcBorders>
+              <w:top w:val="single" w:sz="4" w:space="0" w:color="auto"/>
+              <w:left w:val="single" w:sz="4" w:space="0" w:color="auto"/>
+              <w:bottom w:val="single" w:sz="4" w:space="0" w:color="auto"/>
+              <w:right w:val="single" w:sz="4" w:space="0" w:color="auto"/>
+            </w:tcBorders>
+            <w:hideMark/>
+          </w:tcPr>
+          <w:p>
+            <w:r>
+              <w:t>Trigger: Student cancels a reservation</w:t>
+            </w:r>
+          </w:p>
+        </w:tc>
+      </w:tr>
+      <w:tr>
+        <w:tc>
+          <w:tcPr>
+            <w:tcW w:w="9350" w:type="dxa"/>
+            <w:tcBorders>
+              <w:top w:val="single" w:sz="4" w:space="0" w:color="auto"/>
+              <w:left w:val="single" w:sz="4" w:space="0" w:color="auto"/>
+              <w:bottom w:val="single" w:sz="4" w:space="0" w:color="auto"/>
+              <w:right w:val="single" w:sz="4" w:space="0" w:color="auto"/>
+            </w:tcBorders>
+            <w:hideMark/>
+          </w:tcPr>
+          <w:p>
+            <w:r>
+              <w:t>Preconditions: Student has a reservation</w:t>
+            </w:r>
+          </w:p>
+        </w:tc>
+      </w:tr>
+      <w:tr>
+        <w:tc>
+          <w:tcPr>
+            <w:tcW w:w="9350" w:type="dxa"/>
+            <w:tcBorders>
+              <w:top w:val="single" w:sz="4" w:space="0" w:color="auto"/>
+              <w:left w:val="single" w:sz="4" w:space="0" w:color="auto"/>
+              <w:bottom w:val="single" w:sz="4" w:space="0" w:color="auto"/>
+              <w:right w:val="single" w:sz="4" w:space="0" w:color="auto"/>
+            </w:tcBorders>
+            <w:hideMark/>
+          </w:tcPr>
+          <w:p>
+            <w:r>
+              <w:t>Post conditions: Computer’s Status is updated to reservable</w:t>
+            </w:r>
+          </w:p>
+        </w:tc>
+      </w:tr>
+      <w:tr>
+        <w:tc>
+          <w:tcPr>
+            <w:tcW w:w="9350" w:type="dxa"/>
+            <w:tcBorders>
+              <w:top w:val="single" w:sz="4" w:space="0" w:color="auto"/>
+              <w:left w:val="single" w:sz="4" w:space="0" w:color="auto"/>
+              <w:bottom w:val="single" w:sz="4" w:space="0" w:color="auto"/>
+              <w:right w:val="single" w:sz="4" w:space="0" w:color="auto"/>
+            </w:tcBorders>
+          </w:tcPr>
+          <w:p>
+            <w:r>
+              <w:t xml:space="preserve">Success Scenario: </w:t>
+            </w:r>
+          </w:p>
+          <w:p>
+            <w:pPr>
+              <w:pStyle w:val="ListParagraph"/>
+              <w:numPr>
+                <w:ilvl w:val="0"/>
+                <w:numId w:val="5"/>
+              </w:numPr>
+            </w:pPr>
+            <w:r>
+              <w:t>Students selects a reservation they made and cancels the reservation,</w:t>
+            </w:r>
+          </w:p>
+          <w:p>
+            <w:pPr>
+              <w:pStyle w:val="ListParagraph"/>
+              <w:numPr>
+                <w:ilvl w:val="0"/>
+                <w:numId w:val="5"/>
+              </w:numPr>
+            </w:pPr>
+            <w:r>
+              <w:t xml:space="preserve">Changing the status to reservable during the student’s original reservation. </w:t>
+            </w:r>
+          </w:p>
+          <w:p/>
+        </w:tc>
+      </w:tr>
+      <w:tr>
+        <w:tc>
+          <w:tcPr>
+            <w:tcW w:w="9350" w:type="dxa"/>
+            <w:tcBorders>
+              <w:top w:val="single" w:sz="4" w:space="0" w:color="auto"/>
+              <w:left w:val="single" w:sz="4" w:space="0" w:color="auto"/>
+              <w:bottom w:val="single" w:sz="4" w:space="0" w:color="auto"/>
+              <w:right w:val="single" w:sz="4" w:space="0" w:color="auto"/>
+            </w:tcBorders>
+            <w:hideMark/>
+          </w:tcPr>
+          <w:p>
+            <w:r>
+              <w:t>Alternative Flows: Student Cannot cancel a reservation because they don’t have a reservation</w:t>
+            </w:r>
+          </w:p>
+        </w:tc>
+      </w:tr>
+      <w:tr>
+        <w:tc>
+          <w:tcPr>
+            <w:tcW w:w="9350" w:type="dxa"/>
+            <w:tcBorders>
+              <w:top w:val="single" w:sz="4" w:space="0" w:color="auto"/>
+              <w:left w:val="single" w:sz="4" w:space="0" w:color="auto"/>
+              <w:bottom w:val="single" w:sz="4" w:space="0" w:color="auto"/>
+              <w:right w:val="single" w:sz="4" w:space="0" w:color="auto"/>
+            </w:tcBorders>
+            <w:hideMark/>
+          </w:tcPr>
+          <w:p>
+            <w:r>
+              <w:lastRenderedPageBreak/>
+              <w:t xml:space="preserve">Name: View reservations </w:t>
+            </w:r>
+          </w:p>
+        </w:tc>
+      </w:tr>
+      <w:tr>
+        <w:tc>
+          <w:tcPr>
+            <w:tcW w:w="9350" w:type="dxa"/>
+            <w:tcBorders>
+              <w:top w:val="single" w:sz="4" w:space="0" w:color="auto"/>
+              <w:left w:val="single" w:sz="4" w:space="0" w:color="auto"/>
+              <w:bottom w:val="single" w:sz="4" w:space="0" w:color="auto"/>
+              <w:right w:val="single" w:sz="4" w:space="0" w:color="auto"/>
+            </w:tcBorders>
+            <w:hideMark/>
+          </w:tcPr>
+          <w:p>
+            <w:r>
+              <w:t>Actors: Student</w:t>
+            </w:r>
+          </w:p>
+        </w:tc>
+      </w:tr>
+      <w:tr>
+        <w:tc>
+          <w:tcPr>
+            <w:tcW w:w="9350" w:type="dxa"/>
+            <w:tcBorders>
+              <w:top w:val="single" w:sz="4" w:space="0" w:color="auto"/>
+              <w:left w:val="single" w:sz="4" w:space="0" w:color="auto"/>
+              <w:bottom w:val="single" w:sz="4" w:space="0" w:color="auto"/>
+              <w:right w:val="single" w:sz="4" w:space="0" w:color="auto"/>
+            </w:tcBorders>
+            <w:hideMark/>
+          </w:tcPr>
+          <w:p>
+            <w:r>
+              <w:t>Trigger: Student selects Checkout resealable</w:t>
+            </w:r>
+          </w:p>
+        </w:tc>
+      </w:tr>
+      <w:tr>
+        <w:tc>
+          <w:tcPr>
+            <w:tcW w:w="9350" w:type="dxa"/>
+            <w:tcBorders>
+              <w:top w:val="single" w:sz="4" w:space="0" w:color="auto"/>
+              <w:left w:val="single" w:sz="4" w:space="0" w:color="auto"/>
+              <w:bottom w:val="single" w:sz="4" w:space="0" w:color="auto"/>
+              <w:right w:val="single" w:sz="4" w:space="0" w:color="auto"/>
+            </w:tcBorders>
+            <w:hideMark/>
+          </w:tcPr>
+          <w:p>
+            <w:r>
+              <w:t>Preconditions: Student selected Checkout resealable</w:t>
+            </w:r>
+          </w:p>
+        </w:tc>
+      </w:tr>
+      <w:tr>
+        <w:tc>
+          <w:tcPr>
+            <w:tcW w:w="9350" w:type="dxa"/>
+            <w:tcBorders>
+              <w:top w:val="single" w:sz="4" w:space="0" w:color="auto"/>
+              <w:left w:val="single" w:sz="4" w:space="0" w:color="auto"/>
+              <w:bottom w:val="single" w:sz="4" w:space="0" w:color="auto"/>
+              <w:right w:val="single" w:sz="4" w:space="0" w:color="auto"/>
+            </w:tcBorders>
+            <w:hideMark/>
+          </w:tcPr>
+          <w:p>
+            <w:r>
+              <w:t>Post conditions: Reservation list is displayed for Student</w:t>
+            </w:r>
+          </w:p>
+        </w:tc>
+      </w:tr>
+      <w:tr>
+        <w:tc>
+          <w:tcPr>
+            <w:tcW w:w="9350" w:type="dxa"/>
+            <w:tcBorders>
+              <w:top w:val="single" w:sz="4" w:space="0" w:color="auto"/>
+              <w:left w:val="single" w:sz="4" w:space="0" w:color="auto"/>
+              <w:bottom w:val="single" w:sz="4" w:space="0" w:color="auto"/>
+              <w:right w:val="single" w:sz="4" w:space="0" w:color="auto"/>
+            </w:tcBorders>
+            <w:hideMark/>
+          </w:tcPr>
+          <w:p>
+            <w:r>
+              <w:t xml:space="preserve">Success Scenario: </w:t>
+            </w:r>
+          </w:p>
+          <w:p>
+            <w:pPr>
+              <w:pStyle w:val="ListParagraph"/>
+              <w:numPr>
+                <w:ilvl w:val="0"/>
+                <w:numId w:val="6"/>
+              </w:numPr>
+            </w:pPr>
+            <w:r>
+              <w:t>Reservation list is displayed to user</w:t>
+            </w:r>
+          </w:p>
+        </w:tc>
+      </w:tr>
+      <w:tr>
+        <w:tc>
+          <w:tcPr>
+            <w:tcW w:w="9350" w:type="dxa"/>
+            <w:tcBorders>
+              <w:top w:val="single" w:sz="4" w:space="0" w:color="auto"/>
+              <w:left w:val="single" w:sz="4" w:space="0" w:color="auto"/>
+              <w:bottom w:val="single" w:sz="4" w:space="0" w:color="auto"/>
+              <w:right w:val="single" w:sz="4" w:space="0" w:color="auto"/>
+            </w:tcBorders>
+            <w:hideMark/>
+          </w:tcPr>
+          <w:p>
+            <w:r>
+              <w:t>Alternative Flows: System has no rooms to view</w:t>
+            </w:r>
+          </w:p>
+        </w:tc>
+      </w:tr>
+    </w:tbl>
+    <w:p/>
+    <w:tbl>
+      <w:tblPr>
+        <w:tblStyle w:val="TableGrid"/>
+        <w:tblW w:w="0" w:type="auto"/>
+        <w:tblLook w:val="04A0" w:firstRow="1" w:lastRow="0" w:firstColumn="1" w:lastColumn="0" w:noHBand="0" w:noVBand="1"/>
+      </w:tblPr>
+      <w:tblGrid>
+        <w:gridCol w:w="9350"/>
+      </w:tblGrid>
+      <w:tr>
+        <w:tc>
+          <w:tcPr>
+            <w:tcW w:w="9350" w:type="dxa"/>
+            <w:tcBorders>
+              <w:top w:val="single" w:sz="4" w:space="0" w:color="auto"/>
+              <w:left w:val="single" w:sz="4" w:space="0" w:color="auto"/>
+              <w:bottom w:val="single" w:sz="4" w:space="0" w:color="auto"/>
+              <w:right w:val="single" w:sz="4" w:space="0" w:color="auto"/>
+            </w:tcBorders>
+            <w:hideMark/>
+          </w:tcPr>
+          <w:p>
+            <w:r>
+              <w:t>Reserve Room</w:t>
+            </w:r>
+          </w:p>
+        </w:tc>
+      </w:tr>
+      <w:tr>
+        <w:tc>
+          <w:tcPr>
+            <w:tcW w:w="9350" w:type="dxa"/>
+            <w:tcBorders>
+              <w:top w:val="single" w:sz="4" w:space="0" w:color="auto"/>
+              <w:left w:val="single" w:sz="4" w:space="0" w:color="auto"/>
+              <w:bottom w:val="single" w:sz="4" w:space="0" w:color="auto"/>
+              <w:right w:val="single" w:sz="4" w:space="0" w:color="auto"/>
+            </w:tcBorders>
+            <w:hideMark/>
+          </w:tcPr>
+          <w:p>
+            <w:r>
+              <w:t>Instructor</w:t>
+            </w:r>
+          </w:p>
+        </w:tc>
+      </w:tr>
+      <w:tr>
+        <w:tc>
+          <w:tcPr>
+            <w:tcW w:w="9350" w:type="dxa"/>
+            <w:tcBorders>
+              <w:top w:val="single" w:sz="4" w:space="0" w:color="auto"/>
+              <w:left w:val="single" w:sz="4" w:space="0" w:color="auto"/>
+              <w:bottom w:val="single" w:sz="4" w:space="0" w:color="auto"/>
+              <w:right w:val="single" w:sz="4" w:space="0" w:color="auto"/>
+            </w:tcBorders>
+            <w:hideMark/>
+          </w:tcPr>
+          <w:p>
+            <w:r>
+              <w:t>Instructor willing to use classrooms</w:t>
+            </w:r>
+          </w:p>
+        </w:tc>
+      </w:tr>
+      <w:tr>
+        <w:tc>
+          <w:tcPr>
+            <w:tcW w:w="9350" w:type="dxa"/>
+            <w:tcBorders>
+              <w:top w:val="single" w:sz="4" w:space="0" w:color="auto"/>
+              <w:left w:val="single" w:sz="4" w:space="0" w:color="auto"/>
+              <w:bottom w:val="single" w:sz="4" w:space="0" w:color="auto"/>
+              <w:right w:val="single" w:sz="4" w:space="0" w:color="auto"/>
+            </w:tcBorders>
+            <w:hideMark/>
+          </w:tcPr>
+          <w:p>
+            <w:r>
+              <w:t>Instructor requesting to reserve classrooms</w:t>
+            </w:r>
+          </w:p>
+        </w:tc>
+      </w:tr>
+      <w:tr>
+        <w:tc>
+          <w:tcPr>
+            <w:tcW w:w="9350" w:type="dxa"/>
+            <w:tcBorders>
+              <w:top w:val="single" w:sz="4" w:space="0" w:color="auto"/>
+              <w:left w:val="single" w:sz="4" w:space="0" w:color="auto"/>
+              <w:bottom w:val="single" w:sz="4" w:space="0" w:color="auto"/>
+              <w:right w:val="single" w:sz="4" w:space="0" w:color="auto"/>
+            </w:tcBorders>
+            <w:hideMark/>
+          </w:tcPr>
+          <w:p>
+            <w:r>
+              <w:t xml:space="preserve">System updates the status of reservation </w:t>
+            </w:r>
+          </w:p>
+        </w:tc>
+      </w:tr>
+      <w:tr>
+        <w:tc>
+          <w:tcPr>
+            <w:tcW w:w="9350" w:type="dxa"/>
+            <w:tcBorders>
+              <w:top w:val="single" w:sz="4" w:space="0" w:color="auto"/>
+              <w:left w:val="single" w:sz="4" w:space="0" w:color="auto"/>
+              <w:bottom w:val="single" w:sz="4" w:space="0" w:color="auto"/>
+              <w:right w:val="single" w:sz="4" w:space="0" w:color="auto"/>
+            </w:tcBorders>
+            <w:hideMark/>
+          </w:tcPr>
+          <w:p>
+            <w:pPr>
+              <w:pStyle w:val="ListParagraph"/>
+              <w:numPr>
+                <w:ilvl w:val="0"/>
+                <w:numId w:val="7"/>
+              </w:numPr>
+              <w:ind w:left="360"/>
+            </w:pPr>
+            <w:r>
+              <w:t>Instructor choose to request reserve for classrooms</w:t>
+            </w:r>
+          </w:p>
+          <w:p>
+            <w:pPr>
+              <w:pStyle w:val="ListParagraph"/>
+              <w:numPr>
+                <w:ilvl w:val="0"/>
+                <w:numId w:val="7"/>
+              </w:numPr>
+              <w:ind w:left="360"/>
+            </w:pPr>
+            <w:r>
+              <w:t>System checks if there are available classrooms the selected timeslot</w:t>
+            </w:r>
+          </w:p>
+          <w:p>
+            <w:pPr>
+              <w:pStyle w:val="ListParagraph"/>
+              <w:numPr>
+                <w:ilvl w:val="0"/>
+                <w:numId w:val="7"/>
+              </w:numPr>
+              <w:ind w:left="360"/>
+            </w:pPr>
+            <w:r>
+              <w:t>System shows the list of available classrooms with number of seats</w:t>
+            </w:r>
+          </w:p>
+          <w:p>
+            <w:pPr>
+              <w:pStyle w:val="ListParagraph"/>
+              <w:numPr>
+                <w:ilvl w:val="0"/>
+                <w:numId w:val="7"/>
+              </w:numPr>
+              <w:ind w:left="360"/>
+            </w:pPr>
+            <w:r>
+              <w:t>Instructor choose the building and room that are available</w:t>
+            </w:r>
+          </w:p>
+          <w:p>
+            <w:pPr>
+              <w:pStyle w:val="ListParagraph"/>
+              <w:numPr>
+                <w:ilvl w:val="0"/>
+                <w:numId w:val="7"/>
+              </w:numPr>
+              <w:ind w:left="360"/>
+            </w:pPr>
+            <w:r>
+              <w:t>System adds and update the reservation to the system</w:t>
+            </w:r>
+          </w:p>
+        </w:tc>
+      </w:tr>
+      <w:tr>
+        <w:tc>
+          <w:tcPr>
+            <w:tcW w:w="9350" w:type="dxa"/>
+            <w:tcBorders>
+              <w:top w:val="single" w:sz="4" w:space="0" w:color="auto"/>
+              <w:left w:val="single" w:sz="4" w:space="0" w:color="auto"/>
+              <w:bottom w:val="single" w:sz="4" w:space="0" w:color="auto"/>
+              <w:right w:val="single" w:sz="4" w:space="0" w:color="auto"/>
+            </w:tcBorders>
+            <w:hideMark/>
+          </w:tcPr>
+          <w:p>
+            <w:r>
+              <w:t>2.1. There are available classrooms on selected timeslot</w:t>
+            </w:r>
+          </w:p>
+          <w:p>
+            <w:r>
+              <w:t>2.2. There are no available classrooms on selected timeslot</w:t>
+            </w:r>
+          </w:p>
+        </w:tc>
+      </w:tr>
+    </w:tbl>
+    <w:p/>
+    <w:tbl>
+      <w:tblPr>
+        <w:tblStyle w:val="TableGrid"/>
+        <w:tblW w:w="0" w:type="auto"/>
+        <w:tblLook w:val="04A0" w:firstRow="1" w:lastRow="0" w:firstColumn="1" w:lastColumn="0" w:noHBand="0" w:noVBand="1"/>
+      </w:tblPr>
+      <w:tblGrid>
+        <w:gridCol w:w="9350"/>
+      </w:tblGrid>
+      <w:tr>
+        <w:tc>
+          <w:tcPr>
+            <w:tcW w:w="9350" w:type="dxa"/>
+            <w:tcBorders>
+              <w:top w:val="single" w:sz="4" w:space="0" w:color="auto"/>
+              <w:left w:val="single" w:sz="4" w:space="0" w:color="auto"/>
+              <w:bottom w:val="single" w:sz="4" w:space="0" w:color="auto"/>
+              <w:right w:val="single" w:sz="4" w:space="0" w:color="auto"/>
+            </w:tcBorders>
+            <w:hideMark/>
+          </w:tcPr>
+          <w:p>
+            <w:r>
+              <w:t>Reserve Computer</w:t>
+            </w:r>
+          </w:p>
+        </w:tc>
+      </w:tr>
+      <w:tr>
+        <w:tc>
+          <w:tcPr>
+            <w:tcW w:w="9350" w:type="dxa"/>
+            <w:tcBorders>
+              <w:top w:val="single" w:sz="4" w:space="0" w:color="auto"/>
+              <w:left w:val="single" w:sz="4" w:space="0" w:color="auto"/>
+              <w:bottom w:val="single" w:sz="4" w:space="0" w:color="auto"/>
+              <w:right w:val="single" w:sz="4" w:space="0" w:color="auto"/>
+            </w:tcBorders>
+            <w:hideMark/>
+          </w:tcPr>
+          <w:p>
+            <w:r>
+              <w:t>Student, Instructor</w:t>
+            </w:r>
+          </w:p>
+        </w:tc>
+      </w:tr>
+      <w:tr>
+        <w:tc>
+          <w:tcPr>
+            <w:tcW w:w="9350" w:type="dxa"/>
+            <w:tcBorders>
+              <w:top w:val="single" w:sz="4" w:space="0" w:color="auto"/>
+              <w:left w:val="single" w:sz="4" w:space="0" w:color="auto"/>
+              <w:bottom w:val="single" w:sz="4" w:space="0" w:color="auto"/>
+              <w:right w:val="single" w:sz="4" w:space="0" w:color="auto"/>
+            </w:tcBorders>
+            <w:hideMark/>
+          </w:tcPr>
+          <w:p>
+            <w:r>
+              <w:t>Students or instructor willing to use the lab computers</w:t>
+            </w:r>
+          </w:p>
+        </w:tc>
+      </w:tr>
+      <w:tr>
+        <w:tc>
+          <w:tcPr>
+            <w:tcW w:w="9350" w:type="dxa"/>
+            <w:tcBorders>
+              <w:top w:val="single" w:sz="4" w:space="0" w:color="auto"/>
+              <w:left w:val="single" w:sz="4" w:space="0" w:color="auto"/>
+              <w:bottom w:val="single" w:sz="4" w:space="0" w:color="auto"/>
+              <w:right w:val="single" w:sz="4" w:space="0" w:color="auto"/>
+            </w:tcBorders>
+            <w:hideMark/>
+          </w:tcPr>
+          <w:p>
+            <w:r>
+              <w:t>Student or Instructor requesting to reserve the lab computers</w:t>
+            </w:r>
+          </w:p>
+        </w:tc>
+      </w:tr>
+      <w:tr>
+        <w:tc>
+          <w:tcPr>
+            <w:tcW w:w="9350" w:type="dxa"/>
+            <w:tcBorders>
+              <w:top w:val="single" w:sz="4" w:space="0" w:color="auto"/>
+              <w:left w:val="single" w:sz="4" w:space="0" w:color="auto"/>
+              <w:bottom w:val="single" w:sz="4" w:space="0" w:color="auto"/>
+              <w:right w:val="single" w:sz="4" w:space="0" w:color="auto"/>
+            </w:tcBorders>
+            <w:hideMark/>
+          </w:tcPr>
+          <w:p>
+            <w:r>
+              <w:t>System updates the status of reservation</w:t>
+            </w:r>
+          </w:p>
+        </w:tc>
+      </w:tr>
+      <w:tr>
+        <w:tc>
+          <w:tcPr>
+            <w:tcW w:w="9350" w:type="dxa"/>
+            <w:tcBorders>
+              <w:top w:val="single" w:sz="4" w:space="0" w:color="auto"/>
+              <w:left w:val="single" w:sz="4" w:space="0" w:color="auto"/>
+              <w:bottom w:val="single" w:sz="4" w:space="0" w:color="auto"/>
+              <w:right w:val="single" w:sz="4" w:space="0" w:color="auto"/>
+            </w:tcBorders>
+            <w:hideMark/>
+          </w:tcPr>
+          <w:p>
+            <w:pPr>
+              <w:pStyle w:val="ListParagraph"/>
+              <w:numPr>
+                <w:ilvl w:val="0"/>
+                <w:numId w:val="8"/>
+              </w:numPr>
+              <w:ind w:left="360"/>
+            </w:pPr>
+            <w:r>
+              <w:t>Instructors or students choose to request reserve for computer</w:t>
+            </w:r>
+          </w:p>
+          <w:p>
+            <w:pPr>
+              <w:pStyle w:val="ListParagraph"/>
+              <w:numPr>
+                <w:ilvl w:val="0"/>
+                <w:numId w:val="8"/>
+              </w:numPr>
+              <w:ind w:left="360"/>
+            </w:pPr>
+            <w:r>
+              <w:t>System checks if there are available lab computers for specific timeslot</w:t>
+            </w:r>
+          </w:p>
+          <w:p>
+            <w:pPr>
+              <w:pStyle w:val="ListParagraph"/>
+              <w:numPr>
+                <w:ilvl w:val="0"/>
+                <w:numId w:val="8"/>
+              </w:numPr>
+              <w:ind w:left="360"/>
+            </w:pPr>
+            <w:r>
+              <w:t>System shows the list of available lab computers</w:t>
+            </w:r>
+          </w:p>
+          <w:p>
+            <w:pPr>
+              <w:pStyle w:val="ListParagraph"/>
+              <w:numPr>
+                <w:ilvl w:val="0"/>
+                <w:numId w:val="8"/>
+              </w:numPr>
+              <w:ind w:left="360"/>
+            </w:pPr>
+            <w:r>
+              <w:t xml:space="preserve">Instructors or students choose the lab and computer they want to reserve </w:t>
+            </w:r>
+          </w:p>
+          <w:p>
+            <w:pPr>
+              <w:pStyle w:val="ListParagraph"/>
+              <w:numPr>
+                <w:ilvl w:val="0"/>
+                <w:numId w:val="8"/>
+              </w:numPr>
+              <w:ind w:left="360"/>
+            </w:pPr>
+            <w:r>
+              <w:t>System adds and update the reservation to the system</w:t>
+            </w:r>
+          </w:p>
+        </w:tc>
+      </w:tr>
+      <w:tr>
+        <w:tc>
+          <w:tcPr>
+            <w:tcW w:w="9350" w:type="dxa"/>
+            <w:tcBorders>
+              <w:top w:val="single" w:sz="4" w:space="0" w:color="auto"/>
+              <w:left w:val="single" w:sz="4" w:space="0" w:color="auto"/>
+              <w:bottom w:val="single" w:sz="4" w:space="0" w:color="auto"/>
+              <w:right w:val="single" w:sz="4" w:space="0" w:color="auto"/>
+            </w:tcBorders>
+            <w:hideMark/>
+          </w:tcPr>
+          <w:p>
+            <w:r>
+              <w:t>2.1. There are available classrooms on selected timeslot</w:t>
+            </w:r>
+          </w:p>
+          <w:p>
+            <w:r>
+              <w:t>2.2. There are no available lab computers on selected timeslot</w:t>
+            </w:r>
+          </w:p>
+        </w:tc>
+      </w:tr>
+    </w:tbl>
+    <w:p/>
+    <w:p/>
+    <w:p/>
+    <w:p/>
+    <w:p/>
+    <w:p/>
+    <w:p/>
+    <w:tbl>
+      <w:tblPr>
+        <w:tblStyle w:val="TableGrid"/>
+        <w:tblW w:w="0" w:type="auto"/>
+        <w:tblLook w:val="04A0" w:firstRow="1" w:lastRow="0" w:firstColumn="1" w:lastColumn="0" w:noHBand="0" w:noVBand="1"/>
+      </w:tblPr>
+      <w:tblGrid>
+        <w:gridCol w:w="9350"/>
+      </w:tblGrid>
+      <w:tr>
+        <w:tc>
+          <w:tcPr>
+            <w:tcW w:w="9350" w:type="dxa"/>
+            <w:tcBorders>
+              <w:top w:val="single" w:sz="4" w:space="0" w:color="auto"/>
+              <w:left w:val="single" w:sz="4" w:space="0" w:color="auto"/>
+              <w:bottom w:val="single" w:sz="4" w:space="0" w:color="auto"/>
+              <w:right w:val="single" w:sz="4" w:space="0" w:color="auto"/>
+            </w:tcBorders>
+            <w:hideMark/>
+          </w:tcPr>
+          <w:p>
+            <w:r>
+              <w:lastRenderedPageBreak/>
+              <w:t>Name: Edit Reservable Information</w:t>
+            </w:r>
+          </w:p>
+        </w:tc>
+      </w:tr>
+      <w:tr>
+        <w:tc>
+          <w:tcPr>
+            <w:tcW w:w="9350" w:type="dxa"/>
+            <w:tcBorders>
+              <w:top w:val="single" w:sz="4" w:space="0" w:color="auto"/>
+              <w:left w:val="single" w:sz="4" w:space="0" w:color="auto"/>
+              <w:bottom w:val="single" w:sz="4" w:space="0" w:color="auto"/>
+              <w:right w:val="single" w:sz="4" w:space="0" w:color="auto"/>
+            </w:tcBorders>
+            <w:hideMark/>
+          </w:tcPr>
+          <w:p>
+            <w:r>
+              <w:t>Actors: Administrator</w:t>
+            </w:r>
+          </w:p>
+        </w:tc>
+      </w:tr>
+      <w:tr>
+        <w:tc>
+          <w:tcPr>
+            <w:tcW w:w="9350" w:type="dxa"/>
+            <w:tcBorders>
+              <w:top w:val="single" w:sz="4" w:space="0" w:color="auto"/>
+              <w:left w:val="single" w:sz="4" w:space="0" w:color="auto"/>
+              <w:bottom w:val="single" w:sz="4" w:space="0" w:color="auto"/>
+              <w:right w:val="single" w:sz="4" w:space="0" w:color="auto"/>
+            </w:tcBorders>
+            <w:hideMark/>
+          </w:tcPr>
+          <w:p>
+            <w:r>
+              <w:t>Trigger: Administrator selects a reservable and chooses to edit it</w:t>
+            </w:r>
+          </w:p>
+        </w:tc>
+      </w:tr>
+      <w:tr>
+        <w:tc>
+          <w:tcPr>
+            <w:tcW w:w="9350" w:type="dxa"/>
+            <w:tcBorders>
+              <w:top w:val="single" w:sz="4" w:space="0" w:color="auto"/>
+              <w:left w:val="single" w:sz="4" w:space="0" w:color="auto"/>
+              <w:bottom w:val="single" w:sz="4" w:space="0" w:color="auto"/>
+              <w:right w:val="single" w:sz="4" w:space="0" w:color="auto"/>
+            </w:tcBorders>
+            <w:hideMark/>
+          </w:tcPr>
+          <w:p>
+            <w:r>
+              <w:t>Preconditions: There is a reservable selected that is preexisting in the system</w:t>
+            </w:r>
+          </w:p>
+        </w:tc>
+      </w:tr>
+      <w:tr>
+        <w:tc>
+          <w:tcPr>
+            <w:tcW w:w="9350" w:type="dxa"/>
+            <w:tcBorders>
+              <w:top w:val="single" w:sz="4" w:space="0" w:color="auto"/>
+              <w:left w:val="single" w:sz="4" w:space="0" w:color="auto"/>
+              <w:bottom w:val="single" w:sz="4" w:space="0" w:color="auto"/>
+              <w:right w:val="single" w:sz="4" w:space="0" w:color="auto"/>
+            </w:tcBorders>
+            <w:hideMark/>
+          </w:tcPr>
+          <w:p>
+            <w:r>
+              <w:t>Postconditions: The attributes and information of the reservable are changed</w:t>
+            </w:r>
+          </w:p>
+        </w:tc>
+      </w:tr>
+      <w:tr>
+        <w:tc>
+          <w:tcPr>
+            <w:tcW w:w="9350" w:type="dxa"/>
+            <w:tcBorders>
+              <w:top w:val="single" w:sz="4" w:space="0" w:color="auto"/>
+              <w:left w:val="single" w:sz="4" w:space="0" w:color="auto"/>
+              <w:bottom w:val="single" w:sz="4" w:space="0" w:color="auto"/>
+              <w:right w:val="single" w:sz="4" w:space="0" w:color="auto"/>
+            </w:tcBorders>
+            <w:hideMark/>
+          </w:tcPr>
+          <w:p>
+            <w:r>
+              <w:t xml:space="preserve">Success Scenario: </w:t>
+            </w:r>
+          </w:p>
+          <w:p>
+            <w:pPr>
+              <w:pStyle w:val="ListParagraph"/>
+              <w:numPr>
+                <w:ilvl w:val="0"/>
+                <w:numId w:val="9"/>
+              </w:numPr>
+            </w:pPr>
+            <w:r>
+              <w:t>Administrator selects edit reservable</w:t>
+            </w:r>
+          </w:p>
+          <w:p>
+            <w:pPr>
+              <w:pStyle w:val="ListParagraph"/>
+              <w:numPr>
+                <w:ilvl w:val="0"/>
+                <w:numId w:val="9"/>
+              </w:numPr>
+            </w:pPr>
+            <w:r>
+              <w:t>System uses &lt;&lt;include: View all Reservables&gt;&gt;</w:t>
+            </w:r>
+          </w:p>
+          <w:p>
+            <w:pPr>
+              <w:pStyle w:val="ListParagraph"/>
+              <w:numPr>
+                <w:ilvl w:val="0"/>
+                <w:numId w:val="9"/>
+              </w:numPr>
+            </w:pPr>
+            <w:r>
+              <w:t>Administrator chooses reservable to edit</w:t>
+            </w:r>
+          </w:p>
+          <w:p>
+            <w:pPr>
+              <w:pStyle w:val="ListParagraph"/>
+              <w:numPr>
+                <w:ilvl w:val="0"/>
+                <w:numId w:val="9"/>
+              </w:numPr>
+            </w:pPr>
+            <w:r>
+              <w:t>System “unlocks” attributes of that reservable</w:t>
+            </w:r>
+          </w:p>
+          <w:p>
+            <w:pPr>
+              <w:pStyle w:val="ListParagraph"/>
+              <w:numPr>
+                <w:ilvl w:val="0"/>
+                <w:numId w:val="9"/>
+              </w:numPr>
+            </w:pPr>
+            <w:r>
+              <w:t>Administrator changes attributes and selects to save changes</w:t>
+            </w:r>
+          </w:p>
+          <w:p>
+            <w:pPr>
+              <w:pStyle w:val="ListParagraph"/>
+              <w:numPr>
+                <w:ilvl w:val="0"/>
+                <w:numId w:val="9"/>
+              </w:numPr>
+            </w:pPr>
+            <w:r>
+              <w:t>System changes and saves attributes of the selected reservable</w:t>
+            </w:r>
+          </w:p>
+          <w:p>
+            <w:pPr>
+              <w:pStyle w:val="ListParagraph"/>
+              <w:numPr>
+                <w:ilvl w:val="0"/>
+                <w:numId w:val="9"/>
+              </w:numPr>
+            </w:pPr>
+            <w:r>
+              <w:t>System displays list of reservables</w:t>
+            </w:r>
+          </w:p>
+        </w:tc>
+      </w:tr>
+      <w:tr>
+        <w:tc>
+          <w:tcPr>
+            <w:tcW w:w="9350" w:type="dxa"/>
+            <w:tcBorders>
+              <w:top w:val="single" w:sz="4" w:space="0" w:color="auto"/>
+              <w:left w:val="single" w:sz="4" w:space="0" w:color="auto"/>
+              <w:bottom w:val="single" w:sz="4" w:space="0" w:color="auto"/>
+              <w:right w:val="single" w:sz="4" w:space="0" w:color="auto"/>
+            </w:tcBorders>
+            <w:hideMark/>
+          </w:tcPr>
+          <w:p>
+            <w:r>
+              <w:t>Alternative Flows:</w:t>
+            </w:r>
+          </w:p>
+          <w:p>
+            <w:r>
+              <w:t>There are no reservables in the system</w:t>
+            </w:r>
+          </w:p>
+          <w:p>
+            <w:r>
+              <w:t xml:space="preserve"> Administrator decides not to save changes and cancels edit</w:t>
+            </w:r>
+          </w:p>
+        </w:tc>
+      </w:tr>
+    </w:tbl>
+    <w:p/>
+    <w:tbl>
+      <w:tblPr>
+        <w:tblStyle w:val="TableGrid"/>
+        <w:tblW w:w="0" w:type="auto"/>
+        <w:tblLook w:val="04A0" w:firstRow="1" w:lastRow="0" w:firstColumn="1" w:lastColumn="0" w:noHBand="0" w:noVBand="1"/>
+      </w:tblPr>
+      <w:tblGrid>
+        <w:gridCol w:w="9350"/>
+      </w:tblGrid>
+      <w:tr>
+        <w:tc>
+          <w:tcPr>
+            <w:tcW w:w="9350" w:type="dxa"/>
+            <w:tcBorders>
+              <w:top w:val="single" w:sz="4" w:space="0" w:color="auto"/>
+              <w:left w:val="single" w:sz="4" w:space="0" w:color="auto"/>
+              <w:bottom w:val="single" w:sz="4" w:space="0" w:color="auto"/>
+              <w:right w:val="single" w:sz="4" w:space="0" w:color="auto"/>
+            </w:tcBorders>
+            <w:hideMark/>
+          </w:tcPr>
+          <w:p>
+            <w:r>
+              <w:t>Name: Remove Reservable</w:t>
+            </w:r>
+          </w:p>
+        </w:tc>
+      </w:tr>
+      <w:tr>
+        <w:tc>
+          <w:tcPr>
+            <w:tcW w:w="9350" w:type="dxa"/>
+            <w:tcBorders>
+              <w:top w:val="single" w:sz="4" w:space="0" w:color="auto"/>
+              <w:left w:val="single" w:sz="4" w:space="0" w:color="auto"/>
+              <w:bottom w:val="single" w:sz="4" w:space="0" w:color="auto"/>
+              <w:right w:val="single" w:sz="4" w:space="0" w:color="auto"/>
+            </w:tcBorders>
+            <w:hideMark/>
+          </w:tcPr>
+          <w:p>
+            <w:r>
+              <w:t>Actors: Administrator</w:t>
+            </w:r>
+          </w:p>
+        </w:tc>
+      </w:tr>
+      <w:tr>
+        <w:tc>
+          <w:tcPr>
+            <w:tcW w:w="9350" w:type="dxa"/>
+            <w:tcBorders>
+              <w:top w:val="single" w:sz="4" w:space="0" w:color="auto"/>
+              <w:left w:val="single" w:sz="4" w:space="0" w:color="auto"/>
+              <w:bottom w:val="single" w:sz="4" w:space="0" w:color="auto"/>
+              <w:right w:val="single" w:sz="4" w:space="0" w:color="auto"/>
+            </w:tcBorders>
+            <w:hideMark/>
+          </w:tcPr>
+          <w:p>
+            <w:r>
+              <w:t>Trigger: Administrator selects a reservable and chooses to remove it</w:t>
+            </w:r>
+          </w:p>
+        </w:tc>
+      </w:tr>
+      <w:tr>
+        <w:tc>
+          <w:tcPr>
+            <w:tcW w:w="9350" w:type="dxa"/>
+            <w:tcBorders>
+              <w:top w:val="single" w:sz="4" w:space="0" w:color="auto"/>
+              <w:left w:val="single" w:sz="4" w:space="0" w:color="auto"/>
+              <w:bottom w:val="single" w:sz="4" w:space="0" w:color="auto"/>
+              <w:right w:val="single" w:sz="4" w:space="0" w:color="auto"/>
+            </w:tcBorders>
+            <w:hideMark/>
+          </w:tcPr>
+          <w:p>
+            <w:r>
+              <w:t>Preconditions: There is a reservable selected that is preexisting in the system</w:t>
+            </w:r>
+          </w:p>
+        </w:tc>
+      </w:tr>
+      <w:tr>
+        <w:tc>
+          <w:tcPr>
+            <w:tcW w:w="9350" w:type="dxa"/>
+            <w:tcBorders>
+              <w:top w:val="single" w:sz="4" w:space="0" w:color="auto"/>
+              <w:left w:val="single" w:sz="4" w:space="0" w:color="auto"/>
+              <w:bottom w:val="single" w:sz="4" w:space="0" w:color="auto"/>
+              <w:right w:val="single" w:sz="4" w:space="0" w:color="auto"/>
+            </w:tcBorders>
+            <w:hideMark/>
+          </w:tcPr>
+          <w:p>
+            <w:r>
+              <w:t>Postconditions: The selected reservable is no longer in the system as a reservable</w:t>
+            </w:r>
+          </w:p>
+        </w:tc>
+      </w:tr>
+      <w:tr>
+        <w:tc>
+          <w:tcPr>
+            <w:tcW w:w="9350" w:type="dxa"/>
+            <w:tcBorders>
+              <w:top w:val="single" w:sz="4" w:space="0" w:color="auto"/>
+              <w:left w:val="single" w:sz="4" w:space="0" w:color="auto"/>
+              <w:bottom w:val="single" w:sz="4" w:space="0" w:color="auto"/>
+              <w:right w:val="single" w:sz="4" w:space="0" w:color="auto"/>
+            </w:tcBorders>
+            <w:hideMark/>
+          </w:tcPr>
+          <w:p>
+            <w:r>
+              <w:t xml:space="preserve">Success Scenario: </w:t>
+            </w:r>
+          </w:p>
+          <w:p>
+            <w:pPr>
+              <w:pStyle w:val="ListParagraph"/>
+              <w:numPr>
+                <w:ilvl w:val="0"/>
+                <w:numId w:val="10"/>
+              </w:numPr>
+            </w:pPr>
+            <w:r>
+              <w:t>Administrator selects remove reservable</w:t>
+            </w:r>
+          </w:p>
+          <w:p>
+            <w:pPr>
+              <w:pStyle w:val="ListParagraph"/>
+              <w:numPr>
+                <w:ilvl w:val="0"/>
+                <w:numId w:val="10"/>
+              </w:numPr>
+            </w:pPr>
+            <w:r>
+              <w:t>System uses &lt;&lt;include: View all Reservables&gt;&gt;</w:t>
+            </w:r>
+          </w:p>
+          <w:p>
+            <w:pPr>
+              <w:pStyle w:val="ListParagraph"/>
+              <w:numPr>
+                <w:ilvl w:val="0"/>
+                <w:numId w:val="10"/>
+              </w:numPr>
+            </w:pPr>
+            <w:r>
+              <w:t>Administrator chooses reservable to remove</w:t>
+            </w:r>
+          </w:p>
+          <w:p>
+            <w:pPr>
+              <w:pStyle w:val="ListParagraph"/>
+              <w:numPr>
+                <w:ilvl w:val="0"/>
+                <w:numId w:val="10"/>
+              </w:numPr>
+            </w:pPr>
+            <w:r>
+              <w:t>System removes reservable from list of reservables</w:t>
+            </w:r>
+          </w:p>
+          <w:p>
+            <w:pPr>
+              <w:pStyle w:val="ListParagraph"/>
+              <w:numPr>
+                <w:ilvl w:val="0"/>
+                <w:numId w:val="10"/>
+              </w:numPr>
+            </w:pPr>
+            <w:r>
+              <w:t>System displays list of reservables with the deleted reservable no longer available</w:t>
+            </w:r>
+          </w:p>
+        </w:tc>
+      </w:tr>
+      <w:tr>
+        <w:tc>
+          <w:tcPr>
+            <w:tcW w:w="9350" w:type="dxa"/>
+            <w:tcBorders>
+              <w:top w:val="single" w:sz="4" w:space="0" w:color="auto"/>
+              <w:left w:val="single" w:sz="4" w:space="0" w:color="auto"/>
+              <w:bottom w:val="single" w:sz="4" w:space="0" w:color="auto"/>
+              <w:right w:val="single" w:sz="4" w:space="0" w:color="auto"/>
+            </w:tcBorders>
+            <w:hideMark/>
+          </w:tcPr>
+          <w:p>
+            <w:r>
+              <w:t>Alternative Flows: There are no reservables in the system</w:t>
+            </w:r>
+          </w:p>
+        </w:tc>
+      </w:tr>
+    </w:tbl>
+    <w:p/>
+    <w:tbl>
+      <w:tblPr>
+        <w:tblStyle w:val="TableGrid"/>
+        <w:tblW w:w="0" w:type="auto"/>
+        <w:tblLook w:val="04A0" w:firstRow="1" w:lastRow="0" w:firstColumn="1" w:lastColumn="0" w:noHBand="0" w:noVBand="1"/>
+      </w:tblPr>
+      <w:tblGrid>
+        <w:gridCol w:w="9350"/>
+      </w:tblGrid>
+      <w:tr>
+        <w:tc>
+          <w:tcPr>
+            <w:tcW w:w="9350" w:type="dxa"/>
+            <w:tcBorders>
+              <w:top w:val="single" w:sz="4" w:space="0" w:color="auto"/>
+              <w:left w:val="single" w:sz="4" w:space="0" w:color="auto"/>
+              <w:bottom w:val="single" w:sz="4" w:space="0" w:color="auto"/>
+              <w:right w:val="single" w:sz="4" w:space="0" w:color="auto"/>
+            </w:tcBorders>
+            <w:hideMark/>
+          </w:tcPr>
+          <w:p>
+            <w:r>
+              <w:t>Name: Add Reservable</w:t>
+            </w:r>
+          </w:p>
+        </w:tc>
+      </w:tr>
+      <w:tr>
+        <w:tc>
+          <w:tcPr>
+            <w:tcW w:w="9350" w:type="dxa"/>
+            <w:tcBorders>
+              <w:top w:val="single" w:sz="4" w:space="0" w:color="auto"/>
+              <w:left w:val="single" w:sz="4" w:space="0" w:color="auto"/>
+              <w:bottom w:val="single" w:sz="4" w:space="0" w:color="auto"/>
+              <w:right w:val="single" w:sz="4" w:space="0" w:color="auto"/>
+            </w:tcBorders>
+            <w:hideMark/>
+          </w:tcPr>
+          <w:p>
+            <w:r>
+              <w:t>Actors: Administrator</w:t>
+            </w:r>
+          </w:p>
+        </w:tc>
+      </w:tr>
+      <w:tr>
+        <w:tc>
+          <w:tcPr>
+            <w:tcW w:w="9350" w:type="dxa"/>
+            <w:tcBorders>
+              <w:top w:val="single" w:sz="4" w:space="0" w:color="auto"/>
+              <w:left w:val="single" w:sz="4" w:space="0" w:color="auto"/>
+              <w:bottom w:val="single" w:sz="4" w:space="0" w:color="auto"/>
+              <w:right w:val="single" w:sz="4" w:space="0" w:color="auto"/>
+            </w:tcBorders>
+            <w:hideMark/>
+          </w:tcPr>
+          <w:p>
+            <w:r>
+              <w:t>Trigger: Administrator chooses to add a reservable</w:t>
+            </w:r>
+          </w:p>
+        </w:tc>
+      </w:tr>
+      <w:tr>
+        <w:tc>
+          <w:tcPr>
+            <w:tcW w:w="9350" w:type="dxa"/>
+            <w:tcBorders>
+              <w:top w:val="single" w:sz="4" w:space="0" w:color="auto"/>
+              <w:left w:val="single" w:sz="4" w:space="0" w:color="auto"/>
+              <w:bottom w:val="single" w:sz="4" w:space="0" w:color="auto"/>
+              <w:right w:val="single" w:sz="4" w:space="0" w:color="auto"/>
+            </w:tcBorders>
+            <w:hideMark/>
+          </w:tcPr>
+          <w:p>
+            <w:r>
+              <w:t>Preconditions: Reservables screen is active</w:t>
+            </w:r>
+          </w:p>
+        </w:tc>
+      </w:tr>
+      <w:tr>
+        <w:tc>
+          <w:tcPr>
+            <w:tcW w:w="9350" w:type="dxa"/>
+            <w:tcBorders>
+              <w:top w:val="single" w:sz="4" w:space="0" w:color="auto"/>
+              <w:left w:val="single" w:sz="4" w:space="0" w:color="auto"/>
+              <w:bottom w:val="single" w:sz="4" w:space="0" w:color="auto"/>
+              <w:right w:val="single" w:sz="4" w:space="0" w:color="auto"/>
+            </w:tcBorders>
+            <w:hideMark/>
+          </w:tcPr>
+          <w:p>
+            <w:r>
+              <w:t>Postconditions: A new reservable is added to the list of reservables</w:t>
+            </w:r>
+          </w:p>
+        </w:tc>
+      </w:tr>
+      <w:tr>
+        <w:tc>
+          <w:tcPr>
+            <w:tcW w:w="9350" w:type="dxa"/>
+            <w:tcBorders>
+              <w:top w:val="single" w:sz="4" w:space="0" w:color="auto"/>
+              <w:left w:val="single" w:sz="4" w:space="0" w:color="auto"/>
+              <w:bottom w:val="single" w:sz="4" w:space="0" w:color="auto"/>
+              <w:right w:val="single" w:sz="4" w:space="0" w:color="auto"/>
+            </w:tcBorders>
+            <w:hideMark/>
+          </w:tcPr>
+          <w:p>
+            <w:r>
+              <w:t xml:space="preserve">Success Scenario: </w:t>
+            </w:r>
+          </w:p>
+          <w:p>
+            <w:pPr>
+              <w:pStyle w:val="ListParagraph"/>
+              <w:numPr>
+                <w:ilvl w:val="0"/>
+                <w:numId w:val="11"/>
+              </w:numPr>
+            </w:pPr>
+            <w:r>
+              <w:t>Administrator chooses to add a reservable</w:t>
+            </w:r>
+          </w:p>
+          <w:p>
+            <w:pPr>
+              <w:pStyle w:val="ListParagraph"/>
+              <w:numPr>
+                <w:ilvl w:val="0"/>
+                <w:numId w:val="11"/>
+              </w:numPr>
+            </w:pPr>
+            <w:r>
+              <w:t>System creates a new reservable</w:t>
+            </w:r>
+          </w:p>
+          <w:p>
+            <w:pPr>
+              <w:pStyle w:val="ListParagraph"/>
+              <w:numPr>
+                <w:ilvl w:val="0"/>
+                <w:numId w:val="11"/>
+              </w:numPr>
+            </w:pPr>
+            <w:r>
+              <w:t>Administrator fills in attributes of the reservable and selects save</w:t>
+            </w:r>
+          </w:p>
+          <w:p>
+            <w:pPr>
+              <w:pStyle w:val="ListParagraph"/>
+              <w:numPr>
+                <w:ilvl w:val="0"/>
+                <w:numId w:val="11"/>
+              </w:numPr>
+            </w:pPr>
+            <w:r>
+              <w:t>System saves reservable attributes and adds reservable to list of reservables</w:t>
+            </w:r>
+          </w:p>
+          <w:p>
+            <w:pPr>
+              <w:pStyle w:val="ListParagraph"/>
+              <w:numPr>
+                <w:ilvl w:val="0"/>
+                <w:numId w:val="11"/>
+              </w:numPr>
+            </w:pPr>
+            <w:r>
+              <w:t>System displays list of reservables</w:t>
+            </w:r>
+          </w:p>
+        </w:tc>
+      </w:tr>
+      <w:tr>
+        <w:tc>
+          <w:tcPr>
+            <w:tcW w:w="9350" w:type="dxa"/>
+            <w:tcBorders>
+              <w:top w:val="single" w:sz="4" w:space="0" w:color="auto"/>
+              <w:left w:val="single" w:sz="4" w:space="0" w:color="auto"/>
+              <w:bottom w:val="single" w:sz="4" w:space="0" w:color="auto"/>
+              <w:right w:val="single" w:sz="4" w:space="0" w:color="auto"/>
+            </w:tcBorders>
+            <w:hideMark/>
+          </w:tcPr>
+          <w:p>
+            <w:r>
+              <w:t>Alternative Flows: Administrator decides not to add reservable to system and cancels add</w:t>
+            </w:r>
+          </w:p>
+        </w:tc>
+      </w:tr>
+    </w:tbl>
+    <w:p/>
+    <w:p/>
+    <w:tbl>
+      <w:tblPr>
+        <w:tblStyle w:val="TableGrid"/>
+        <w:tblW w:w="0" w:type="auto"/>
+        <w:tblLook w:val="04A0" w:firstRow="1" w:lastRow="0" w:firstColumn="1" w:lastColumn="0" w:noHBand="0" w:noVBand="1"/>
+      </w:tblPr>
+      <w:tblGrid>
+        <w:gridCol w:w="9350"/>
+      </w:tblGrid>
+      <w:tr>
+        <w:tc>
+          <w:tcPr>
+            <w:tcW w:w="9350" w:type="dxa"/>
+            <w:tcBorders>
+              <w:top w:val="single" w:sz="4" w:space="0" w:color="auto"/>
+              <w:left w:val="single" w:sz="4" w:space="0" w:color="auto"/>
+              <w:bottom w:val="single" w:sz="4" w:space="0" w:color="auto"/>
+              <w:right w:val="single" w:sz="4" w:space="0" w:color="auto"/>
+            </w:tcBorders>
+            <w:hideMark/>
+          </w:tcPr>
+          <w:p>
+            <w:r>
+              <w:lastRenderedPageBreak/>
+              <w:t>Name: View Reservables</w:t>
+            </w:r>
+          </w:p>
+        </w:tc>
+      </w:tr>
+      <w:tr>
+        <w:tc>
+          <w:tcPr>
+            <w:tcW w:w="9350" w:type="dxa"/>
+            <w:tcBorders>
+              <w:top w:val="single" w:sz="4" w:space="0" w:color="auto"/>
+              <w:left w:val="single" w:sz="4" w:space="0" w:color="auto"/>
+              <w:bottom w:val="single" w:sz="4" w:space="0" w:color="auto"/>
+              <w:right w:val="single" w:sz="4" w:space="0" w:color="auto"/>
+            </w:tcBorders>
+            <w:hideMark/>
+          </w:tcPr>
+          <w:p>
+            <w:r>
+              <w:t>Actors: System</w:t>
+            </w:r>
+          </w:p>
+        </w:tc>
+      </w:tr>
+      <w:tr>
+        <w:tc>
+          <w:tcPr>
+            <w:tcW w:w="9350" w:type="dxa"/>
+            <w:tcBorders>
+              <w:top w:val="single" w:sz="4" w:space="0" w:color="auto"/>
+              <w:left w:val="single" w:sz="4" w:space="0" w:color="auto"/>
+              <w:bottom w:val="single" w:sz="4" w:space="0" w:color="auto"/>
+              <w:right w:val="single" w:sz="4" w:space="0" w:color="auto"/>
+            </w:tcBorders>
+            <w:hideMark/>
+          </w:tcPr>
+          <w:p>
+            <w:r>
+              <w:t>Trigger: Remove or Edit reservable is selected</w:t>
+            </w:r>
+          </w:p>
+        </w:tc>
+      </w:tr>
+      <w:tr>
+        <w:tc>
+          <w:tcPr>
+            <w:tcW w:w="9350" w:type="dxa"/>
+            <w:tcBorders>
+              <w:top w:val="single" w:sz="4" w:space="0" w:color="auto"/>
+              <w:left w:val="single" w:sz="4" w:space="0" w:color="auto"/>
+              <w:bottom w:val="single" w:sz="4" w:space="0" w:color="auto"/>
+              <w:right w:val="single" w:sz="4" w:space="0" w:color="auto"/>
+            </w:tcBorders>
+            <w:hideMark/>
+          </w:tcPr>
+          <w:p>
+            <w:r>
+              <w:t>Preconditions: System is running</w:t>
+            </w:r>
+          </w:p>
+        </w:tc>
+      </w:tr>
+      <w:tr>
+        <w:tc>
+          <w:tcPr>
+            <w:tcW w:w="9350" w:type="dxa"/>
+            <w:tcBorders>
+              <w:top w:val="single" w:sz="4" w:space="0" w:color="auto"/>
+              <w:left w:val="single" w:sz="4" w:space="0" w:color="auto"/>
+              <w:bottom w:val="single" w:sz="4" w:space="0" w:color="auto"/>
+              <w:right w:val="single" w:sz="4" w:space="0" w:color="auto"/>
+            </w:tcBorders>
+            <w:hideMark/>
+          </w:tcPr>
+          <w:p>
+            <w:r>
+              <w:t>Postconditions: Reservables list is displayed</w:t>
+            </w:r>
+          </w:p>
+        </w:tc>
+      </w:tr>
+      <w:tr>
+        <w:tc>
+          <w:tcPr>
+            <w:tcW w:w="9350" w:type="dxa"/>
+            <w:tcBorders>
+              <w:top w:val="single" w:sz="4" w:space="0" w:color="auto"/>
+              <w:left w:val="single" w:sz="4" w:space="0" w:color="auto"/>
+              <w:bottom w:val="single" w:sz="4" w:space="0" w:color="auto"/>
+              <w:right w:val="single" w:sz="4" w:space="0" w:color="auto"/>
+            </w:tcBorders>
+            <w:hideMark/>
+          </w:tcPr>
+          <w:p>
+            <w:r>
+              <w:t xml:space="preserve">Success Scenario: </w:t>
+            </w:r>
+          </w:p>
+          <w:p>
+            <w:pPr>
+              <w:pStyle w:val="ListParagraph"/>
+              <w:numPr>
+                <w:ilvl w:val="0"/>
+                <w:numId w:val="12"/>
+              </w:numPr>
+            </w:pPr>
+            <w:r>
+              <w:t>System calls view reservables</w:t>
+            </w:r>
+          </w:p>
+          <w:p>
+            <w:pPr>
+              <w:pStyle w:val="ListParagraph"/>
+              <w:numPr>
+                <w:ilvl w:val="0"/>
+                <w:numId w:val="12"/>
+              </w:numPr>
+            </w:pPr>
+            <w:r>
+              <w:t>System retrieves list of reservables</w:t>
+            </w:r>
+          </w:p>
+          <w:p>
+            <w:pPr>
+              <w:pStyle w:val="ListParagraph"/>
+              <w:numPr>
+                <w:ilvl w:val="0"/>
+                <w:numId w:val="12"/>
+              </w:numPr>
+            </w:pPr>
+            <w:r>
+              <w:t>System Displays name of reservables in a list to user</w:t>
+            </w:r>
+          </w:p>
+        </w:tc>
+      </w:tr>
+      <w:tr>
+        <w:tc>
+          <w:tcPr>
+            <w:tcW w:w="9350" w:type="dxa"/>
+            <w:tcBorders>
+              <w:top w:val="single" w:sz="4" w:space="0" w:color="auto"/>
+              <w:left w:val="single" w:sz="4" w:space="0" w:color="auto"/>
+              <w:bottom w:val="single" w:sz="4" w:space="0" w:color="auto"/>
+              <w:right w:val="single" w:sz="4" w:space="0" w:color="auto"/>
+            </w:tcBorders>
+            <w:hideMark/>
+          </w:tcPr>
+          <w:p>
+            <w:r>
+              <w:t>Alternative Flows: None</w:t>
+            </w:r>
+          </w:p>
+        </w:tc>
+      </w:tr>
+    </w:tbl>
+    <w:p/>
+    <w:tbl>
+      <w:tblPr>
+        <w:tblStyle w:val="TableGrid"/>
+        <w:tblW w:w="0" w:type="auto"/>
+        <w:tblLook w:val="04A0" w:firstRow="1" w:lastRow="0" w:firstColumn="1" w:lastColumn="0" w:noHBand="0" w:noVBand="1"/>
+      </w:tblPr>
+      <w:tblGrid>
+        <w:gridCol w:w="9350"/>
+      </w:tblGrid>
+      <w:tr>
+        <w:tc>
+          <w:tcPr>
+            <w:tcW w:w="9350" w:type="dxa"/>
+            <w:tcBorders>
+              <w:top w:val="single" w:sz="4" w:space="0" w:color="auto"/>
+              <w:left w:val="single" w:sz="4" w:space="0" w:color="auto"/>
+              <w:bottom w:val="single" w:sz="4" w:space="0" w:color="auto"/>
+              <w:right w:val="single" w:sz="4" w:space="0" w:color="auto"/>
+            </w:tcBorders>
+            <w:hideMark/>
+          </w:tcPr>
+          <w:p>
+            <w:r>
+              <w:t xml:space="preserve">Name: Checkout Reservable </w:t>
+            </w:r>
+          </w:p>
+        </w:tc>
+      </w:tr>
+      <w:tr>
+        <w:tc>
+          <w:tcPr>
+            <w:tcW w:w="9350" w:type="dxa"/>
+            <w:tcBorders>
+              <w:top w:val="single" w:sz="4" w:space="0" w:color="auto"/>
+              <w:left w:val="single" w:sz="4" w:space="0" w:color="auto"/>
+              <w:bottom w:val="single" w:sz="4" w:space="0" w:color="auto"/>
+              <w:right w:val="single" w:sz="4" w:space="0" w:color="auto"/>
+            </w:tcBorders>
+            <w:hideMark/>
+          </w:tcPr>
+          <w:p>
+            <w:r>
+              <w:t>Actors: Student, Instructor</w:t>
+            </w:r>
+          </w:p>
+        </w:tc>
+      </w:tr>
+      <w:tr>
+        <w:tc>
+          <w:tcPr>
+            <w:tcW w:w="9350" w:type="dxa"/>
+            <w:tcBorders>
+              <w:top w:val="single" w:sz="4" w:space="0" w:color="auto"/>
+              <w:left w:val="single" w:sz="4" w:space="0" w:color="auto"/>
+              <w:bottom w:val="single" w:sz="4" w:space="0" w:color="auto"/>
+              <w:right w:val="single" w:sz="4" w:space="0" w:color="auto"/>
+            </w:tcBorders>
+            <w:hideMark/>
+          </w:tcPr>
+          <w:p>
+            <w:r>
+              <w:t>Trigger: User logs in to check out the reservable</w:t>
+            </w:r>
+          </w:p>
+        </w:tc>
+      </w:tr>
+      <w:tr>
+        <w:tc>
+          <w:tcPr>
+            <w:tcW w:w="9350" w:type="dxa"/>
+            <w:tcBorders>
+              <w:top w:val="single" w:sz="4" w:space="0" w:color="auto"/>
+              <w:left w:val="single" w:sz="4" w:space="0" w:color="auto"/>
+              <w:bottom w:val="single" w:sz="4" w:space="0" w:color="auto"/>
+              <w:right w:val="single" w:sz="4" w:space="0" w:color="auto"/>
+            </w:tcBorders>
+            <w:hideMark/>
+          </w:tcPr>
+          <w:p>
+            <w:r>
+              <w:t>Preconditions:  The user has an account</w:t>
+            </w:r>
+          </w:p>
+        </w:tc>
+      </w:tr>
+      <w:tr>
+        <w:tc>
+          <w:tcPr>
+            <w:tcW w:w="9350" w:type="dxa"/>
+            <w:tcBorders>
+              <w:top w:val="single" w:sz="4" w:space="0" w:color="auto"/>
+              <w:left w:val="single" w:sz="4" w:space="0" w:color="auto"/>
+              <w:bottom w:val="single" w:sz="4" w:space="0" w:color="auto"/>
+              <w:right w:val="single" w:sz="4" w:space="0" w:color="auto"/>
+            </w:tcBorders>
+            <w:hideMark/>
+          </w:tcPr>
+          <w:p>
+            <w:r>
+              <w:t>Post conditions: Reservation has been removed from the user’s list, if it was there</w:t>
+            </w:r>
+          </w:p>
+        </w:tc>
+      </w:tr>
+      <w:tr>
+        <w:tc>
+          <w:tcPr>
+            <w:tcW w:w="9350" w:type="dxa"/>
+            <w:tcBorders>
+              <w:top w:val="single" w:sz="4" w:space="0" w:color="auto"/>
+              <w:left w:val="single" w:sz="4" w:space="0" w:color="auto"/>
+              <w:bottom w:val="single" w:sz="4" w:space="0" w:color="auto"/>
+              <w:right w:val="single" w:sz="4" w:space="0" w:color="auto"/>
+            </w:tcBorders>
+            <w:hideMark/>
+          </w:tcPr>
+          <w:p>
+            <w:r>
+              <w:t xml:space="preserve">Success Scenario: </w:t>
+            </w:r>
+          </w:p>
+          <w:p>
+            <w:r>
+              <w:t>1. User selects reservable to check out</w:t>
+            </w:r>
+          </w:p>
+          <w:p>
+            <w:r>
+              <w:t>2. User checks out reservable</w:t>
+            </w:r>
+          </w:p>
+          <w:p>
+            <w:r>
+              <w:t>3. System removes reservable from the user’s list</w:t>
+            </w:r>
+          </w:p>
+        </w:tc>
+      </w:tr>
+      <w:tr>
+        <w:tc>
+          <w:tcPr>
+            <w:tcW w:w="9350" w:type="dxa"/>
+            <w:tcBorders>
+              <w:top w:val="single" w:sz="4" w:space="0" w:color="auto"/>
+              <w:left w:val="single" w:sz="4" w:space="0" w:color="auto"/>
+              <w:bottom w:val="single" w:sz="4" w:space="0" w:color="auto"/>
+              <w:right w:val="single" w:sz="4" w:space="0" w:color="auto"/>
+            </w:tcBorders>
+            <w:hideMark/>
+          </w:tcPr>
+          <w:p>
+            <w:r>
+              <w:t xml:space="preserve">Alternative Flows: </w:t>
+            </w:r>
+          </w:p>
+          <w:p>
+            <w:r>
+              <w:t>1.1 If there are no reservables in the user’s list, then the system returns to the previous state</w:t>
+            </w:r>
+          </w:p>
+        </w:tc>
+      </w:tr>
+    </w:tbl>
+    <w:p/>
+    <w:tbl>
+      <w:tblPr>
+        <w:tblStyle w:val="TableGrid"/>
+        <w:tblW w:w="0" w:type="auto"/>
+        <w:tblLook w:val="04A0" w:firstRow="1" w:lastRow="0" w:firstColumn="1" w:lastColumn="0" w:noHBand="0" w:noVBand="1"/>
+      </w:tblPr>
+      <w:tblGrid>
+        <w:gridCol w:w="9350"/>
+      </w:tblGrid>
+      <w:tr>
+        <w:tc>
+          <w:tcPr>
+            <w:tcW w:w="9350" w:type="dxa"/>
+            <w:tcBorders>
+              <w:top w:val="single" w:sz="4" w:space="0" w:color="auto"/>
+              <w:left w:val="single" w:sz="4" w:space="0" w:color="auto"/>
+              <w:bottom w:val="single" w:sz="4" w:space="0" w:color="auto"/>
+              <w:right w:val="single" w:sz="4" w:space="0" w:color="auto"/>
+            </w:tcBorders>
+            <w:hideMark/>
+          </w:tcPr>
+          <w:p>
+            <w:r>
+              <w:t>Name: Edit Reservation</w:t>
+            </w:r>
+          </w:p>
+        </w:tc>
+      </w:tr>
+      <w:tr>
+        <w:tc>
+          <w:tcPr>
+            <w:tcW w:w="9350" w:type="dxa"/>
+            <w:tcBorders>
+              <w:top w:val="single" w:sz="4" w:space="0" w:color="auto"/>
+              <w:left w:val="single" w:sz="4" w:space="0" w:color="auto"/>
+              <w:bottom w:val="single" w:sz="4" w:space="0" w:color="auto"/>
+              <w:right w:val="single" w:sz="4" w:space="0" w:color="auto"/>
+            </w:tcBorders>
+            <w:hideMark/>
+          </w:tcPr>
+          <w:p>
+            <w:r>
+              <w:t>Actors: Student, Instructor, Administrator</w:t>
+            </w:r>
+          </w:p>
+        </w:tc>
+      </w:tr>
+      <w:tr>
+        <w:tc>
+          <w:tcPr>
+            <w:tcW w:w="9350" w:type="dxa"/>
+            <w:tcBorders>
+              <w:top w:val="single" w:sz="4" w:space="0" w:color="auto"/>
+              <w:left w:val="single" w:sz="4" w:space="0" w:color="auto"/>
+              <w:bottom w:val="single" w:sz="4" w:space="0" w:color="auto"/>
+              <w:right w:val="single" w:sz="4" w:space="0" w:color="auto"/>
+            </w:tcBorders>
+            <w:hideMark/>
+          </w:tcPr>
+          <w:p>
+            <w:r>
+              <w:t>Trigger: User selects to edit a reservation</w:t>
+            </w:r>
+          </w:p>
+        </w:tc>
+      </w:tr>
+      <w:tr>
+        <w:tc>
+          <w:tcPr>
+            <w:tcW w:w="9350" w:type="dxa"/>
+            <w:tcBorders>
+              <w:top w:val="single" w:sz="4" w:space="0" w:color="auto"/>
+              <w:left w:val="single" w:sz="4" w:space="0" w:color="auto"/>
+              <w:bottom w:val="single" w:sz="4" w:space="0" w:color="auto"/>
+              <w:right w:val="single" w:sz="4" w:space="0" w:color="auto"/>
+            </w:tcBorders>
+            <w:hideMark/>
+          </w:tcPr>
+          <w:p>
+            <w:r>
+              <w:t>Preconditions: The user has an account</w:t>
+            </w:r>
+          </w:p>
+        </w:tc>
+      </w:tr>
+      <w:tr>
+        <w:tc>
+          <w:tcPr>
+            <w:tcW w:w="9350" w:type="dxa"/>
+            <w:tcBorders>
+              <w:top w:val="single" w:sz="4" w:space="0" w:color="auto"/>
+              <w:left w:val="single" w:sz="4" w:space="0" w:color="auto"/>
+              <w:bottom w:val="single" w:sz="4" w:space="0" w:color="auto"/>
+              <w:right w:val="single" w:sz="4" w:space="0" w:color="auto"/>
+            </w:tcBorders>
+            <w:hideMark/>
+          </w:tcPr>
+          <w:p>
+            <w:r>
+              <w:t>Post conditions: The user has the same number of reservations as before the use case was performed</w:t>
+            </w:r>
+          </w:p>
+        </w:tc>
+      </w:tr>
+      <w:tr>
+        <w:tc>
+          <w:tcPr>
+            <w:tcW w:w="9350" w:type="dxa"/>
+            <w:tcBorders>
+              <w:top w:val="single" w:sz="4" w:space="0" w:color="auto"/>
+              <w:left w:val="single" w:sz="4" w:space="0" w:color="auto"/>
+              <w:bottom w:val="single" w:sz="4" w:space="0" w:color="auto"/>
+              <w:right w:val="single" w:sz="4" w:space="0" w:color="auto"/>
+            </w:tcBorders>
+            <w:hideMark/>
+          </w:tcPr>
+          <w:p>
+            <w:r>
+              <w:t xml:space="preserve">Success Scenario: </w:t>
+            </w:r>
+          </w:p>
+          <w:p>
+            <w:r>
+              <w:t xml:space="preserve">1. The system performs &lt;include: </w:t>
+            </w:r>
+            <w:r>
+              <w:rPr>
+                <w:u w:val="single"/>
+              </w:rPr>
+              <w:t>View Reservations</w:t>
+            </w:r>
+            <w:r>
+              <w:t>&gt;</w:t>
+            </w:r>
+          </w:p>
+          <w:p>
+            <w:pPr>
+              <w:rPr>
+                <w:i/>
+              </w:rPr>
+            </w:pPr>
+            <w:r>
+              <w:t>2. The user selects a reservation to edit</w:t>
+            </w:r>
+          </w:p>
+          <w:p>
+            <w:r>
+              <w:t>3. The system displays the reservation</w:t>
+            </w:r>
+          </w:p>
+          <w:p>
+            <w:r>
+              <w:t>4. The user selects to change the reservation room</w:t>
+            </w:r>
+          </w:p>
+          <w:p>
+            <w:r>
+              <w:t xml:space="preserve">5. The system preforms &lt;include: </w:t>
+            </w:r>
+            <w:r>
+              <w:rPr>
+                <w:u w:val="single"/>
+              </w:rPr>
+              <w:t>View Unreserved Reservables</w:t>
+            </w:r>
+            <w:r>
+              <w:t>&gt;</w:t>
+            </w:r>
+          </w:p>
+          <w:p>
+            <w:r>
+              <w:t>6. The user selects the new reservation</w:t>
+            </w:r>
+          </w:p>
+          <w:p>
+            <w:r>
+              <w:t>7. The system adds the old reservation back to the list, and removes the newly selected one</w:t>
+            </w:r>
+          </w:p>
+        </w:tc>
+      </w:tr>
+      <w:tr>
+        <w:tc>
+          <w:tcPr>
+            <w:tcW w:w="9350" w:type="dxa"/>
+            <w:tcBorders>
+              <w:top w:val="single" w:sz="4" w:space="0" w:color="auto"/>
+              <w:left w:val="single" w:sz="4" w:space="0" w:color="auto"/>
+              <w:bottom w:val="single" w:sz="4" w:space="0" w:color="auto"/>
+              <w:right w:val="single" w:sz="4" w:space="0" w:color="auto"/>
+            </w:tcBorders>
+            <w:hideMark/>
+          </w:tcPr>
+          <w:p>
+            <w:r>
+              <w:t>Alternative Flows:</w:t>
+            </w:r>
+          </w:p>
+          <w:p>
+            <w:r>
+              <w:t>4.1 The user only changes the time, in which case the reservation time is modified, and no more steps are performed.</w:t>
+            </w:r>
+          </w:p>
+          <w:p>
+            <w:r>
+              <w:t>6.1 The user cancels the edit, in which case the system returns to its previous state</w:t>
+            </w:r>
+          </w:p>
+        </w:tc>
+      </w:tr>
+    </w:tbl>
+    <w:p/>
+    <w:p/>
+    <w:p/>
+    <w:p>
+      <w:pPr>
+        <w:spacing w:after="0" w:line="480" w:lineRule="auto"/>
+      </w:pPr>
+      <w:r>
+        <w:lastRenderedPageBreak/>
+        <w:t>Reservation state chart:</w:t>
       </w:r>
     </w:p>
     <w:p>
@@ -30,7 +2866,951 @@
         <w:spacing w:after="0" w:line="480" w:lineRule="auto"/>
       </w:pPr>
       <w:r>
-        <w:lastRenderedPageBreak/>
+        <w:rPr>
+          <w:noProof/>
+        </w:rPr>
+        <w:drawing>
+          <wp:inline distT="0" distB="0" distL="0" distR="0">
+            <wp:extent cx="5943600" cy="3023606"/>
+            <wp:effectExtent l="0" t="0" r="0" b="5715"/>
+            <wp:docPr id="5" name="Picture 5" descr="https://raw.githubusercontent.com/EvanAlmightier/OOADproject/assigment-one/Reservation%20State%20Chart.png"/>
+            <wp:cNvGraphicFramePr>
+              <a:graphicFrameLocks xmlns:a="http://schemas.openxmlformats.org/drawingml/2006/main" noChangeAspect="1"/>
+            </wp:cNvGraphicFramePr>
+            <a:graphic xmlns:a="http://schemas.openxmlformats.org/drawingml/2006/main">
+              <a:graphicData uri="http://schemas.openxmlformats.org/drawingml/2006/picture">
+                <pic:pic xmlns:pic="http://schemas.openxmlformats.org/drawingml/2006/picture">
+                  <pic:nvPicPr>
+                    <pic:cNvPr id="0" name="Picture 7" descr="https://raw.githubusercontent.com/EvanAlmightier/OOADproject/assigment-one/Reservation%20State%20Chart.png"/>
+                    <pic:cNvPicPr>
+                      <a:picLocks noChangeAspect="1" noChangeArrowheads="1"/>
+                    </pic:cNvPicPr>
+                  </pic:nvPicPr>
+                  <pic:blipFill>
+                    <a:blip r:embed="rId9">
+                      <a:extLst>
+                        <a:ext uri="{28A0092B-C50C-407E-A947-70E740481C1C}">
+                          <a14:useLocalDpi xmlns:a14="http://schemas.microsoft.com/office/drawing/2010/main" val="0"/>
+                        </a:ext>
+                      </a:extLst>
+                    </a:blip>
+                    <a:srcRect/>
+                    <a:stretch>
+                      <a:fillRect/>
+                    </a:stretch>
+                  </pic:blipFill>
+                  <pic:spPr bwMode="auto">
+                    <a:xfrm>
+                      <a:off x="0" y="0"/>
+                      <a:ext cx="5943600" cy="3023606"/>
+                    </a:xfrm>
+                    <a:prstGeom prst="rect">
+                      <a:avLst/>
+                    </a:prstGeom>
+                    <a:noFill/>
+                    <a:ln>
+                      <a:noFill/>
+                    </a:ln>
+                  </pic:spPr>
+                </pic:pic>
+              </a:graphicData>
+            </a:graphic>
+          </wp:inline>
+        </w:drawing>
+      </w:r>
+    </w:p>
+    <w:p>
+      <w:pPr>
+        <w:spacing w:after="0" w:line="480" w:lineRule="auto"/>
+      </w:pPr>
+      <w:r>
+        <w:t>Reservable state chart:</w:t>
+      </w:r>
+    </w:p>
+    <w:p>
+      <w:pPr>
+        <w:spacing w:after="0" w:line="480" w:lineRule="auto"/>
+      </w:pPr>
+      <w:r>
+        <w:rPr>
+          <w:noProof/>
+        </w:rPr>
+        <w:drawing>
+          <wp:inline distT="0" distB="0" distL="0" distR="0">
+            <wp:extent cx="3724275" cy="2676525"/>
+            <wp:effectExtent l="0" t="0" r="0" b="9525"/>
+            <wp:docPr id="6" name="Picture 6" descr="https://raw.githubusercontent.com/EvanAlmightier/OOADproject/assigment-one/Reservable%20State%20Chart.png"/>
+            <wp:cNvGraphicFramePr>
+              <a:graphicFrameLocks xmlns:a="http://schemas.openxmlformats.org/drawingml/2006/main" noChangeAspect="1"/>
+            </wp:cNvGraphicFramePr>
+            <a:graphic xmlns:a="http://schemas.openxmlformats.org/drawingml/2006/main">
+              <a:graphicData uri="http://schemas.openxmlformats.org/drawingml/2006/picture">
+                <pic:pic xmlns:pic="http://schemas.openxmlformats.org/drawingml/2006/picture">
+                  <pic:nvPicPr>
+                    <pic:cNvPr id="0" name="Picture 9" descr="https://raw.githubusercontent.com/EvanAlmightier/OOADproject/assigment-one/Reservable%20State%20Chart.png"/>
+                    <pic:cNvPicPr>
+                      <a:picLocks noChangeAspect="1" noChangeArrowheads="1"/>
+                    </pic:cNvPicPr>
+                  </pic:nvPicPr>
+                  <pic:blipFill>
+                    <a:blip r:embed="rId10">
+                      <a:extLst>
+                        <a:ext uri="{28A0092B-C50C-407E-A947-70E740481C1C}">
+                          <a14:useLocalDpi xmlns:a14="http://schemas.microsoft.com/office/drawing/2010/main" val="0"/>
+                        </a:ext>
+                      </a:extLst>
+                    </a:blip>
+                    <a:srcRect/>
+                    <a:stretch>
+                      <a:fillRect/>
+                    </a:stretch>
+                  </pic:blipFill>
+                  <pic:spPr bwMode="auto">
+                    <a:xfrm>
+                      <a:off x="0" y="0"/>
+                      <a:ext cx="3724275" cy="2676525"/>
+                    </a:xfrm>
+                    <a:prstGeom prst="rect">
+                      <a:avLst/>
+                    </a:prstGeom>
+                    <a:noFill/>
+                    <a:ln>
+                      <a:noFill/>
+                    </a:ln>
+                  </pic:spPr>
+                </pic:pic>
+              </a:graphicData>
+            </a:graphic>
+          </wp:inline>
+        </w:drawing>
+      </w:r>
+      <w:bookmarkStart w:id="0" w:name="_GoBack"/>
+      <w:bookmarkEnd w:id="0"/>
+    </w:p>
+    <w:p>
+      <w:pPr>
+        <w:spacing w:after="0" w:line="480" w:lineRule="auto"/>
+        <w:rPr>
+          <w:color w:val="FF0000"/>
+        </w:rPr>
+      </w:pPr>
+      <w:r>
+        <w:t xml:space="preserve">CRC </w:t>
+      </w:r>
+      <w:proofErr w:type="spellStart"/>
+      <w:proofErr w:type="gramStart"/>
+      <w:r>
+        <w:t>cards:</w:t>
+      </w:r>
+      <w:r>
+        <w:rPr>
+          <w:color w:val="FF0000"/>
+        </w:rPr>
+        <w:t>MAKE</w:t>
+      </w:r>
+      <w:proofErr w:type="spellEnd"/>
+      <w:proofErr w:type="gramEnd"/>
+      <w:r>
+        <w:rPr>
+          <w:color w:val="FF0000"/>
+        </w:rPr>
+        <w:t xml:space="preserve"> SURE THESE MATCH NEW CLASS DIAGRAM</w:t>
+      </w:r>
+    </w:p>
+    <w:tbl>
+      <w:tblPr>
+        <w:tblStyle w:val="TableGrid"/>
+        <w:tblW w:w="0" w:type="auto"/>
+        <w:tblLook w:val="04A0" w:firstRow="1" w:lastRow="0" w:firstColumn="1" w:lastColumn="0" w:noHBand="0" w:noVBand="1"/>
+      </w:tblPr>
+      <w:tblGrid>
+        <w:gridCol w:w="4675"/>
+        <w:gridCol w:w="4675"/>
+      </w:tblGrid>
+      <w:tr>
+        <w:tc>
+          <w:tcPr>
+            <w:tcW w:w="9350" w:type="dxa"/>
+            <w:gridSpan w:val="2"/>
+            <w:tcBorders>
+              <w:top w:val="single" w:sz="4" w:space="0" w:color="auto"/>
+              <w:left w:val="single" w:sz="4" w:space="0" w:color="auto"/>
+              <w:bottom w:val="single" w:sz="4" w:space="0" w:color="auto"/>
+              <w:right w:val="single" w:sz="4" w:space="0" w:color="auto"/>
+            </w:tcBorders>
+            <w:hideMark/>
+          </w:tcPr>
+          <w:p>
+            <w:pPr>
+              <w:pStyle w:val="ListParagraph"/>
+              <w:ind w:left="0"/>
+            </w:pPr>
+            <w:r>
+              <w:t>Student</w:t>
+            </w:r>
+          </w:p>
+        </w:tc>
+      </w:tr>
+      <w:tr>
+        <w:tc>
+          <w:tcPr>
+            <w:tcW w:w="4675" w:type="dxa"/>
+            <w:tcBorders>
+              <w:top w:val="single" w:sz="4" w:space="0" w:color="auto"/>
+              <w:left w:val="single" w:sz="4" w:space="0" w:color="auto"/>
+              <w:bottom w:val="single" w:sz="4" w:space="0" w:color="auto"/>
+              <w:right w:val="single" w:sz="4" w:space="0" w:color="auto"/>
+            </w:tcBorders>
+            <w:hideMark/>
+          </w:tcPr>
+          <w:p>
+            <w:pPr>
+              <w:pStyle w:val="ListParagraph"/>
+              <w:ind w:left="0"/>
+            </w:pPr>
+            <w:r>
+              <w:t>Manages his or her computer reservation.</w:t>
+            </w:r>
+          </w:p>
+          <w:p>
+            <w:pPr>
+              <w:pStyle w:val="ListParagraph"/>
+              <w:ind w:left="0"/>
+            </w:pPr>
+            <w:r>
+              <w:t>View reservation status of computers and classrooms.</w:t>
+            </w:r>
+          </w:p>
+          <w:p>
+            <w:pPr>
+              <w:pStyle w:val="ListParagraph"/>
+              <w:ind w:left="0"/>
+            </w:pPr>
+            <w:r>
+              <w:t>Create reservation for computer.</w:t>
+            </w:r>
+          </w:p>
+          <w:p>
+            <w:pPr>
+              <w:pStyle w:val="ListParagraph"/>
+              <w:ind w:left="0"/>
+            </w:pPr>
+            <w:r>
+              <w:t>Cancel his or her reservation.</w:t>
+            </w:r>
+          </w:p>
+        </w:tc>
+        <w:tc>
+          <w:tcPr>
+            <w:tcW w:w="4675" w:type="dxa"/>
+            <w:tcBorders>
+              <w:top w:val="single" w:sz="4" w:space="0" w:color="auto"/>
+              <w:left w:val="single" w:sz="4" w:space="0" w:color="auto"/>
+              <w:bottom w:val="single" w:sz="4" w:space="0" w:color="auto"/>
+              <w:right w:val="single" w:sz="4" w:space="0" w:color="auto"/>
+            </w:tcBorders>
+            <w:hideMark/>
+          </w:tcPr>
+          <w:p>
+            <w:pPr>
+              <w:pStyle w:val="ListParagraph"/>
+              <w:ind w:left="0"/>
+            </w:pPr>
+            <w:r>
+              <w:t>Reservation</w:t>
+            </w:r>
+          </w:p>
+        </w:tc>
+      </w:tr>
+      <w:tr>
+        <w:tc>
+          <w:tcPr>
+            <w:tcW w:w="9350" w:type="dxa"/>
+            <w:gridSpan w:val="2"/>
+            <w:tcBorders>
+              <w:top w:val="single" w:sz="4" w:space="0" w:color="auto"/>
+              <w:left w:val="single" w:sz="4" w:space="0" w:color="auto"/>
+              <w:bottom w:val="single" w:sz="4" w:space="0" w:color="auto"/>
+              <w:right w:val="single" w:sz="4" w:space="0" w:color="auto"/>
+            </w:tcBorders>
+            <w:hideMark/>
+          </w:tcPr>
+          <w:p>
+            <w:pPr>
+              <w:pStyle w:val="ListParagraph"/>
+              <w:ind w:left="0"/>
+            </w:pPr>
+            <w:r>
+              <w:lastRenderedPageBreak/>
+              <w:t>Instructor</w:t>
+            </w:r>
+          </w:p>
+        </w:tc>
+      </w:tr>
+      <w:tr>
+        <w:tc>
+          <w:tcPr>
+            <w:tcW w:w="4675" w:type="dxa"/>
+            <w:tcBorders>
+              <w:top w:val="single" w:sz="4" w:space="0" w:color="auto"/>
+              <w:left w:val="single" w:sz="4" w:space="0" w:color="auto"/>
+              <w:bottom w:val="single" w:sz="4" w:space="0" w:color="auto"/>
+              <w:right w:val="single" w:sz="4" w:space="0" w:color="auto"/>
+            </w:tcBorders>
+            <w:hideMark/>
+          </w:tcPr>
+          <w:p>
+            <w:pPr>
+              <w:pStyle w:val="ListParagraph"/>
+              <w:ind w:left="0"/>
+            </w:pPr>
+            <w:r>
+              <w:t>Manages his or her reservation of computer or classroom.</w:t>
+            </w:r>
+          </w:p>
+          <w:p>
+            <w:pPr>
+              <w:pStyle w:val="ListParagraph"/>
+              <w:ind w:left="0"/>
+            </w:pPr>
+            <w:r>
+              <w:t>View reservation status of computers and classrooms.</w:t>
+            </w:r>
+          </w:p>
+          <w:p>
+            <w:pPr>
+              <w:pStyle w:val="ListParagraph"/>
+              <w:ind w:left="0"/>
+            </w:pPr>
+            <w:r>
+              <w:t>Create reservation for computer or classroom.</w:t>
+            </w:r>
+          </w:p>
+          <w:p>
+            <w:pPr>
+              <w:pStyle w:val="ListParagraph"/>
+              <w:ind w:left="0"/>
+            </w:pPr>
+            <w:r>
+              <w:t>Cancel his or her reservation.</w:t>
+            </w:r>
+          </w:p>
+        </w:tc>
+        <w:tc>
+          <w:tcPr>
+            <w:tcW w:w="4675" w:type="dxa"/>
+            <w:tcBorders>
+              <w:top w:val="single" w:sz="4" w:space="0" w:color="auto"/>
+              <w:left w:val="single" w:sz="4" w:space="0" w:color="auto"/>
+              <w:bottom w:val="single" w:sz="4" w:space="0" w:color="auto"/>
+              <w:right w:val="single" w:sz="4" w:space="0" w:color="auto"/>
+            </w:tcBorders>
+            <w:hideMark/>
+          </w:tcPr>
+          <w:p>
+            <w:pPr>
+              <w:pStyle w:val="ListParagraph"/>
+              <w:ind w:left="0"/>
+            </w:pPr>
+            <w:r>
+              <w:t>Reservation</w:t>
+            </w:r>
+          </w:p>
+        </w:tc>
+      </w:tr>
+    </w:tbl>
+    <w:p>
+      <w:pPr>
+        <w:pStyle w:val="ListParagraph"/>
+        <w:ind w:left="0"/>
+      </w:pPr>
+    </w:p>
+    <w:tbl>
+      <w:tblPr>
+        <w:tblStyle w:val="TableGrid"/>
+        <w:tblW w:w="0" w:type="auto"/>
+        <w:tblLook w:val="04A0" w:firstRow="1" w:lastRow="0" w:firstColumn="1" w:lastColumn="0" w:noHBand="0" w:noVBand="1"/>
+      </w:tblPr>
+      <w:tblGrid>
+        <w:gridCol w:w="4675"/>
+        <w:gridCol w:w="4675"/>
+      </w:tblGrid>
+      <w:tr>
+        <w:tc>
+          <w:tcPr>
+            <w:tcW w:w="9350" w:type="dxa"/>
+            <w:gridSpan w:val="2"/>
+            <w:tcBorders>
+              <w:top w:val="single" w:sz="4" w:space="0" w:color="auto"/>
+              <w:left w:val="single" w:sz="4" w:space="0" w:color="auto"/>
+              <w:bottom w:val="single" w:sz="4" w:space="0" w:color="auto"/>
+              <w:right w:val="single" w:sz="4" w:space="0" w:color="auto"/>
+            </w:tcBorders>
+            <w:hideMark/>
+          </w:tcPr>
+          <w:p>
+            <w:pPr>
+              <w:pStyle w:val="ListParagraph"/>
+              <w:ind w:left="0"/>
+            </w:pPr>
+            <w:r>
+              <w:t>Administrator</w:t>
+            </w:r>
+          </w:p>
+        </w:tc>
+      </w:tr>
+      <w:tr>
+        <w:tc>
+          <w:tcPr>
+            <w:tcW w:w="4675" w:type="dxa"/>
+            <w:tcBorders>
+              <w:top w:val="single" w:sz="4" w:space="0" w:color="auto"/>
+              <w:left w:val="single" w:sz="4" w:space="0" w:color="auto"/>
+              <w:bottom w:val="single" w:sz="4" w:space="0" w:color="auto"/>
+              <w:right w:val="single" w:sz="4" w:space="0" w:color="auto"/>
+            </w:tcBorders>
+            <w:hideMark/>
+          </w:tcPr>
+          <w:p>
+            <w:pPr>
+              <w:pStyle w:val="ListParagraph"/>
+              <w:ind w:left="0"/>
+            </w:pPr>
+            <w:r>
+              <w:t xml:space="preserve">Manage all the reservations. </w:t>
+            </w:r>
+          </w:p>
+          <w:p>
+            <w:pPr>
+              <w:pStyle w:val="ListParagraph"/>
+              <w:ind w:left="0"/>
+            </w:pPr>
+            <w:r>
+              <w:t>View all the reservations.</w:t>
+            </w:r>
+          </w:p>
+          <w:p>
+            <w:pPr>
+              <w:pStyle w:val="ListParagraph"/>
+              <w:ind w:left="0"/>
+            </w:pPr>
+            <w:r>
+              <w:t xml:space="preserve">Add rooms and computers to the list. </w:t>
+            </w:r>
+          </w:p>
+          <w:p>
+            <w:pPr>
+              <w:pStyle w:val="ListParagraph"/>
+              <w:ind w:left="0"/>
+            </w:pPr>
+            <w:r>
+              <w:t>Remove rooms and computer from the list.</w:t>
+            </w:r>
+          </w:p>
+          <w:p>
+            <w:pPr>
+              <w:pStyle w:val="ListParagraph"/>
+              <w:ind w:left="0"/>
+            </w:pPr>
+            <w:r>
+              <w:t>Manage the list of students and Instructors.</w:t>
+            </w:r>
+          </w:p>
+        </w:tc>
+        <w:tc>
+          <w:tcPr>
+            <w:tcW w:w="4675" w:type="dxa"/>
+            <w:tcBorders>
+              <w:top w:val="single" w:sz="4" w:space="0" w:color="auto"/>
+              <w:left w:val="single" w:sz="4" w:space="0" w:color="auto"/>
+              <w:bottom w:val="single" w:sz="4" w:space="0" w:color="auto"/>
+              <w:right w:val="single" w:sz="4" w:space="0" w:color="auto"/>
+            </w:tcBorders>
+          </w:tcPr>
+          <w:p>
+            <w:pPr>
+              <w:pStyle w:val="ListParagraph"/>
+              <w:ind w:left="0"/>
+            </w:pPr>
+            <w:r>
+              <w:t>Reservation</w:t>
+            </w:r>
+          </w:p>
+          <w:p>
+            <w:pPr>
+              <w:pStyle w:val="ListParagraph"/>
+              <w:ind w:left="0"/>
+            </w:pPr>
+          </w:p>
+        </w:tc>
+      </w:tr>
+    </w:tbl>
+    <w:p>
+      <w:pPr>
+        <w:pStyle w:val="ListParagraph"/>
+        <w:ind w:left="0"/>
+      </w:pPr>
+    </w:p>
+    <w:tbl>
+      <w:tblPr>
+        <w:tblStyle w:val="TableGrid"/>
+        <w:tblW w:w="0" w:type="auto"/>
+        <w:tblLook w:val="04A0" w:firstRow="1" w:lastRow="0" w:firstColumn="1" w:lastColumn="0" w:noHBand="0" w:noVBand="1"/>
+      </w:tblPr>
+      <w:tblGrid>
+        <w:gridCol w:w="4675"/>
+        <w:gridCol w:w="4675"/>
+      </w:tblGrid>
+      <w:tr>
+        <w:tc>
+          <w:tcPr>
+            <w:tcW w:w="9350" w:type="dxa"/>
+            <w:gridSpan w:val="2"/>
+            <w:tcBorders>
+              <w:top w:val="single" w:sz="4" w:space="0" w:color="auto"/>
+              <w:left w:val="single" w:sz="4" w:space="0" w:color="auto"/>
+              <w:bottom w:val="single" w:sz="4" w:space="0" w:color="auto"/>
+              <w:right w:val="single" w:sz="4" w:space="0" w:color="auto"/>
+            </w:tcBorders>
+            <w:hideMark/>
+          </w:tcPr>
+          <w:p>
+            <w:pPr>
+              <w:pStyle w:val="ListParagraph"/>
+              <w:ind w:left="0"/>
+            </w:pPr>
+            <w:r>
+              <w:t>Reservation</w:t>
+            </w:r>
+          </w:p>
+        </w:tc>
+      </w:tr>
+      <w:tr>
+        <w:tc>
+          <w:tcPr>
+            <w:tcW w:w="4675" w:type="dxa"/>
+            <w:tcBorders>
+              <w:top w:val="single" w:sz="4" w:space="0" w:color="auto"/>
+              <w:left w:val="single" w:sz="4" w:space="0" w:color="auto"/>
+              <w:bottom w:val="single" w:sz="4" w:space="0" w:color="auto"/>
+              <w:right w:val="single" w:sz="4" w:space="0" w:color="auto"/>
+            </w:tcBorders>
+            <w:hideMark/>
+          </w:tcPr>
+          <w:p>
+            <w:pPr>
+              <w:pStyle w:val="ListParagraph"/>
+              <w:ind w:left="0"/>
+            </w:pPr>
+            <w:r>
+              <w:t xml:space="preserve">Maintain reserved computer and classroom data. </w:t>
+            </w:r>
+          </w:p>
+          <w:p>
+            <w:pPr>
+              <w:pStyle w:val="ListParagraph"/>
+              <w:ind w:left="0"/>
+            </w:pPr>
+            <w:r>
+              <w:t>Maintain reservation data</w:t>
+            </w:r>
+          </w:p>
+          <w:p>
+            <w:pPr>
+              <w:pStyle w:val="ListParagraph"/>
+              <w:ind w:left="0"/>
+            </w:pPr>
+            <w:r>
+              <w:t>Maintain the available computer and classroom list by building and date/time.</w:t>
+            </w:r>
+          </w:p>
+          <w:p>
+            <w:pPr>
+              <w:pStyle w:val="ListParagraph"/>
+              <w:ind w:left="0"/>
+            </w:pPr>
+            <w:r>
+              <w:t>Maintain the status of computer and classroom based on reservation time and duration.</w:t>
+            </w:r>
+          </w:p>
+        </w:tc>
+        <w:tc>
+          <w:tcPr>
+            <w:tcW w:w="4675" w:type="dxa"/>
+            <w:tcBorders>
+              <w:top w:val="single" w:sz="4" w:space="0" w:color="auto"/>
+              <w:left w:val="single" w:sz="4" w:space="0" w:color="auto"/>
+              <w:bottom w:val="single" w:sz="4" w:space="0" w:color="auto"/>
+              <w:right w:val="single" w:sz="4" w:space="0" w:color="auto"/>
+            </w:tcBorders>
+          </w:tcPr>
+          <w:p>
+            <w:pPr>
+              <w:pStyle w:val="ListParagraph"/>
+              <w:ind w:left="0"/>
+            </w:pPr>
+            <w:r>
+              <w:t xml:space="preserve">Person </w:t>
+            </w:r>
+          </w:p>
+          <w:p>
+            <w:pPr>
+              <w:pStyle w:val="ListParagraph"/>
+              <w:ind w:left="0"/>
+            </w:pPr>
+            <w:r>
+              <w:t>Reservation</w:t>
+            </w:r>
+          </w:p>
+          <w:p>
+            <w:pPr>
+              <w:pStyle w:val="ListParagraph"/>
+              <w:ind w:left="0"/>
+            </w:pPr>
+          </w:p>
+        </w:tc>
+      </w:tr>
+    </w:tbl>
+    <w:p/>
+    <w:tbl>
+      <w:tblPr>
+        <w:tblW w:w="9344" w:type="dxa"/>
+        <w:tblBorders>
+          <w:top w:val="outset" w:sz="6" w:space="0" w:color="auto"/>
+          <w:left w:val="outset" w:sz="6" w:space="0" w:color="auto"/>
+          <w:bottom w:val="outset" w:sz="6" w:space="0" w:color="auto"/>
+          <w:right w:val="outset" w:sz="6" w:space="0" w:color="auto"/>
+        </w:tblBorders>
+        <w:tblCellMar>
+          <w:left w:w="0" w:type="dxa"/>
+          <w:right w:w="0" w:type="dxa"/>
+        </w:tblCellMar>
+        <w:tblLook w:val="04A0" w:firstRow="1" w:lastRow="0" w:firstColumn="1" w:lastColumn="0" w:noHBand="0" w:noVBand="1"/>
+      </w:tblPr>
+      <w:tblGrid>
+        <w:gridCol w:w="4665"/>
+        <w:gridCol w:w="4679"/>
+      </w:tblGrid>
+      <w:tr>
+        <w:tc>
+          <w:tcPr>
+            <w:tcW w:w="9344" w:type="dxa"/>
+            <w:gridSpan w:val="2"/>
+            <w:tcBorders>
+              <w:top w:val="single" w:sz="6" w:space="0" w:color="auto"/>
+              <w:left w:val="single" w:sz="6" w:space="0" w:color="auto"/>
+              <w:bottom w:val="single" w:sz="6" w:space="0" w:color="auto"/>
+              <w:right w:val="single" w:sz="6" w:space="0" w:color="auto"/>
+            </w:tcBorders>
+            <w:hideMark/>
+          </w:tcPr>
+          <w:p>
+            <w:pPr>
+              <w:spacing w:before="100" w:beforeAutospacing="1" w:after="100" w:afterAutospacing="1" w:line="240" w:lineRule="auto"/>
+              <w:textAlignment w:val="baseline"/>
+              <w:rPr>
+                <w:rFonts w:ascii="Times New Roman" w:eastAsia="Times New Roman" w:hAnsi="Times New Roman" w:cs="Times New Roman"/>
+                <w:sz w:val="24"/>
+                <w:szCs w:val="24"/>
+              </w:rPr>
+            </w:pPr>
+            <w:r>
+              <w:rPr>
+                <w:rFonts w:ascii="Calibri" w:eastAsia="Times New Roman" w:hAnsi="Calibri" w:cs="Calibri"/>
+              </w:rPr>
+              <w:t>Room </w:t>
+            </w:r>
+          </w:p>
+        </w:tc>
+      </w:tr>
+      <w:tr>
+        <w:tc>
+          <w:tcPr>
+            <w:tcW w:w="4665" w:type="dxa"/>
+            <w:tcBorders>
+              <w:top w:val="outset" w:sz="6" w:space="0" w:color="auto"/>
+              <w:left w:val="single" w:sz="6" w:space="0" w:color="auto"/>
+              <w:bottom w:val="single" w:sz="6" w:space="0" w:color="auto"/>
+              <w:right w:val="single" w:sz="6" w:space="0" w:color="auto"/>
+            </w:tcBorders>
+            <w:hideMark/>
+          </w:tcPr>
+          <w:p>
+            <w:pPr>
+              <w:spacing w:after="0" w:line="240" w:lineRule="auto"/>
+              <w:textAlignment w:val="baseline"/>
+              <w:rPr>
+                <w:rFonts w:ascii="Calibri" w:eastAsia="Times New Roman" w:hAnsi="Calibri" w:cs="Calibri"/>
+              </w:rPr>
+            </w:pPr>
+            <w:r>
+              <w:rPr>
+                <w:rFonts w:ascii="Calibri" w:eastAsia="Times New Roman" w:hAnsi="Calibri" w:cs="Calibri"/>
+              </w:rPr>
+              <w:t>Maintain the available times. </w:t>
+            </w:r>
+          </w:p>
+          <w:p>
+            <w:pPr>
+              <w:spacing w:after="0" w:line="240" w:lineRule="auto"/>
+              <w:textAlignment w:val="baseline"/>
+              <w:rPr>
+                <w:rFonts w:ascii="Calibri" w:eastAsia="Times New Roman" w:hAnsi="Calibri" w:cs="Calibri"/>
+              </w:rPr>
+            </w:pPr>
+            <w:r>
+              <w:rPr>
+                <w:rFonts w:ascii="Calibri" w:eastAsia="Times New Roman" w:hAnsi="Calibri" w:cs="Calibri"/>
+              </w:rPr>
+              <w:t>Maintain room data. </w:t>
+            </w:r>
+          </w:p>
+          <w:p>
+            <w:pPr>
+              <w:spacing w:after="0" w:line="240" w:lineRule="auto"/>
+              <w:textAlignment w:val="baseline"/>
+              <w:rPr>
+                <w:rFonts w:ascii="Calibri" w:eastAsia="Times New Roman" w:hAnsi="Calibri" w:cs="Calibri"/>
+              </w:rPr>
+            </w:pPr>
+            <w:r>
+              <w:rPr>
+                <w:rFonts w:ascii="Calibri" w:eastAsia="Times New Roman" w:hAnsi="Calibri" w:cs="Calibri"/>
+              </w:rPr>
+              <w:t>Check reservation availability. </w:t>
+            </w:r>
+          </w:p>
+          <w:p>
+            <w:pPr>
+              <w:spacing w:after="0" w:line="240" w:lineRule="auto"/>
+              <w:textAlignment w:val="baseline"/>
+              <w:rPr>
+                <w:rFonts w:ascii="Calibri" w:eastAsia="Times New Roman" w:hAnsi="Calibri" w:cs="Calibri"/>
+              </w:rPr>
+            </w:pPr>
+            <w:r>
+              <w:rPr>
+                <w:rFonts w:ascii="Calibri" w:eastAsia="Times New Roman" w:hAnsi="Calibri" w:cs="Calibri"/>
+              </w:rPr>
+              <w:t>Check reservation privileges. </w:t>
+            </w:r>
+          </w:p>
+          <w:p>
+            <w:pPr>
+              <w:spacing w:after="0" w:line="240" w:lineRule="auto"/>
+              <w:textAlignment w:val="baseline"/>
+              <w:rPr>
+                <w:rFonts w:ascii="Calibri" w:eastAsia="Times New Roman" w:hAnsi="Calibri" w:cs="Calibri"/>
+              </w:rPr>
+            </w:pPr>
+            <w:r>
+              <w:rPr>
+                <w:rFonts w:ascii="Calibri" w:eastAsia="Times New Roman" w:hAnsi="Calibri" w:cs="Calibri"/>
+              </w:rPr>
+              <w:t>Maintain a list of the reservations on the reservable</w:t>
+            </w:r>
+          </w:p>
+        </w:tc>
+        <w:tc>
+          <w:tcPr>
+            <w:tcW w:w="4679" w:type="dxa"/>
+            <w:tcBorders>
+              <w:top w:val="outset" w:sz="6" w:space="0" w:color="auto"/>
+              <w:left w:val="outset" w:sz="6" w:space="0" w:color="auto"/>
+              <w:bottom w:val="single" w:sz="6" w:space="0" w:color="auto"/>
+              <w:right w:val="single" w:sz="6" w:space="0" w:color="auto"/>
+            </w:tcBorders>
+            <w:hideMark/>
+          </w:tcPr>
+          <w:p>
+            <w:pPr>
+              <w:pStyle w:val="ListParagraph"/>
+              <w:ind w:left="0"/>
+            </w:pPr>
+            <w:r>
+              <w:t>Reservation</w:t>
+            </w:r>
+          </w:p>
+        </w:tc>
+      </w:tr>
+    </w:tbl>
+    <w:p>
+      <w:pPr>
+        <w:spacing w:after="0" w:line="240" w:lineRule="auto"/>
+        <w:textAlignment w:val="baseline"/>
+        <w:rPr>
+          <w:rFonts w:ascii="Segoe UI" w:eastAsia="Times New Roman" w:hAnsi="Segoe UI" w:cs="Segoe UI"/>
+          <w:sz w:val="18"/>
+          <w:szCs w:val="18"/>
+        </w:rPr>
+      </w:pPr>
+      <w:r>
+        <w:rPr>
+          <w:rFonts w:ascii="Calibri" w:eastAsia="Times New Roman" w:hAnsi="Calibri" w:cs="Calibri"/>
+        </w:rPr>
+        <w:t> </w:t>
+      </w:r>
+    </w:p>
+    <w:tbl>
+      <w:tblPr>
+        <w:tblW w:w="9344" w:type="dxa"/>
+        <w:tblBorders>
+          <w:top w:val="outset" w:sz="6" w:space="0" w:color="auto"/>
+          <w:left w:val="outset" w:sz="6" w:space="0" w:color="auto"/>
+          <w:bottom w:val="outset" w:sz="6" w:space="0" w:color="auto"/>
+          <w:right w:val="outset" w:sz="6" w:space="0" w:color="auto"/>
+        </w:tblBorders>
+        <w:tblCellMar>
+          <w:left w:w="0" w:type="dxa"/>
+          <w:right w:w="0" w:type="dxa"/>
+        </w:tblCellMar>
+        <w:tblLook w:val="04A0" w:firstRow="1" w:lastRow="0" w:firstColumn="1" w:lastColumn="0" w:noHBand="0" w:noVBand="1"/>
+      </w:tblPr>
+      <w:tblGrid>
+        <w:gridCol w:w="4665"/>
+        <w:gridCol w:w="4679"/>
+      </w:tblGrid>
+      <w:tr>
+        <w:tc>
+          <w:tcPr>
+            <w:tcW w:w="9344" w:type="dxa"/>
+            <w:gridSpan w:val="2"/>
+            <w:tcBorders>
+              <w:top w:val="single" w:sz="6" w:space="0" w:color="auto"/>
+              <w:left w:val="single" w:sz="6" w:space="0" w:color="auto"/>
+              <w:bottom w:val="single" w:sz="6" w:space="0" w:color="auto"/>
+              <w:right w:val="single" w:sz="6" w:space="0" w:color="auto"/>
+            </w:tcBorders>
+            <w:hideMark/>
+          </w:tcPr>
+          <w:p>
+            <w:pPr>
+              <w:spacing w:before="100" w:beforeAutospacing="1" w:after="100" w:afterAutospacing="1" w:line="240" w:lineRule="auto"/>
+              <w:textAlignment w:val="baseline"/>
+              <w:rPr>
+                <w:rFonts w:ascii="Times New Roman" w:eastAsia="Times New Roman" w:hAnsi="Times New Roman" w:cs="Times New Roman"/>
+                <w:sz w:val="24"/>
+                <w:szCs w:val="24"/>
+              </w:rPr>
+            </w:pPr>
+            <w:r>
+              <w:rPr>
+                <w:rFonts w:ascii="Calibri" w:eastAsia="Times New Roman" w:hAnsi="Calibri" w:cs="Calibri"/>
+              </w:rPr>
+              <w:t>Computer </w:t>
+            </w:r>
+          </w:p>
+        </w:tc>
+      </w:tr>
+      <w:tr>
+        <w:trPr>
+          <w:trHeight w:val="555"/>
+        </w:trPr>
+        <w:tc>
+          <w:tcPr>
+            <w:tcW w:w="4665" w:type="dxa"/>
+            <w:tcBorders>
+              <w:top w:val="outset" w:sz="6" w:space="0" w:color="auto"/>
+              <w:left w:val="single" w:sz="6" w:space="0" w:color="auto"/>
+              <w:bottom w:val="single" w:sz="6" w:space="0" w:color="auto"/>
+              <w:right w:val="single" w:sz="6" w:space="0" w:color="auto"/>
+            </w:tcBorders>
+            <w:hideMark/>
+          </w:tcPr>
+          <w:p>
+            <w:pPr>
+              <w:spacing w:after="0" w:line="240" w:lineRule="auto"/>
+              <w:textAlignment w:val="baseline"/>
+              <w:rPr>
+                <w:rFonts w:ascii="Calibri" w:eastAsia="Times New Roman" w:hAnsi="Calibri" w:cs="Calibri"/>
+              </w:rPr>
+            </w:pPr>
+            <w:r>
+              <w:rPr>
+                <w:rFonts w:ascii="Calibri" w:eastAsia="Times New Roman" w:hAnsi="Calibri" w:cs="Calibri"/>
+              </w:rPr>
+              <w:t>Maintain the available times. </w:t>
+            </w:r>
+          </w:p>
+          <w:p>
+            <w:pPr>
+              <w:spacing w:after="0" w:line="240" w:lineRule="auto"/>
+              <w:textAlignment w:val="baseline"/>
+              <w:rPr>
+                <w:rFonts w:ascii="Calibri" w:eastAsia="Times New Roman" w:hAnsi="Calibri" w:cs="Calibri"/>
+              </w:rPr>
+            </w:pPr>
+            <w:r>
+              <w:rPr>
+                <w:rFonts w:ascii="Calibri" w:eastAsia="Times New Roman" w:hAnsi="Calibri" w:cs="Calibri"/>
+              </w:rPr>
+              <w:t>Maintain computer data. </w:t>
+            </w:r>
+          </w:p>
+          <w:p>
+            <w:pPr>
+              <w:spacing w:after="0" w:line="240" w:lineRule="auto"/>
+              <w:textAlignment w:val="baseline"/>
+              <w:rPr>
+                <w:rFonts w:ascii="Calibri" w:eastAsia="Times New Roman" w:hAnsi="Calibri" w:cs="Calibri"/>
+              </w:rPr>
+            </w:pPr>
+            <w:r>
+              <w:rPr>
+                <w:rFonts w:ascii="Calibri" w:eastAsia="Times New Roman" w:hAnsi="Calibri" w:cs="Calibri"/>
+              </w:rPr>
+              <w:t>Check reservation availability. </w:t>
+            </w:r>
+          </w:p>
+          <w:p>
+            <w:pPr>
+              <w:spacing w:after="0" w:line="240" w:lineRule="auto"/>
+              <w:textAlignment w:val="baseline"/>
+              <w:rPr>
+                <w:rFonts w:ascii="Calibri" w:eastAsia="Times New Roman" w:hAnsi="Calibri" w:cs="Calibri"/>
+              </w:rPr>
+            </w:pPr>
+            <w:r>
+              <w:rPr>
+                <w:rFonts w:ascii="Calibri" w:eastAsia="Times New Roman" w:hAnsi="Calibri" w:cs="Calibri"/>
+              </w:rPr>
+              <w:t>Maintain a list of the reservations on the reservable</w:t>
+            </w:r>
+          </w:p>
+        </w:tc>
+        <w:tc>
+          <w:tcPr>
+            <w:tcW w:w="4679" w:type="dxa"/>
+            <w:tcBorders>
+              <w:top w:val="outset" w:sz="6" w:space="0" w:color="auto"/>
+              <w:left w:val="outset" w:sz="6" w:space="0" w:color="auto"/>
+              <w:bottom w:val="single" w:sz="6" w:space="0" w:color="auto"/>
+              <w:right w:val="single" w:sz="6" w:space="0" w:color="auto"/>
+            </w:tcBorders>
+            <w:hideMark/>
+          </w:tcPr>
+          <w:p>
+            <w:pPr>
+              <w:pStyle w:val="ListParagraph"/>
+              <w:ind w:left="0"/>
+            </w:pPr>
+            <w:r>
+              <w:t>Reservation</w:t>
+            </w:r>
+          </w:p>
+        </w:tc>
+      </w:tr>
+    </w:tbl>
+    <w:p>
+      <w:pPr>
+        <w:spacing w:after="0" w:line="480" w:lineRule="auto"/>
+      </w:pPr>
+    </w:p>
+    <w:p>
+      <w:pPr>
+        <w:spacing w:after="0" w:line="480" w:lineRule="auto"/>
+      </w:pPr>
+      <w:r>
         <w:t xml:space="preserve">B. </w:t>
       </w:r>
     </w:p>
@@ -55,53 +3835,14 @@
         <w:ind w:firstLine="720"/>
       </w:pPr>
       <w:r>
+        <w:lastRenderedPageBreak/>
         <w:t xml:space="preserve">The functionality </w:t>
       </w:r>
       <w:r>
-        <w:t xml:space="preserve">that the system currently supports includes administrators being able to manage </w:t>
-      </w:r>
-      <w:proofErr w:type="spellStart"/>
-      <w:r>
-        <w:t>reservables</w:t>
-      </w:r>
-      <w:proofErr w:type="spellEnd"/>
-      <w:r>
-        <w:t xml:space="preserve"> and users. It allows all users to check if a </w:t>
-      </w:r>
-      <w:proofErr w:type="spellStart"/>
-      <w:r>
-        <w:t>reservable</w:t>
-      </w:r>
-      <w:proofErr w:type="spellEnd"/>
-      <w:r>
-        <w:t xml:space="preserve"> is available for a specific time and duration, view and delete their current reservations.</w:t>
+        <w:t>that the system currently supports includes administrators being able to manage reservables and users. It allows all users to check if a reservable is available for a specific time and duration, view and delete their current reservations.</w:t>
       </w:r>
       <w:r>
-        <w:t xml:space="preserve"> When managing </w:t>
-      </w:r>
-      <w:proofErr w:type="spellStart"/>
-      <w:r>
-        <w:t>reservables</w:t>
-      </w:r>
-      <w:proofErr w:type="spellEnd"/>
-      <w:r>
-        <w:t xml:space="preserve"> the administrator can create, delete, or edit </w:t>
-      </w:r>
-      <w:proofErr w:type="spellStart"/>
-      <w:r>
-        <w:t>reservables</w:t>
-      </w:r>
-      <w:proofErr w:type="spellEnd"/>
-      <w:r>
-        <w:t xml:space="preserve">. When creating a computer </w:t>
-      </w:r>
-      <w:proofErr w:type="spellStart"/>
-      <w:r>
-        <w:t>reservable</w:t>
-      </w:r>
-      <w:proofErr w:type="spellEnd"/>
-      <w:r>
-        <w:t xml:space="preserve"> the admin can select what room to put it in.  the admin can also move computers from one room to another.  When managing </w:t>
+        <w:t xml:space="preserve"> When managing reservables the administrator can create, delete, or edit reservables. When creating a computer reservable the admin can select what room to put it in.  the admin can also move computers from one room to another.  When managing </w:t>
       </w:r>
       <w:r>
         <w:t>users,</w:t>
@@ -110,15 +3851,7 @@
         <w:t xml:space="preserve"> the admin can create, edit, and delete users.  The admin must supply the user type, name and email.  The admin can also edit</w:t>
       </w:r>
       <w:r>
-        <w:t xml:space="preserve"> any of these fields for any user.  When searching for reservations, only the </w:t>
-      </w:r>
-      <w:proofErr w:type="spellStart"/>
-      <w:r>
-        <w:t>reservables</w:t>
-      </w:r>
-      <w:proofErr w:type="spellEnd"/>
-      <w:r>
-        <w:t xml:space="preserve"> for that specific time appear (no browsing reservations). </w:t>
+        <w:t xml:space="preserve"> any of these fields for any user.  When searching for reservations, only the reservables for that specific time appear (no browsing reservations). </w:t>
       </w:r>
     </w:p>
     <w:p>
@@ -127,15 +3860,7 @@
       </w:pPr>
       <w:r>
         <w:tab/>
-        <w:t xml:space="preserve"> The GUI currently is very basic.  The </w:t>
-      </w:r>
-      <w:proofErr w:type="spellStart"/>
-      <w:r>
-        <w:t>reservables</w:t>
-      </w:r>
-      <w:proofErr w:type="spellEnd"/>
-      <w:r>
-        <w:t xml:space="preserve"> and users are only displayed by there ID number with no other information to signify what the object is.  Reservations are displayed with basic information but not formatted well for user reference.</w:t>
+        <w:t xml:space="preserve"> The GUI currently is very basic.  The reservables and users are only displayed by there ID number with no other information to signify what the object is.  Reservations are displayed with basic information but not formatted well for user reference.</w:t>
       </w:r>
       <w:r>
         <w:t xml:space="preserve">  The GUI is not resized or customized for different screens resolutions or window sizes.  </w:t>
@@ -154,8 +3879,6 @@
         </w:rPr>
         <w:t>Partially complete:</w:t>
       </w:r>
-      <w:bookmarkStart w:id="0" w:name="_GoBack"/>
-      <w:bookmarkEnd w:id="0"/>
       <w:r>
         <w:rPr>
           <w:color w:val="FF0000"/>
@@ -174,86 +3897,14 @@
         <w:tab/>
       </w:r>
       <w:r>
-        <w:t xml:space="preserve">Future improvement ideas or features that are yet to be implemented include a check-in/check-out of </w:t>
-      </w:r>
-      <w:proofErr w:type="spellStart"/>
-      <w:r>
-        <w:t>reservables</w:t>
-      </w:r>
-      <w:proofErr w:type="spellEnd"/>
-      <w:r>
-        <w:t xml:space="preserve"> </w:t>
+        <w:t xml:space="preserve">Future improvement ideas or features that are yet to be implemented include a check-in/check-out of reservables </w:t>
       </w:r>
       <w:r>
-        <w:t xml:space="preserve">so currently checked-out </w:t>
-      </w:r>
-      <w:proofErr w:type="spellStart"/>
-      <w:r>
-        <w:t>reservables</w:t>
-      </w:r>
-      <w:proofErr w:type="spellEnd"/>
-      <w:r>
-        <w:t xml:space="preserve"> can be viewed and if a reservation is ended early, the </w:t>
-      </w:r>
-      <w:proofErr w:type="spellStart"/>
-      <w:r>
-        <w:t>reservable</w:t>
-      </w:r>
-      <w:proofErr w:type="spellEnd"/>
-      <w:r>
-        <w:t xml:space="preserve"> can be checked out by someone else earlier.  This would also include “walk-in” reservations for quick access.  Another not yet implemented feature that was planned was displaying the type of </w:t>
-      </w:r>
-      <w:proofErr w:type="spellStart"/>
-      <w:r>
-        <w:t>reservable</w:t>
-      </w:r>
-      <w:proofErr w:type="spellEnd"/>
-      <w:r>
-        <w:t xml:space="preserve"> and location and information when selecting a </w:t>
-      </w:r>
-      <w:proofErr w:type="spellStart"/>
-      <w:r>
-        <w:t>reservable</w:t>
-      </w:r>
-      <w:proofErr w:type="spellEnd"/>
-      <w:r>
-        <w:t xml:space="preserve"> to reserve.  This would also extend to users when the administrator is editing users in the database.  Speaking of databases, the </w:t>
+        <w:t xml:space="preserve">so currently checked-out reservables can be viewed and if a reservation is ended early, the reservable can be checked out by someone else earlier.  This would also include “walk-in” reservations for quick access.  Another not yet implemented feature that was planned was displaying the type of reservable and location and information when selecting a reservable to reserve.  This would also extend to users when the administrator is editing users in the database.  Speaking of databases, the entire system would use databases to store the users, reservables, and reservations instead of using text files and reading from and writing to them on startup and shutdown respectively.  A third feature would have included removing all reservations from the database when the reservable they were made for had been deleted.  This would also send a message to the holder of any reservation of that reservable to notify them that the reservation that had been cancelled so they could reserve a different room or </w:t>
       </w:r>
       <w:r>
         <w:lastRenderedPageBreak/>
-        <w:t xml:space="preserve">entire system would use databases to store the users, </w:t>
-      </w:r>
-      <w:proofErr w:type="spellStart"/>
-      <w:r>
-        <w:t>reservables</w:t>
-      </w:r>
-      <w:proofErr w:type="spellEnd"/>
-      <w:r>
-        <w:t xml:space="preserve">, and reservations instead of using text files and reading from and writing to them on startup and shutdown respectively.  A third feature would have included removing all reservations from the database when the </w:t>
-      </w:r>
-      <w:proofErr w:type="spellStart"/>
-      <w:r>
-        <w:t>reservable</w:t>
-      </w:r>
-      <w:proofErr w:type="spellEnd"/>
-      <w:r>
-        <w:t xml:space="preserve"> they were made for had been deleted.  This would also send a message to the holder of any reservation of that </w:t>
-      </w:r>
-      <w:proofErr w:type="spellStart"/>
-      <w:r>
-        <w:t>reservable</w:t>
-      </w:r>
-      <w:proofErr w:type="spellEnd"/>
-      <w:r>
-        <w:t xml:space="preserve"> to notify them that the reservation that had been cancelled so they could reserve a different room or computer.  A potential improvement on our current design could include adding laptops to the </w:t>
-      </w:r>
-      <w:proofErr w:type="spellStart"/>
-      <w:r>
-        <w:t>reservable</w:t>
-      </w:r>
-      <w:proofErr w:type="spellEnd"/>
-      <w:r>
-        <w:t xml:space="preserve"> items on a daily or an hourly rental schedule.</w:t>
+        <w:t>computer.  A potential improvement on our current design could include adding laptops to the reservable items on a daily or an hourly rental schedule.</w:t>
       </w:r>
     </w:p>
     <w:p>
@@ -277,39 +3928,7 @@
         <w:t xml:space="preserve">Some ideas: </w:t>
       </w:r>
       <w:r>
-        <w:t xml:space="preserve">check-in and checkout of </w:t>
-      </w:r>
-      <w:proofErr w:type="spellStart"/>
-      <w:r>
-        <w:t>reservables</w:t>
-      </w:r>
-      <w:proofErr w:type="spellEnd"/>
-      <w:r>
-        <w:t xml:space="preserve">, students only being able to reserve computers, deleting </w:t>
-      </w:r>
-      <w:proofErr w:type="spellStart"/>
-      <w:r>
-        <w:t>reservables</w:t>
-      </w:r>
-      <w:proofErr w:type="spellEnd"/>
-      <w:r>
-        <w:t xml:space="preserve"> deletes reservations, browsing reservations, admin being able to manage all reservations, users being able to see currently in use </w:t>
-      </w:r>
-      <w:proofErr w:type="spellStart"/>
-      <w:r>
-        <w:t>reservables</w:t>
-      </w:r>
-      <w:proofErr w:type="spellEnd"/>
-      <w:r>
-        <w:t xml:space="preserve">, GUI resizing, displaying more info besides just the id number for </w:t>
-      </w:r>
-      <w:proofErr w:type="spellStart"/>
-      <w:r>
-        <w:t>reservables</w:t>
-      </w:r>
-      <w:proofErr w:type="spellEnd"/>
-      <w:r>
-        <w:t xml:space="preserve"> and </w:t>
+        <w:t xml:space="preserve">check-in and checkout of reservables, students only being able to reserve computers, deleting reservables deletes reservations, browsing reservations, admin being able to manage all reservations, users being able to see currently in use reservables, GUI resizing, displaying more info besides just the id number for reservables and </w:t>
       </w:r>
       <w:proofErr w:type="gramStart"/>
       <w:r>
@@ -385,11 +4004,43 @@
           </w:tcPr>
           <w:p>
             <w:r>
-              <w:t xml:space="preserve">Alex </w:t>
+              <w:t>Alex Bisbach</w:t>
+            </w:r>
+          </w:p>
+        </w:tc>
+        <w:tc>
+          <w:tcPr>
+            <w:tcW w:w="3117" w:type="dxa"/>
+          </w:tcPr>
+          <w:p>
+            <w:r>
+              <w:t>15 hours</w:t>
+            </w:r>
+          </w:p>
+        </w:tc>
+        <w:tc>
+          <w:tcPr>
+            <w:tcW w:w="3117" w:type="dxa"/>
+          </w:tcPr>
+          <w:p>
+            <w:r>
+              <w:t>Activity Diagram, various other diagrams which were divided up throughout the semester, assisting in system design, requirements elicitation, and writing file IO code</w:t>
+            </w:r>
+          </w:p>
+        </w:tc>
+      </w:tr>
+      <w:tr>
+        <w:tc>
+          <w:tcPr>
+            <w:tcW w:w="3116" w:type="dxa"/>
+          </w:tcPr>
+          <w:p>
+            <w:r>
+              <w:t xml:space="preserve">Ben </w:t>
             </w:r>
             <w:proofErr w:type="spellStart"/>
             <w:r>
-              <w:t>Bisbach</w:t>
+              <w:t>Mehn</w:t>
             </w:r>
             <w:proofErr w:type="spellEnd"/>
           </w:p>
@@ -414,13 +4065,8 @@
           </w:tcPr>
           <w:p>
             <w:r>
-              <w:t xml:space="preserve">Ben </w:t>
-            </w:r>
-            <w:proofErr w:type="spellStart"/>
-            <w:r>
-              <w:t>Mehn</w:t>
-            </w:r>
-            <w:proofErr w:type="spellEnd"/>
+              <w:t>Evan Gjerde</w:t>
+            </w:r>
           </w:p>
         </w:tc>
         <w:tc>
@@ -443,7 +4089,7 @@
           </w:tcPr>
           <w:p>
             <w:r>
-              <w:t>Evan Gjerde</w:t>
+              <w:t>Jun Jeong</w:t>
             </w:r>
           </w:p>
         </w:tc>
@@ -467,41 +4113,7 @@
           </w:tcPr>
           <w:p>
             <w:r>
-              <w:t xml:space="preserve">Jun </w:t>
-            </w:r>
-            <w:proofErr w:type="spellStart"/>
-            <w:r>
-              <w:t>Jeong</w:t>
-            </w:r>
-            <w:proofErr w:type="spellEnd"/>
-          </w:p>
-        </w:tc>
-        <w:tc>
-          <w:tcPr>
-            <w:tcW w:w="3117" w:type="dxa"/>
-          </w:tcPr>
-          <w:p/>
-        </w:tc>
-        <w:tc>
-          <w:tcPr>
-            <w:tcW w:w="3117" w:type="dxa"/>
-          </w:tcPr>
-          <w:p/>
-        </w:tc>
-      </w:tr>
-      <w:tr>
-        <w:tc>
-          <w:tcPr>
-            <w:tcW w:w="3116" w:type="dxa"/>
-          </w:tcPr>
-          <w:p>
-            <w:proofErr w:type="spellStart"/>
-            <w:r>
-              <w:t>Levon</w:t>
-            </w:r>
-            <w:proofErr w:type="spellEnd"/>
-            <w:r>
-              <w:t xml:space="preserve"> Swenson</w:t>
+              <w:t>Levon Swenson</w:t>
             </w:r>
           </w:p>
         </w:tc>
@@ -588,9 +4200,145 @@
 </w:document>
 </file>
 
+<file path=word/endnotes.xml><?xml version="1.0" encoding="utf-8"?>
+<w:endnotes xmlns:wpc="http://schemas.microsoft.com/office/word/2010/wordprocessingCanvas" xmlns:cx="http://schemas.microsoft.com/office/drawing/2014/chartex" xmlns:cx1="http://schemas.microsoft.com/office/drawing/2015/9/8/chartex" xmlns:cx2="http://schemas.microsoft.com/office/drawing/2015/10/21/chartex" xmlns:cx3="http://schemas.microsoft.com/office/drawing/2016/5/9/chartex" xmlns:cx4="http://schemas.microsoft.com/office/drawing/2016/5/10/chartex" xmlns:cx5="http://schemas.microsoft.com/office/drawing/2016/5/11/chartex" xmlns:cx6="http://schemas.microsoft.com/office/drawing/2016/5/12/chartex" xmlns:cx7="http://schemas.microsoft.com/office/drawing/2016/5/13/chartex" xmlns:cx8="http://schemas.microsoft.com/office/drawing/2016/5/14/chartex" xmlns:mc="http://schemas.openxmlformats.org/markup-compatibility/2006" xmlns:aink="http://schemas.microsoft.com/office/drawing/2016/ink" xmlns:am3d="http://schemas.microsoft.com/office/drawing/2017/model3d" xmlns:o="urn:schemas-microsoft-com:office:office" xmlns:r="http://schemas.openxmlformats.org/officeDocument/2006/relationships" xmlns:m="http://schemas.openxmlformats.org/officeDocument/2006/math" xmlns:v="urn:schemas-microsoft-com:vml" xmlns:wp14="http://schemas.microsoft.com/office/word/2010/wordprocessingDrawing" xmlns:wp="http://schemas.openxmlformats.org/drawingml/2006/wordprocessingDrawing" xmlns:w10="urn:schemas-microsoft-com:office:word" xmlns:w="http://schemas.openxmlformats.org/wordprocessingml/2006/main" xmlns:w14="http://schemas.microsoft.com/office/word/2010/wordml" xmlns:w15="http://schemas.microsoft.com/office/word/2012/wordml" xmlns:w16cid="http://schemas.microsoft.com/office/word/2016/wordml/cid" xmlns:w16se="http://schemas.microsoft.com/office/word/2015/wordml/symex" xmlns:wpg="http://schemas.microsoft.com/office/word/2010/wordprocessingGroup" xmlns:wpi="http://schemas.microsoft.com/office/word/2010/wordprocessingInk" xmlns:wne="http://schemas.microsoft.com/office/word/2006/wordml" xmlns:wps="http://schemas.microsoft.com/office/word/2010/wordprocessingShape" mc:Ignorable="w14 w15 w16se w16cid wp14">
+  <w:endnote w:type="separator" w:id="-1">
+    <w:p>
+      <w:pPr>
+        <w:spacing w:after="0" w:line="240" w:lineRule="auto"/>
+      </w:pPr>
+      <w:r>
+        <w:separator/>
+      </w:r>
+    </w:p>
+  </w:endnote>
+  <w:endnote w:type="continuationSeparator" w:id="0">
+    <w:p>
+      <w:pPr>
+        <w:spacing w:after="0" w:line="240" w:lineRule="auto"/>
+      </w:pPr>
+      <w:r>
+        <w:continuationSeparator/>
+      </w:r>
+    </w:p>
+  </w:endnote>
+</w:endnotes>
+</file>
+
+<file path=word/footnotes.xml><?xml version="1.0" encoding="utf-8"?>
+<w:footnotes xmlns:wpc="http://schemas.microsoft.com/office/word/2010/wordprocessingCanvas" xmlns:cx="http://schemas.microsoft.com/office/drawing/2014/chartex" xmlns:cx1="http://schemas.microsoft.com/office/drawing/2015/9/8/chartex" xmlns:cx2="http://schemas.microsoft.com/office/drawing/2015/10/21/chartex" xmlns:cx3="http://schemas.microsoft.com/office/drawing/2016/5/9/chartex" xmlns:cx4="http://schemas.microsoft.com/office/drawing/2016/5/10/chartex" xmlns:cx5="http://schemas.microsoft.com/office/drawing/2016/5/11/chartex" xmlns:cx6="http://schemas.microsoft.com/office/drawing/2016/5/12/chartex" xmlns:cx7="http://schemas.microsoft.com/office/drawing/2016/5/13/chartex" xmlns:cx8="http://schemas.microsoft.com/office/drawing/2016/5/14/chartex" xmlns:mc="http://schemas.openxmlformats.org/markup-compatibility/2006" xmlns:aink="http://schemas.microsoft.com/office/drawing/2016/ink" xmlns:am3d="http://schemas.microsoft.com/office/drawing/2017/model3d" xmlns:o="urn:schemas-microsoft-com:office:office" xmlns:r="http://schemas.openxmlformats.org/officeDocument/2006/relationships" xmlns:m="http://schemas.openxmlformats.org/officeDocument/2006/math" xmlns:v="urn:schemas-microsoft-com:vml" xmlns:wp14="http://schemas.microsoft.com/office/word/2010/wordprocessingDrawing" xmlns:wp="http://schemas.openxmlformats.org/drawingml/2006/wordprocessingDrawing" xmlns:w10="urn:schemas-microsoft-com:office:word" xmlns:w="http://schemas.openxmlformats.org/wordprocessingml/2006/main" xmlns:w14="http://schemas.microsoft.com/office/word/2010/wordml" xmlns:w15="http://schemas.microsoft.com/office/word/2012/wordml" xmlns:w16cid="http://schemas.microsoft.com/office/word/2016/wordml/cid" xmlns:w16se="http://schemas.microsoft.com/office/word/2015/wordml/symex" xmlns:wpg="http://schemas.microsoft.com/office/word/2010/wordprocessingGroup" xmlns:wpi="http://schemas.microsoft.com/office/word/2010/wordprocessingInk" xmlns:wne="http://schemas.microsoft.com/office/word/2006/wordml" xmlns:wps="http://schemas.microsoft.com/office/word/2010/wordprocessingShape" mc:Ignorable="w14 w15 w16se w16cid wp14">
+  <w:footnote w:type="separator" w:id="-1">
+    <w:p>
+      <w:pPr>
+        <w:spacing w:after="0" w:line="240" w:lineRule="auto"/>
+      </w:pPr>
+      <w:r>
+        <w:separator/>
+      </w:r>
+    </w:p>
+  </w:footnote>
+  <w:footnote w:type="continuationSeparator" w:id="0">
+    <w:p>
+      <w:pPr>
+        <w:spacing w:after="0" w:line="240" w:lineRule="auto"/>
+      </w:pPr>
+      <w:r>
+        <w:continuationSeparator/>
+      </w:r>
+    </w:p>
+  </w:footnote>
+</w:footnotes>
+</file>
+
 <file path=word/numbering.xml><?xml version="1.0" encoding="utf-8"?>
 <w:numbering xmlns:wpc="http://schemas.microsoft.com/office/word/2010/wordprocessingCanvas" xmlns:cx="http://schemas.microsoft.com/office/drawing/2014/chartex" xmlns:cx1="http://schemas.microsoft.com/office/drawing/2015/9/8/chartex" xmlns:cx2="http://schemas.microsoft.com/office/drawing/2015/10/21/chartex" xmlns:cx3="http://schemas.microsoft.com/office/drawing/2016/5/9/chartex" xmlns:cx4="http://schemas.microsoft.com/office/drawing/2016/5/10/chartex" xmlns:cx5="http://schemas.microsoft.com/office/drawing/2016/5/11/chartex" xmlns:cx6="http://schemas.microsoft.com/office/drawing/2016/5/12/chartex" xmlns:cx7="http://schemas.microsoft.com/office/drawing/2016/5/13/chartex" xmlns:cx8="http://schemas.microsoft.com/office/drawing/2016/5/14/chartex" xmlns:mc="http://schemas.openxmlformats.org/markup-compatibility/2006" xmlns:aink="http://schemas.microsoft.com/office/drawing/2016/ink" xmlns:am3d="http://schemas.microsoft.com/office/drawing/2017/model3d" xmlns:o="urn:schemas-microsoft-com:office:office" xmlns:r="http://schemas.openxmlformats.org/officeDocument/2006/relationships" xmlns:m="http://schemas.openxmlformats.org/officeDocument/2006/math" xmlns:v="urn:schemas-microsoft-com:vml" xmlns:wp14="http://schemas.microsoft.com/office/word/2010/wordprocessingDrawing" xmlns:wp="http://schemas.openxmlformats.org/drawingml/2006/wordprocessingDrawing" xmlns:w10="urn:schemas-microsoft-com:office:word" xmlns:w="http://schemas.openxmlformats.org/wordprocessingml/2006/main" xmlns:w14="http://schemas.microsoft.com/office/word/2010/wordml" xmlns:w15="http://schemas.microsoft.com/office/word/2012/wordml" xmlns:w16cid="http://schemas.microsoft.com/office/word/2016/wordml/cid" xmlns:w16se="http://schemas.microsoft.com/office/word/2015/wordml/symex" xmlns:wpg="http://schemas.microsoft.com/office/word/2010/wordprocessingGroup" xmlns:wpi="http://schemas.microsoft.com/office/word/2010/wordprocessingInk" xmlns:wne="http://schemas.microsoft.com/office/word/2006/wordml" xmlns:wps="http://schemas.microsoft.com/office/word/2010/wordprocessingShape" mc:Ignorable="w14 w15 w16se w16cid wp14">
   <w:abstractNum w:abstractNumId="0" w15:restartNumberingAfterBreak="0">
+    <w:nsid w:val="28F45F18"/>
+    <w:multiLevelType w:val="hybridMultilevel"/>
+    <w:tmpl w:val="7A3825C2"/>
+    <w:lvl w:ilvl="0" w:tplc="0409000F">
+      <w:start w:val="1"/>
+      <w:numFmt w:val="decimal"/>
+      <w:lvlText w:val="%1."/>
+      <w:lvlJc w:val="left"/>
+      <w:pPr>
+        <w:ind w:left="720" w:hanging="360"/>
+      </w:pPr>
+    </w:lvl>
+    <w:lvl w:ilvl="1" w:tplc="04090019">
+      <w:start w:val="1"/>
+      <w:numFmt w:val="lowerLetter"/>
+      <w:lvlText w:val="%2."/>
+      <w:lvlJc w:val="left"/>
+      <w:pPr>
+        <w:ind w:left="1440" w:hanging="360"/>
+      </w:pPr>
+    </w:lvl>
+    <w:lvl w:ilvl="2" w:tplc="0409001B">
+      <w:start w:val="1"/>
+      <w:numFmt w:val="lowerRoman"/>
+      <w:lvlText w:val="%3."/>
+      <w:lvlJc w:val="right"/>
+      <w:pPr>
+        <w:ind w:left="2160" w:hanging="180"/>
+      </w:pPr>
+    </w:lvl>
+    <w:lvl w:ilvl="3" w:tplc="0409000F">
+      <w:start w:val="1"/>
+      <w:numFmt w:val="decimal"/>
+      <w:lvlText w:val="%4."/>
+      <w:lvlJc w:val="left"/>
+      <w:pPr>
+        <w:ind w:left="2880" w:hanging="360"/>
+      </w:pPr>
+    </w:lvl>
+    <w:lvl w:ilvl="4" w:tplc="04090019">
+      <w:start w:val="1"/>
+      <w:numFmt w:val="lowerLetter"/>
+      <w:lvlText w:val="%5."/>
+      <w:lvlJc w:val="left"/>
+      <w:pPr>
+        <w:ind w:left="3600" w:hanging="360"/>
+      </w:pPr>
+    </w:lvl>
+    <w:lvl w:ilvl="5" w:tplc="0409001B">
+      <w:start w:val="1"/>
+      <w:numFmt w:val="lowerRoman"/>
+      <w:lvlText w:val="%6."/>
+      <w:lvlJc w:val="right"/>
+      <w:pPr>
+        <w:ind w:left="4320" w:hanging="180"/>
+      </w:pPr>
+    </w:lvl>
+    <w:lvl w:ilvl="6" w:tplc="0409000F">
+      <w:start w:val="1"/>
+      <w:numFmt w:val="decimal"/>
+      <w:lvlText w:val="%7."/>
+      <w:lvlJc w:val="left"/>
+      <w:pPr>
+        <w:ind w:left="5040" w:hanging="360"/>
+      </w:pPr>
+    </w:lvl>
+    <w:lvl w:ilvl="7" w:tplc="04090019">
+      <w:start w:val="1"/>
+      <w:numFmt w:val="lowerLetter"/>
+      <w:lvlText w:val="%8."/>
+      <w:lvlJc w:val="left"/>
+      <w:pPr>
+        <w:ind w:left="5760" w:hanging="360"/>
+      </w:pPr>
+    </w:lvl>
+    <w:lvl w:ilvl="8" w:tplc="0409001B">
+      <w:start w:val="1"/>
+      <w:numFmt w:val="lowerRoman"/>
+      <w:lvlText w:val="%9."/>
+      <w:lvlJc w:val="right"/>
+      <w:pPr>
+        <w:ind w:left="6480" w:hanging="180"/>
+      </w:pPr>
+    </w:lvl>
+  </w:abstractNum>
+  <w:abstractNum w:abstractNumId="1" w15:restartNumberingAfterBreak="0">
     <w:nsid w:val="2F0046B5"/>
     <w:multiLevelType w:val="hybridMultilevel"/>
     <w:tmpl w:val="E72E5742"/>
@@ -679,8 +4427,1198 @@
       </w:pPr>
     </w:lvl>
   </w:abstractNum>
+  <w:abstractNum w:abstractNumId="2" w15:restartNumberingAfterBreak="0">
+    <w:nsid w:val="357F0556"/>
+    <w:multiLevelType w:val="hybridMultilevel"/>
+    <w:tmpl w:val="6584E96E"/>
+    <w:lvl w:ilvl="0" w:tplc="0409000F">
+      <w:start w:val="1"/>
+      <w:numFmt w:val="decimal"/>
+      <w:lvlText w:val="%1."/>
+      <w:lvlJc w:val="left"/>
+      <w:pPr>
+        <w:ind w:left="720" w:hanging="360"/>
+      </w:pPr>
+    </w:lvl>
+    <w:lvl w:ilvl="1" w:tplc="04090019">
+      <w:start w:val="1"/>
+      <w:numFmt w:val="lowerLetter"/>
+      <w:lvlText w:val="%2."/>
+      <w:lvlJc w:val="left"/>
+      <w:pPr>
+        <w:ind w:left="1440" w:hanging="360"/>
+      </w:pPr>
+    </w:lvl>
+    <w:lvl w:ilvl="2" w:tplc="0409001B">
+      <w:start w:val="1"/>
+      <w:numFmt w:val="lowerRoman"/>
+      <w:lvlText w:val="%3."/>
+      <w:lvlJc w:val="right"/>
+      <w:pPr>
+        <w:ind w:left="2160" w:hanging="180"/>
+      </w:pPr>
+    </w:lvl>
+    <w:lvl w:ilvl="3" w:tplc="0409000F">
+      <w:start w:val="1"/>
+      <w:numFmt w:val="decimal"/>
+      <w:lvlText w:val="%4."/>
+      <w:lvlJc w:val="left"/>
+      <w:pPr>
+        <w:ind w:left="2880" w:hanging="360"/>
+      </w:pPr>
+    </w:lvl>
+    <w:lvl w:ilvl="4" w:tplc="04090019">
+      <w:start w:val="1"/>
+      <w:numFmt w:val="lowerLetter"/>
+      <w:lvlText w:val="%5."/>
+      <w:lvlJc w:val="left"/>
+      <w:pPr>
+        <w:ind w:left="3600" w:hanging="360"/>
+      </w:pPr>
+    </w:lvl>
+    <w:lvl w:ilvl="5" w:tplc="0409001B">
+      <w:start w:val="1"/>
+      <w:numFmt w:val="lowerRoman"/>
+      <w:lvlText w:val="%6."/>
+      <w:lvlJc w:val="right"/>
+      <w:pPr>
+        <w:ind w:left="4320" w:hanging="180"/>
+      </w:pPr>
+    </w:lvl>
+    <w:lvl w:ilvl="6" w:tplc="0409000F">
+      <w:start w:val="1"/>
+      <w:numFmt w:val="decimal"/>
+      <w:lvlText w:val="%7."/>
+      <w:lvlJc w:val="left"/>
+      <w:pPr>
+        <w:ind w:left="5040" w:hanging="360"/>
+      </w:pPr>
+    </w:lvl>
+    <w:lvl w:ilvl="7" w:tplc="04090019">
+      <w:start w:val="1"/>
+      <w:numFmt w:val="lowerLetter"/>
+      <w:lvlText w:val="%8."/>
+      <w:lvlJc w:val="left"/>
+      <w:pPr>
+        <w:ind w:left="5760" w:hanging="360"/>
+      </w:pPr>
+    </w:lvl>
+    <w:lvl w:ilvl="8" w:tplc="0409001B">
+      <w:start w:val="1"/>
+      <w:numFmt w:val="lowerRoman"/>
+      <w:lvlText w:val="%9."/>
+      <w:lvlJc w:val="right"/>
+      <w:pPr>
+        <w:ind w:left="6480" w:hanging="180"/>
+      </w:pPr>
+    </w:lvl>
+  </w:abstractNum>
+  <w:abstractNum w:abstractNumId="3" w15:restartNumberingAfterBreak="0">
+    <w:nsid w:val="38456D68"/>
+    <w:multiLevelType w:val="hybridMultilevel"/>
+    <w:tmpl w:val="F1609784"/>
+    <w:lvl w:ilvl="0" w:tplc="0409000F">
+      <w:start w:val="1"/>
+      <w:numFmt w:val="decimal"/>
+      <w:lvlText w:val="%1."/>
+      <w:lvlJc w:val="left"/>
+      <w:pPr>
+        <w:ind w:left="720" w:hanging="360"/>
+      </w:pPr>
+    </w:lvl>
+    <w:lvl w:ilvl="1" w:tplc="04090019">
+      <w:start w:val="1"/>
+      <w:numFmt w:val="lowerLetter"/>
+      <w:lvlText w:val="%2."/>
+      <w:lvlJc w:val="left"/>
+      <w:pPr>
+        <w:ind w:left="1440" w:hanging="360"/>
+      </w:pPr>
+    </w:lvl>
+    <w:lvl w:ilvl="2" w:tplc="0409001B">
+      <w:start w:val="1"/>
+      <w:numFmt w:val="lowerRoman"/>
+      <w:lvlText w:val="%3."/>
+      <w:lvlJc w:val="right"/>
+      <w:pPr>
+        <w:ind w:left="2160" w:hanging="180"/>
+      </w:pPr>
+    </w:lvl>
+    <w:lvl w:ilvl="3" w:tplc="0409000F">
+      <w:start w:val="1"/>
+      <w:numFmt w:val="decimal"/>
+      <w:lvlText w:val="%4."/>
+      <w:lvlJc w:val="left"/>
+      <w:pPr>
+        <w:ind w:left="2880" w:hanging="360"/>
+      </w:pPr>
+    </w:lvl>
+    <w:lvl w:ilvl="4" w:tplc="04090019">
+      <w:start w:val="1"/>
+      <w:numFmt w:val="lowerLetter"/>
+      <w:lvlText w:val="%5."/>
+      <w:lvlJc w:val="left"/>
+      <w:pPr>
+        <w:ind w:left="3600" w:hanging="360"/>
+      </w:pPr>
+    </w:lvl>
+    <w:lvl w:ilvl="5" w:tplc="0409001B">
+      <w:start w:val="1"/>
+      <w:numFmt w:val="lowerRoman"/>
+      <w:lvlText w:val="%6."/>
+      <w:lvlJc w:val="right"/>
+      <w:pPr>
+        <w:ind w:left="4320" w:hanging="180"/>
+      </w:pPr>
+    </w:lvl>
+    <w:lvl w:ilvl="6" w:tplc="0409000F">
+      <w:start w:val="1"/>
+      <w:numFmt w:val="decimal"/>
+      <w:lvlText w:val="%7."/>
+      <w:lvlJc w:val="left"/>
+      <w:pPr>
+        <w:ind w:left="5040" w:hanging="360"/>
+      </w:pPr>
+    </w:lvl>
+    <w:lvl w:ilvl="7" w:tplc="04090019">
+      <w:start w:val="1"/>
+      <w:numFmt w:val="lowerLetter"/>
+      <w:lvlText w:val="%8."/>
+      <w:lvlJc w:val="left"/>
+      <w:pPr>
+        <w:ind w:left="5760" w:hanging="360"/>
+      </w:pPr>
+    </w:lvl>
+    <w:lvl w:ilvl="8" w:tplc="0409001B">
+      <w:start w:val="1"/>
+      <w:numFmt w:val="lowerRoman"/>
+      <w:lvlText w:val="%9."/>
+      <w:lvlJc w:val="right"/>
+      <w:pPr>
+        <w:ind w:left="6480" w:hanging="180"/>
+      </w:pPr>
+    </w:lvl>
+  </w:abstractNum>
+  <w:abstractNum w:abstractNumId="4" w15:restartNumberingAfterBreak="0">
+    <w:nsid w:val="3B4A41A9"/>
+    <w:multiLevelType w:val="hybridMultilevel"/>
+    <w:tmpl w:val="E1647490"/>
+    <w:lvl w:ilvl="0" w:tplc="0409000F">
+      <w:start w:val="1"/>
+      <w:numFmt w:val="decimal"/>
+      <w:lvlText w:val="%1."/>
+      <w:lvlJc w:val="left"/>
+      <w:pPr>
+        <w:ind w:left="720" w:hanging="360"/>
+      </w:pPr>
+    </w:lvl>
+    <w:lvl w:ilvl="1" w:tplc="04090019">
+      <w:start w:val="1"/>
+      <w:numFmt w:val="lowerLetter"/>
+      <w:lvlText w:val="%2."/>
+      <w:lvlJc w:val="left"/>
+      <w:pPr>
+        <w:ind w:left="1440" w:hanging="360"/>
+      </w:pPr>
+    </w:lvl>
+    <w:lvl w:ilvl="2" w:tplc="0409001B">
+      <w:start w:val="1"/>
+      <w:numFmt w:val="lowerRoman"/>
+      <w:lvlText w:val="%3."/>
+      <w:lvlJc w:val="right"/>
+      <w:pPr>
+        <w:ind w:left="2160" w:hanging="180"/>
+      </w:pPr>
+    </w:lvl>
+    <w:lvl w:ilvl="3" w:tplc="0409000F">
+      <w:start w:val="1"/>
+      <w:numFmt w:val="decimal"/>
+      <w:lvlText w:val="%4."/>
+      <w:lvlJc w:val="left"/>
+      <w:pPr>
+        <w:ind w:left="2880" w:hanging="360"/>
+      </w:pPr>
+    </w:lvl>
+    <w:lvl w:ilvl="4" w:tplc="04090019">
+      <w:start w:val="1"/>
+      <w:numFmt w:val="lowerLetter"/>
+      <w:lvlText w:val="%5."/>
+      <w:lvlJc w:val="left"/>
+      <w:pPr>
+        <w:ind w:left="3600" w:hanging="360"/>
+      </w:pPr>
+    </w:lvl>
+    <w:lvl w:ilvl="5" w:tplc="0409001B">
+      <w:start w:val="1"/>
+      <w:numFmt w:val="lowerRoman"/>
+      <w:lvlText w:val="%6."/>
+      <w:lvlJc w:val="right"/>
+      <w:pPr>
+        <w:ind w:left="4320" w:hanging="180"/>
+      </w:pPr>
+    </w:lvl>
+    <w:lvl w:ilvl="6" w:tplc="0409000F">
+      <w:start w:val="1"/>
+      <w:numFmt w:val="decimal"/>
+      <w:lvlText w:val="%7."/>
+      <w:lvlJc w:val="left"/>
+      <w:pPr>
+        <w:ind w:left="5040" w:hanging="360"/>
+      </w:pPr>
+    </w:lvl>
+    <w:lvl w:ilvl="7" w:tplc="04090019">
+      <w:start w:val="1"/>
+      <w:numFmt w:val="lowerLetter"/>
+      <w:lvlText w:val="%8."/>
+      <w:lvlJc w:val="left"/>
+      <w:pPr>
+        <w:ind w:left="5760" w:hanging="360"/>
+      </w:pPr>
+    </w:lvl>
+    <w:lvl w:ilvl="8" w:tplc="0409001B">
+      <w:start w:val="1"/>
+      <w:numFmt w:val="lowerRoman"/>
+      <w:lvlText w:val="%9."/>
+      <w:lvlJc w:val="right"/>
+      <w:pPr>
+        <w:ind w:left="6480" w:hanging="180"/>
+      </w:pPr>
+    </w:lvl>
+  </w:abstractNum>
+  <w:abstractNum w:abstractNumId="5" w15:restartNumberingAfterBreak="0">
+    <w:nsid w:val="44454C84"/>
+    <w:multiLevelType w:val="hybridMultilevel"/>
+    <w:tmpl w:val="B0F2D138"/>
+    <w:lvl w:ilvl="0" w:tplc="0409000F">
+      <w:start w:val="1"/>
+      <w:numFmt w:val="decimal"/>
+      <w:lvlText w:val="%1."/>
+      <w:lvlJc w:val="left"/>
+      <w:pPr>
+        <w:ind w:left="720" w:hanging="360"/>
+      </w:pPr>
+    </w:lvl>
+    <w:lvl w:ilvl="1" w:tplc="04090019">
+      <w:start w:val="1"/>
+      <w:numFmt w:val="lowerLetter"/>
+      <w:lvlText w:val="%2."/>
+      <w:lvlJc w:val="left"/>
+      <w:pPr>
+        <w:ind w:left="1440" w:hanging="360"/>
+      </w:pPr>
+    </w:lvl>
+    <w:lvl w:ilvl="2" w:tplc="0409001B">
+      <w:start w:val="1"/>
+      <w:numFmt w:val="lowerRoman"/>
+      <w:lvlText w:val="%3."/>
+      <w:lvlJc w:val="right"/>
+      <w:pPr>
+        <w:ind w:left="2160" w:hanging="180"/>
+      </w:pPr>
+    </w:lvl>
+    <w:lvl w:ilvl="3" w:tplc="0409000F">
+      <w:start w:val="1"/>
+      <w:numFmt w:val="decimal"/>
+      <w:lvlText w:val="%4."/>
+      <w:lvlJc w:val="left"/>
+      <w:pPr>
+        <w:ind w:left="2880" w:hanging="360"/>
+      </w:pPr>
+    </w:lvl>
+    <w:lvl w:ilvl="4" w:tplc="04090019">
+      <w:start w:val="1"/>
+      <w:numFmt w:val="lowerLetter"/>
+      <w:lvlText w:val="%5."/>
+      <w:lvlJc w:val="left"/>
+      <w:pPr>
+        <w:ind w:left="3600" w:hanging="360"/>
+      </w:pPr>
+    </w:lvl>
+    <w:lvl w:ilvl="5" w:tplc="0409001B">
+      <w:start w:val="1"/>
+      <w:numFmt w:val="lowerRoman"/>
+      <w:lvlText w:val="%6."/>
+      <w:lvlJc w:val="right"/>
+      <w:pPr>
+        <w:ind w:left="4320" w:hanging="180"/>
+      </w:pPr>
+    </w:lvl>
+    <w:lvl w:ilvl="6" w:tplc="0409000F">
+      <w:start w:val="1"/>
+      <w:numFmt w:val="decimal"/>
+      <w:lvlText w:val="%7."/>
+      <w:lvlJc w:val="left"/>
+      <w:pPr>
+        <w:ind w:left="5040" w:hanging="360"/>
+      </w:pPr>
+    </w:lvl>
+    <w:lvl w:ilvl="7" w:tplc="04090019">
+      <w:start w:val="1"/>
+      <w:numFmt w:val="lowerLetter"/>
+      <w:lvlText w:val="%8."/>
+      <w:lvlJc w:val="left"/>
+      <w:pPr>
+        <w:ind w:left="5760" w:hanging="360"/>
+      </w:pPr>
+    </w:lvl>
+    <w:lvl w:ilvl="8" w:tplc="0409001B">
+      <w:start w:val="1"/>
+      <w:numFmt w:val="lowerRoman"/>
+      <w:lvlText w:val="%9."/>
+      <w:lvlJc w:val="right"/>
+      <w:pPr>
+        <w:ind w:left="6480" w:hanging="180"/>
+      </w:pPr>
+    </w:lvl>
+  </w:abstractNum>
+  <w:abstractNum w:abstractNumId="6" w15:restartNumberingAfterBreak="0">
+    <w:nsid w:val="5A4A00CA"/>
+    <w:multiLevelType w:val="hybridMultilevel"/>
+    <w:tmpl w:val="E288FE96"/>
+    <w:lvl w:ilvl="0" w:tplc="0409000F">
+      <w:start w:val="1"/>
+      <w:numFmt w:val="decimal"/>
+      <w:lvlText w:val="%1."/>
+      <w:lvlJc w:val="left"/>
+      <w:pPr>
+        <w:ind w:left="720" w:hanging="360"/>
+      </w:pPr>
+    </w:lvl>
+    <w:lvl w:ilvl="1" w:tplc="04090019">
+      <w:start w:val="1"/>
+      <w:numFmt w:val="lowerLetter"/>
+      <w:lvlText w:val="%2."/>
+      <w:lvlJc w:val="left"/>
+      <w:pPr>
+        <w:ind w:left="1440" w:hanging="360"/>
+      </w:pPr>
+    </w:lvl>
+    <w:lvl w:ilvl="2" w:tplc="0409001B">
+      <w:start w:val="1"/>
+      <w:numFmt w:val="lowerRoman"/>
+      <w:lvlText w:val="%3."/>
+      <w:lvlJc w:val="right"/>
+      <w:pPr>
+        <w:ind w:left="2160" w:hanging="180"/>
+      </w:pPr>
+    </w:lvl>
+    <w:lvl w:ilvl="3" w:tplc="0409000F">
+      <w:start w:val="1"/>
+      <w:numFmt w:val="decimal"/>
+      <w:lvlText w:val="%4."/>
+      <w:lvlJc w:val="left"/>
+      <w:pPr>
+        <w:ind w:left="2880" w:hanging="360"/>
+      </w:pPr>
+    </w:lvl>
+    <w:lvl w:ilvl="4" w:tplc="04090019">
+      <w:start w:val="1"/>
+      <w:numFmt w:val="lowerLetter"/>
+      <w:lvlText w:val="%5."/>
+      <w:lvlJc w:val="left"/>
+      <w:pPr>
+        <w:ind w:left="3600" w:hanging="360"/>
+      </w:pPr>
+    </w:lvl>
+    <w:lvl w:ilvl="5" w:tplc="0409001B">
+      <w:start w:val="1"/>
+      <w:numFmt w:val="lowerRoman"/>
+      <w:lvlText w:val="%6."/>
+      <w:lvlJc w:val="right"/>
+      <w:pPr>
+        <w:ind w:left="4320" w:hanging="180"/>
+      </w:pPr>
+    </w:lvl>
+    <w:lvl w:ilvl="6" w:tplc="0409000F">
+      <w:start w:val="1"/>
+      <w:numFmt w:val="decimal"/>
+      <w:lvlText w:val="%7."/>
+      <w:lvlJc w:val="left"/>
+      <w:pPr>
+        <w:ind w:left="5040" w:hanging="360"/>
+      </w:pPr>
+    </w:lvl>
+    <w:lvl w:ilvl="7" w:tplc="04090019">
+      <w:start w:val="1"/>
+      <w:numFmt w:val="lowerLetter"/>
+      <w:lvlText w:val="%8."/>
+      <w:lvlJc w:val="left"/>
+      <w:pPr>
+        <w:ind w:left="5760" w:hanging="360"/>
+      </w:pPr>
+    </w:lvl>
+    <w:lvl w:ilvl="8" w:tplc="0409001B">
+      <w:start w:val="1"/>
+      <w:numFmt w:val="lowerRoman"/>
+      <w:lvlText w:val="%9."/>
+      <w:lvlJc w:val="right"/>
+      <w:pPr>
+        <w:ind w:left="6480" w:hanging="180"/>
+      </w:pPr>
+    </w:lvl>
+  </w:abstractNum>
+  <w:abstractNum w:abstractNumId="7" w15:restartNumberingAfterBreak="0">
+    <w:nsid w:val="67AA431A"/>
+    <w:multiLevelType w:val="hybridMultilevel"/>
+    <w:tmpl w:val="B2A62DAC"/>
+    <w:lvl w:ilvl="0" w:tplc="0409000F">
+      <w:start w:val="1"/>
+      <w:numFmt w:val="decimal"/>
+      <w:lvlText w:val="%1."/>
+      <w:lvlJc w:val="left"/>
+      <w:pPr>
+        <w:ind w:left="720" w:hanging="360"/>
+      </w:pPr>
+    </w:lvl>
+    <w:lvl w:ilvl="1" w:tplc="04090019">
+      <w:start w:val="1"/>
+      <w:numFmt w:val="lowerLetter"/>
+      <w:lvlText w:val="%2."/>
+      <w:lvlJc w:val="left"/>
+      <w:pPr>
+        <w:ind w:left="1440" w:hanging="360"/>
+      </w:pPr>
+    </w:lvl>
+    <w:lvl w:ilvl="2" w:tplc="0409001B">
+      <w:start w:val="1"/>
+      <w:numFmt w:val="lowerRoman"/>
+      <w:lvlText w:val="%3."/>
+      <w:lvlJc w:val="right"/>
+      <w:pPr>
+        <w:ind w:left="2160" w:hanging="180"/>
+      </w:pPr>
+    </w:lvl>
+    <w:lvl w:ilvl="3" w:tplc="0409000F">
+      <w:start w:val="1"/>
+      <w:numFmt w:val="decimal"/>
+      <w:lvlText w:val="%4."/>
+      <w:lvlJc w:val="left"/>
+      <w:pPr>
+        <w:ind w:left="2880" w:hanging="360"/>
+      </w:pPr>
+    </w:lvl>
+    <w:lvl w:ilvl="4" w:tplc="04090019">
+      <w:start w:val="1"/>
+      <w:numFmt w:val="lowerLetter"/>
+      <w:lvlText w:val="%5."/>
+      <w:lvlJc w:val="left"/>
+      <w:pPr>
+        <w:ind w:left="3600" w:hanging="360"/>
+      </w:pPr>
+    </w:lvl>
+    <w:lvl w:ilvl="5" w:tplc="0409001B">
+      <w:start w:val="1"/>
+      <w:numFmt w:val="lowerRoman"/>
+      <w:lvlText w:val="%6."/>
+      <w:lvlJc w:val="right"/>
+      <w:pPr>
+        <w:ind w:left="4320" w:hanging="180"/>
+      </w:pPr>
+    </w:lvl>
+    <w:lvl w:ilvl="6" w:tplc="0409000F">
+      <w:start w:val="1"/>
+      <w:numFmt w:val="decimal"/>
+      <w:lvlText w:val="%7."/>
+      <w:lvlJc w:val="left"/>
+      <w:pPr>
+        <w:ind w:left="5040" w:hanging="360"/>
+      </w:pPr>
+    </w:lvl>
+    <w:lvl w:ilvl="7" w:tplc="04090019">
+      <w:start w:val="1"/>
+      <w:numFmt w:val="lowerLetter"/>
+      <w:lvlText w:val="%8."/>
+      <w:lvlJc w:val="left"/>
+      <w:pPr>
+        <w:ind w:left="5760" w:hanging="360"/>
+      </w:pPr>
+    </w:lvl>
+    <w:lvl w:ilvl="8" w:tplc="0409001B">
+      <w:start w:val="1"/>
+      <w:numFmt w:val="lowerRoman"/>
+      <w:lvlText w:val="%9."/>
+      <w:lvlJc w:val="right"/>
+      <w:pPr>
+        <w:ind w:left="6480" w:hanging="180"/>
+      </w:pPr>
+    </w:lvl>
+  </w:abstractNum>
+  <w:abstractNum w:abstractNumId="8" w15:restartNumberingAfterBreak="0">
+    <w:nsid w:val="67BF628B"/>
+    <w:multiLevelType w:val="hybridMultilevel"/>
+    <w:tmpl w:val="B9E8A840"/>
+    <w:lvl w:ilvl="0" w:tplc="0409000F">
+      <w:start w:val="1"/>
+      <w:numFmt w:val="decimal"/>
+      <w:lvlText w:val="%1."/>
+      <w:lvlJc w:val="left"/>
+      <w:pPr>
+        <w:ind w:left="720" w:hanging="360"/>
+      </w:pPr>
+    </w:lvl>
+    <w:lvl w:ilvl="1" w:tplc="04090019">
+      <w:start w:val="1"/>
+      <w:numFmt w:val="lowerLetter"/>
+      <w:lvlText w:val="%2."/>
+      <w:lvlJc w:val="left"/>
+      <w:pPr>
+        <w:ind w:left="1440" w:hanging="360"/>
+      </w:pPr>
+    </w:lvl>
+    <w:lvl w:ilvl="2" w:tplc="0409001B">
+      <w:start w:val="1"/>
+      <w:numFmt w:val="lowerRoman"/>
+      <w:lvlText w:val="%3."/>
+      <w:lvlJc w:val="right"/>
+      <w:pPr>
+        <w:ind w:left="2160" w:hanging="180"/>
+      </w:pPr>
+    </w:lvl>
+    <w:lvl w:ilvl="3" w:tplc="0409000F">
+      <w:start w:val="1"/>
+      <w:numFmt w:val="decimal"/>
+      <w:lvlText w:val="%4."/>
+      <w:lvlJc w:val="left"/>
+      <w:pPr>
+        <w:ind w:left="2880" w:hanging="360"/>
+      </w:pPr>
+    </w:lvl>
+    <w:lvl w:ilvl="4" w:tplc="04090019">
+      <w:start w:val="1"/>
+      <w:numFmt w:val="lowerLetter"/>
+      <w:lvlText w:val="%5."/>
+      <w:lvlJc w:val="left"/>
+      <w:pPr>
+        <w:ind w:left="3600" w:hanging="360"/>
+      </w:pPr>
+    </w:lvl>
+    <w:lvl w:ilvl="5" w:tplc="0409001B">
+      <w:start w:val="1"/>
+      <w:numFmt w:val="lowerRoman"/>
+      <w:lvlText w:val="%6."/>
+      <w:lvlJc w:val="right"/>
+      <w:pPr>
+        <w:ind w:left="4320" w:hanging="180"/>
+      </w:pPr>
+    </w:lvl>
+    <w:lvl w:ilvl="6" w:tplc="0409000F">
+      <w:start w:val="1"/>
+      <w:numFmt w:val="decimal"/>
+      <w:lvlText w:val="%7."/>
+      <w:lvlJc w:val="left"/>
+      <w:pPr>
+        <w:ind w:left="5040" w:hanging="360"/>
+      </w:pPr>
+    </w:lvl>
+    <w:lvl w:ilvl="7" w:tplc="04090019">
+      <w:start w:val="1"/>
+      <w:numFmt w:val="lowerLetter"/>
+      <w:lvlText w:val="%8."/>
+      <w:lvlJc w:val="left"/>
+      <w:pPr>
+        <w:ind w:left="5760" w:hanging="360"/>
+      </w:pPr>
+    </w:lvl>
+    <w:lvl w:ilvl="8" w:tplc="0409001B">
+      <w:start w:val="1"/>
+      <w:numFmt w:val="lowerRoman"/>
+      <w:lvlText w:val="%9."/>
+      <w:lvlJc w:val="right"/>
+      <w:pPr>
+        <w:ind w:left="6480" w:hanging="180"/>
+      </w:pPr>
+    </w:lvl>
+  </w:abstractNum>
+  <w:abstractNum w:abstractNumId="9" w15:restartNumberingAfterBreak="0">
+    <w:nsid w:val="777B6B10"/>
+    <w:multiLevelType w:val="hybridMultilevel"/>
+    <w:tmpl w:val="04C2E17E"/>
+    <w:lvl w:ilvl="0" w:tplc="0409000F">
+      <w:start w:val="1"/>
+      <w:numFmt w:val="decimal"/>
+      <w:lvlText w:val="%1."/>
+      <w:lvlJc w:val="left"/>
+      <w:pPr>
+        <w:ind w:left="720" w:hanging="360"/>
+      </w:pPr>
+    </w:lvl>
+    <w:lvl w:ilvl="1" w:tplc="04090019">
+      <w:start w:val="1"/>
+      <w:numFmt w:val="lowerLetter"/>
+      <w:lvlText w:val="%2."/>
+      <w:lvlJc w:val="left"/>
+      <w:pPr>
+        <w:ind w:left="1440" w:hanging="360"/>
+      </w:pPr>
+    </w:lvl>
+    <w:lvl w:ilvl="2" w:tplc="0409001B">
+      <w:start w:val="1"/>
+      <w:numFmt w:val="lowerRoman"/>
+      <w:lvlText w:val="%3."/>
+      <w:lvlJc w:val="right"/>
+      <w:pPr>
+        <w:ind w:left="2160" w:hanging="180"/>
+      </w:pPr>
+    </w:lvl>
+    <w:lvl w:ilvl="3" w:tplc="0409000F">
+      <w:start w:val="1"/>
+      <w:numFmt w:val="decimal"/>
+      <w:lvlText w:val="%4."/>
+      <w:lvlJc w:val="left"/>
+      <w:pPr>
+        <w:ind w:left="2880" w:hanging="360"/>
+      </w:pPr>
+    </w:lvl>
+    <w:lvl w:ilvl="4" w:tplc="04090019">
+      <w:start w:val="1"/>
+      <w:numFmt w:val="lowerLetter"/>
+      <w:lvlText w:val="%5."/>
+      <w:lvlJc w:val="left"/>
+      <w:pPr>
+        <w:ind w:left="3600" w:hanging="360"/>
+      </w:pPr>
+    </w:lvl>
+    <w:lvl w:ilvl="5" w:tplc="0409001B">
+      <w:start w:val="1"/>
+      <w:numFmt w:val="lowerRoman"/>
+      <w:lvlText w:val="%6."/>
+      <w:lvlJc w:val="right"/>
+      <w:pPr>
+        <w:ind w:left="4320" w:hanging="180"/>
+      </w:pPr>
+    </w:lvl>
+    <w:lvl w:ilvl="6" w:tplc="0409000F">
+      <w:start w:val="1"/>
+      <w:numFmt w:val="decimal"/>
+      <w:lvlText w:val="%7."/>
+      <w:lvlJc w:val="left"/>
+      <w:pPr>
+        <w:ind w:left="5040" w:hanging="360"/>
+      </w:pPr>
+    </w:lvl>
+    <w:lvl w:ilvl="7" w:tplc="04090019">
+      <w:start w:val="1"/>
+      <w:numFmt w:val="lowerLetter"/>
+      <w:lvlText w:val="%8."/>
+      <w:lvlJc w:val="left"/>
+      <w:pPr>
+        <w:ind w:left="5760" w:hanging="360"/>
+      </w:pPr>
+    </w:lvl>
+    <w:lvl w:ilvl="8" w:tplc="0409001B">
+      <w:start w:val="1"/>
+      <w:numFmt w:val="lowerRoman"/>
+      <w:lvlText w:val="%9."/>
+      <w:lvlJc w:val="right"/>
+      <w:pPr>
+        <w:ind w:left="6480" w:hanging="180"/>
+      </w:pPr>
+    </w:lvl>
+  </w:abstractNum>
+  <w:abstractNum w:abstractNumId="10" w15:restartNumberingAfterBreak="0">
+    <w:nsid w:val="7BC34555"/>
+    <w:multiLevelType w:val="hybridMultilevel"/>
+    <w:tmpl w:val="BAB659D0"/>
+    <w:lvl w:ilvl="0" w:tplc="0409000F">
+      <w:start w:val="1"/>
+      <w:numFmt w:val="decimal"/>
+      <w:lvlText w:val="%1."/>
+      <w:lvlJc w:val="left"/>
+      <w:pPr>
+        <w:ind w:left="720" w:hanging="360"/>
+      </w:pPr>
+    </w:lvl>
+    <w:lvl w:ilvl="1" w:tplc="04090019">
+      <w:start w:val="1"/>
+      <w:numFmt w:val="lowerLetter"/>
+      <w:lvlText w:val="%2."/>
+      <w:lvlJc w:val="left"/>
+      <w:pPr>
+        <w:ind w:left="1440" w:hanging="360"/>
+      </w:pPr>
+    </w:lvl>
+    <w:lvl w:ilvl="2" w:tplc="0409001B">
+      <w:start w:val="1"/>
+      <w:numFmt w:val="lowerRoman"/>
+      <w:lvlText w:val="%3."/>
+      <w:lvlJc w:val="right"/>
+      <w:pPr>
+        <w:ind w:left="2160" w:hanging="180"/>
+      </w:pPr>
+    </w:lvl>
+    <w:lvl w:ilvl="3" w:tplc="0409000F">
+      <w:start w:val="1"/>
+      <w:numFmt w:val="decimal"/>
+      <w:lvlText w:val="%4."/>
+      <w:lvlJc w:val="left"/>
+      <w:pPr>
+        <w:ind w:left="2880" w:hanging="360"/>
+      </w:pPr>
+    </w:lvl>
+    <w:lvl w:ilvl="4" w:tplc="04090019">
+      <w:start w:val="1"/>
+      <w:numFmt w:val="lowerLetter"/>
+      <w:lvlText w:val="%5."/>
+      <w:lvlJc w:val="left"/>
+      <w:pPr>
+        <w:ind w:left="3600" w:hanging="360"/>
+      </w:pPr>
+    </w:lvl>
+    <w:lvl w:ilvl="5" w:tplc="0409001B">
+      <w:start w:val="1"/>
+      <w:numFmt w:val="lowerRoman"/>
+      <w:lvlText w:val="%6."/>
+      <w:lvlJc w:val="right"/>
+      <w:pPr>
+        <w:ind w:left="4320" w:hanging="180"/>
+      </w:pPr>
+    </w:lvl>
+    <w:lvl w:ilvl="6" w:tplc="0409000F">
+      <w:start w:val="1"/>
+      <w:numFmt w:val="decimal"/>
+      <w:lvlText w:val="%7."/>
+      <w:lvlJc w:val="left"/>
+      <w:pPr>
+        <w:ind w:left="5040" w:hanging="360"/>
+      </w:pPr>
+    </w:lvl>
+    <w:lvl w:ilvl="7" w:tplc="04090019">
+      <w:start w:val="1"/>
+      <w:numFmt w:val="lowerLetter"/>
+      <w:lvlText w:val="%8."/>
+      <w:lvlJc w:val="left"/>
+      <w:pPr>
+        <w:ind w:left="5760" w:hanging="360"/>
+      </w:pPr>
+    </w:lvl>
+    <w:lvl w:ilvl="8" w:tplc="0409001B">
+      <w:start w:val="1"/>
+      <w:numFmt w:val="lowerRoman"/>
+      <w:lvlText w:val="%9."/>
+      <w:lvlJc w:val="right"/>
+      <w:pPr>
+        <w:ind w:left="6480" w:hanging="180"/>
+      </w:pPr>
+    </w:lvl>
+  </w:abstractNum>
+  <w:abstractNum w:abstractNumId="11" w15:restartNumberingAfterBreak="0">
+    <w:nsid w:val="7C7F5C50"/>
+    <w:multiLevelType w:val="hybridMultilevel"/>
+    <w:tmpl w:val="4DA401DE"/>
+    <w:lvl w:ilvl="0" w:tplc="0409000F">
+      <w:start w:val="1"/>
+      <w:numFmt w:val="decimal"/>
+      <w:lvlText w:val="%1."/>
+      <w:lvlJc w:val="left"/>
+      <w:pPr>
+        <w:ind w:left="720" w:hanging="360"/>
+      </w:pPr>
+    </w:lvl>
+    <w:lvl w:ilvl="1" w:tplc="04090019">
+      <w:start w:val="1"/>
+      <w:numFmt w:val="lowerLetter"/>
+      <w:lvlText w:val="%2."/>
+      <w:lvlJc w:val="left"/>
+      <w:pPr>
+        <w:ind w:left="1440" w:hanging="360"/>
+      </w:pPr>
+    </w:lvl>
+    <w:lvl w:ilvl="2" w:tplc="0409001B">
+      <w:start w:val="1"/>
+      <w:numFmt w:val="lowerRoman"/>
+      <w:lvlText w:val="%3."/>
+      <w:lvlJc w:val="right"/>
+      <w:pPr>
+        <w:ind w:left="2160" w:hanging="180"/>
+      </w:pPr>
+    </w:lvl>
+    <w:lvl w:ilvl="3" w:tplc="0409000F">
+      <w:start w:val="1"/>
+      <w:numFmt w:val="decimal"/>
+      <w:lvlText w:val="%4."/>
+      <w:lvlJc w:val="left"/>
+      <w:pPr>
+        <w:ind w:left="2880" w:hanging="360"/>
+      </w:pPr>
+    </w:lvl>
+    <w:lvl w:ilvl="4" w:tplc="04090019">
+      <w:start w:val="1"/>
+      <w:numFmt w:val="lowerLetter"/>
+      <w:lvlText w:val="%5."/>
+      <w:lvlJc w:val="left"/>
+      <w:pPr>
+        <w:ind w:left="3600" w:hanging="360"/>
+      </w:pPr>
+    </w:lvl>
+    <w:lvl w:ilvl="5" w:tplc="0409001B">
+      <w:start w:val="1"/>
+      <w:numFmt w:val="lowerRoman"/>
+      <w:lvlText w:val="%6."/>
+      <w:lvlJc w:val="right"/>
+      <w:pPr>
+        <w:ind w:left="4320" w:hanging="180"/>
+      </w:pPr>
+    </w:lvl>
+    <w:lvl w:ilvl="6" w:tplc="0409000F">
+      <w:start w:val="1"/>
+      <w:numFmt w:val="decimal"/>
+      <w:lvlText w:val="%7."/>
+      <w:lvlJc w:val="left"/>
+      <w:pPr>
+        <w:ind w:left="5040" w:hanging="360"/>
+      </w:pPr>
+    </w:lvl>
+    <w:lvl w:ilvl="7" w:tplc="04090019">
+      <w:start w:val="1"/>
+      <w:numFmt w:val="lowerLetter"/>
+      <w:lvlText w:val="%8."/>
+      <w:lvlJc w:val="left"/>
+      <w:pPr>
+        <w:ind w:left="5760" w:hanging="360"/>
+      </w:pPr>
+    </w:lvl>
+    <w:lvl w:ilvl="8" w:tplc="0409001B">
+      <w:start w:val="1"/>
+      <w:numFmt w:val="lowerRoman"/>
+      <w:lvlText w:val="%9."/>
+      <w:lvlJc w:val="right"/>
+      <w:pPr>
+        <w:ind w:left="6480" w:hanging="180"/>
+      </w:pPr>
+    </w:lvl>
+  </w:abstractNum>
   <w:num w:numId="1">
+    <w:abstractNumId w:val="1"/>
+  </w:num>
+  <w:num w:numId="2">
+    <w:abstractNumId w:val="9"/>
+    <w:lvlOverride w:ilvl="0">
+      <w:startOverride w:val="1"/>
+    </w:lvlOverride>
+    <w:lvlOverride w:ilvl="1">
+      <w:startOverride w:val="1"/>
+    </w:lvlOverride>
+    <w:lvlOverride w:ilvl="2">
+      <w:startOverride w:val="1"/>
+    </w:lvlOverride>
+    <w:lvlOverride w:ilvl="3">
+      <w:startOverride w:val="1"/>
+    </w:lvlOverride>
+    <w:lvlOverride w:ilvl="4">
+      <w:startOverride w:val="1"/>
+    </w:lvlOverride>
+    <w:lvlOverride w:ilvl="5">
+      <w:startOverride w:val="1"/>
+    </w:lvlOverride>
+    <w:lvlOverride w:ilvl="6">
+      <w:startOverride w:val="1"/>
+    </w:lvlOverride>
+    <w:lvlOverride w:ilvl="7">
+      <w:startOverride w:val="1"/>
+    </w:lvlOverride>
+    <w:lvlOverride w:ilvl="8">
+      <w:startOverride w:val="1"/>
+    </w:lvlOverride>
+  </w:num>
+  <w:num w:numId="3">
+    <w:abstractNumId w:val="11"/>
+    <w:lvlOverride w:ilvl="0">
+      <w:startOverride w:val="1"/>
+    </w:lvlOverride>
+    <w:lvlOverride w:ilvl="1">
+      <w:startOverride w:val="1"/>
+    </w:lvlOverride>
+    <w:lvlOverride w:ilvl="2">
+      <w:startOverride w:val="1"/>
+    </w:lvlOverride>
+    <w:lvlOverride w:ilvl="3">
+      <w:startOverride w:val="1"/>
+    </w:lvlOverride>
+    <w:lvlOverride w:ilvl="4">
+      <w:startOverride w:val="1"/>
+    </w:lvlOverride>
+    <w:lvlOverride w:ilvl="5">
+      <w:startOverride w:val="1"/>
+    </w:lvlOverride>
+    <w:lvlOverride w:ilvl="6">
+      <w:startOverride w:val="1"/>
+    </w:lvlOverride>
+    <w:lvlOverride w:ilvl="7">
+      <w:startOverride w:val="1"/>
+    </w:lvlOverride>
+    <w:lvlOverride w:ilvl="8">
+      <w:startOverride w:val="1"/>
+    </w:lvlOverride>
+  </w:num>
+  <w:num w:numId="4">
+    <w:abstractNumId w:val="7"/>
+    <w:lvlOverride w:ilvl="0">
+      <w:startOverride w:val="1"/>
+    </w:lvlOverride>
+    <w:lvlOverride w:ilvl="1">
+      <w:startOverride w:val="1"/>
+    </w:lvlOverride>
+    <w:lvlOverride w:ilvl="2">
+      <w:startOverride w:val="1"/>
+    </w:lvlOverride>
+    <w:lvlOverride w:ilvl="3">
+      <w:startOverride w:val="1"/>
+    </w:lvlOverride>
+    <w:lvlOverride w:ilvl="4">
+      <w:startOverride w:val="1"/>
+    </w:lvlOverride>
+    <w:lvlOverride w:ilvl="5">
+      <w:startOverride w:val="1"/>
+    </w:lvlOverride>
+    <w:lvlOverride w:ilvl="6">
+      <w:startOverride w:val="1"/>
+    </w:lvlOverride>
+    <w:lvlOverride w:ilvl="7">
+      <w:startOverride w:val="1"/>
+    </w:lvlOverride>
+    <w:lvlOverride w:ilvl="8">
+      <w:startOverride w:val="1"/>
+    </w:lvlOverride>
+  </w:num>
+  <w:num w:numId="5">
+    <w:abstractNumId w:val="10"/>
+    <w:lvlOverride w:ilvl="0">
+      <w:startOverride w:val="1"/>
+    </w:lvlOverride>
+    <w:lvlOverride w:ilvl="1">
+      <w:startOverride w:val="1"/>
+    </w:lvlOverride>
+    <w:lvlOverride w:ilvl="2">
+      <w:startOverride w:val="1"/>
+    </w:lvlOverride>
+    <w:lvlOverride w:ilvl="3">
+      <w:startOverride w:val="1"/>
+    </w:lvlOverride>
+    <w:lvlOverride w:ilvl="4">
+      <w:startOverride w:val="1"/>
+    </w:lvlOverride>
+    <w:lvlOverride w:ilvl="5">
+      <w:startOverride w:val="1"/>
+    </w:lvlOverride>
+    <w:lvlOverride w:ilvl="6">
+      <w:startOverride w:val="1"/>
+    </w:lvlOverride>
+    <w:lvlOverride w:ilvl="7">
+      <w:startOverride w:val="1"/>
+    </w:lvlOverride>
+    <w:lvlOverride w:ilvl="8">
+      <w:startOverride w:val="1"/>
+    </w:lvlOverride>
+  </w:num>
+  <w:num w:numId="6">
+    <w:abstractNumId w:val="4"/>
+    <w:lvlOverride w:ilvl="0">
+      <w:startOverride w:val="1"/>
+    </w:lvlOverride>
+    <w:lvlOverride w:ilvl="1">
+      <w:startOverride w:val="1"/>
+    </w:lvlOverride>
+    <w:lvlOverride w:ilvl="2">
+      <w:startOverride w:val="1"/>
+    </w:lvlOverride>
+    <w:lvlOverride w:ilvl="3">
+      <w:startOverride w:val="1"/>
+    </w:lvlOverride>
+    <w:lvlOverride w:ilvl="4">
+      <w:startOverride w:val="1"/>
+    </w:lvlOverride>
+    <w:lvlOverride w:ilvl="5">
+      <w:startOverride w:val="1"/>
+    </w:lvlOverride>
+    <w:lvlOverride w:ilvl="6">
+      <w:startOverride w:val="1"/>
+    </w:lvlOverride>
+    <w:lvlOverride w:ilvl="7">
+      <w:startOverride w:val="1"/>
+    </w:lvlOverride>
+    <w:lvlOverride w:ilvl="8">
+      <w:startOverride w:val="1"/>
+    </w:lvlOverride>
+  </w:num>
+  <w:num w:numId="7">
     <w:abstractNumId w:val="0"/>
+    <w:lvlOverride w:ilvl="0">
+      <w:startOverride w:val="1"/>
+    </w:lvlOverride>
+    <w:lvlOverride w:ilvl="1">
+      <w:startOverride w:val="1"/>
+    </w:lvlOverride>
+    <w:lvlOverride w:ilvl="2">
+      <w:startOverride w:val="1"/>
+    </w:lvlOverride>
+    <w:lvlOverride w:ilvl="3">
+      <w:startOverride w:val="1"/>
+    </w:lvlOverride>
+    <w:lvlOverride w:ilvl="4">
+      <w:startOverride w:val="1"/>
+    </w:lvlOverride>
+    <w:lvlOverride w:ilvl="5">
+      <w:startOverride w:val="1"/>
+    </w:lvlOverride>
+    <w:lvlOverride w:ilvl="6">
+      <w:startOverride w:val="1"/>
+    </w:lvlOverride>
+    <w:lvlOverride w:ilvl="7">
+      <w:startOverride w:val="1"/>
+    </w:lvlOverride>
+    <w:lvlOverride w:ilvl="8">
+      <w:startOverride w:val="1"/>
+    </w:lvlOverride>
+  </w:num>
+  <w:num w:numId="8">
+    <w:abstractNumId w:val="8"/>
+    <w:lvlOverride w:ilvl="0">
+      <w:startOverride w:val="1"/>
+    </w:lvlOverride>
+    <w:lvlOverride w:ilvl="1">
+      <w:startOverride w:val="1"/>
+    </w:lvlOverride>
+    <w:lvlOverride w:ilvl="2">
+      <w:startOverride w:val="1"/>
+    </w:lvlOverride>
+    <w:lvlOverride w:ilvl="3">
+      <w:startOverride w:val="1"/>
+    </w:lvlOverride>
+    <w:lvlOverride w:ilvl="4">
+      <w:startOverride w:val="1"/>
+    </w:lvlOverride>
+    <w:lvlOverride w:ilvl="5">
+      <w:startOverride w:val="1"/>
+    </w:lvlOverride>
+    <w:lvlOverride w:ilvl="6">
+      <w:startOverride w:val="1"/>
+    </w:lvlOverride>
+    <w:lvlOverride w:ilvl="7">
+      <w:startOverride w:val="1"/>
+    </w:lvlOverride>
+    <w:lvlOverride w:ilvl="8">
+      <w:startOverride w:val="1"/>
+    </w:lvlOverride>
+  </w:num>
+  <w:num w:numId="9">
+    <w:abstractNumId w:val="6"/>
+    <w:lvlOverride w:ilvl="0">
+      <w:startOverride w:val="1"/>
+    </w:lvlOverride>
+    <w:lvlOverride w:ilvl="1">
+      <w:startOverride w:val="1"/>
+    </w:lvlOverride>
+    <w:lvlOverride w:ilvl="2">
+      <w:startOverride w:val="1"/>
+    </w:lvlOverride>
+    <w:lvlOverride w:ilvl="3">
+      <w:startOverride w:val="1"/>
+    </w:lvlOverride>
+    <w:lvlOverride w:ilvl="4">
+      <w:startOverride w:val="1"/>
+    </w:lvlOverride>
+    <w:lvlOverride w:ilvl="5">
+      <w:startOverride w:val="1"/>
+    </w:lvlOverride>
+    <w:lvlOverride w:ilvl="6">
+      <w:startOverride w:val="1"/>
+    </w:lvlOverride>
+    <w:lvlOverride w:ilvl="7">
+      <w:startOverride w:val="1"/>
+    </w:lvlOverride>
+    <w:lvlOverride w:ilvl="8">
+      <w:startOverride w:val="1"/>
+    </w:lvlOverride>
+  </w:num>
+  <w:num w:numId="10">
+    <w:abstractNumId w:val="3"/>
+    <w:lvlOverride w:ilvl="0">
+      <w:startOverride w:val="1"/>
+    </w:lvlOverride>
+    <w:lvlOverride w:ilvl="1">
+      <w:startOverride w:val="1"/>
+    </w:lvlOverride>
+    <w:lvlOverride w:ilvl="2">
+      <w:startOverride w:val="1"/>
+    </w:lvlOverride>
+    <w:lvlOverride w:ilvl="3">
+      <w:startOverride w:val="1"/>
+    </w:lvlOverride>
+    <w:lvlOverride w:ilvl="4">
+      <w:startOverride w:val="1"/>
+    </w:lvlOverride>
+    <w:lvlOverride w:ilvl="5">
+      <w:startOverride w:val="1"/>
+    </w:lvlOverride>
+    <w:lvlOverride w:ilvl="6">
+      <w:startOverride w:val="1"/>
+    </w:lvlOverride>
+    <w:lvlOverride w:ilvl="7">
+      <w:startOverride w:val="1"/>
+    </w:lvlOverride>
+    <w:lvlOverride w:ilvl="8">
+      <w:startOverride w:val="1"/>
+    </w:lvlOverride>
+  </w:num>
+  <w:num w:numId="11">
+    <w:abstractNumId w:val="5"/>
+    <w:lvlOverride w:ilvl="0">
+      <w:startOverride w:val="1"/>
+    </w:lvlOverride>
+    <w:lvlOverride w:ilvl="1">
+      <w:startOverride w:val="1"/>
+    </w:lvlOverride>
+    <w:lvlOverride w:ilvl="2">
+      <w:startOverride w:val="1"/>
+    </w:lvlOverride>
+    <w:lvlOverride w:ilvl="3">
+      <w:startOverride w:val="1"/>
+    </w:lvlOverride>
+    <w:lvlOverride w:ilvl="4">
+      <w:startOverride w:val="1"/>
+    </w:lvlOverride>
+    <w:lvlOverride w:ilvl="5">
+      <w:startOverride w:val="1"/>
+    </w:lvlOverride>
+    <w:lvlOverride w:ilvl="6">
+      <w:startOverride w:val="1"/>
+    </w:lvlOverride>
+    <w:lvlOverride w:ilvl="7">
+      <w:startOverride w:val="1"/>
+    </w:lvlOverride>
+    <w:lvlOverride w:ilvl="8">
+      <w:startOverride w:val="1"/>
+    </w:lvlOverride>
+  </w:num>
+  <w:num w:numId="12">
+    <w:abstractNumId w:val="2"/>
+    <w:lvlOverride w:ilvl="0">
+      <w:startOverride w:val="1"/>
+    </w:lvlOverride>
+    <w:lvlOverride w:ilvl="1">
+      <w:startOverride w:val="1"/>
+    </w:lvlOverride>
+    <w:lvlOverride w:ilvl="2">
+      <w:startOverride w:val="1"/>
+    </w:lvlOverride>
+    <w:lvlOverride w:ilvl="3">
+      <w:startOverride w:val="1"/>
+    </w:lvlOverride>
+    <w:lvlOverride w:ilvl="4">
+      <w:startOverride w:val="1"/>
+    </w:lvlOverride>
+    <w:lvlOverride w:ilvl="5">
+      <w:startOverride w:val="1"/>
+    </w:lvlOverride>
+    <w:lvlOverride w:ilvl="6">
+      <w:startOverride w:val="1"/>
+    </w:lvlOverride>
+    <w:lvlOverride w:ilvl="7">
+      <w:startOverride w:val="1"/>
+    </w:lvlOverride>
+    <w:lvlOverride w:ilvl="8">
+      <w:startOverride w:val="1"/>
+    </w:lvlOverride>
   </w:num>
 </w:numbering>
 </file>
@@ -1140,6 +6078,50 @@
       <w:contextualSpacing/>
     </w:pPr>
   </w:style>
+  <w:style w:type="paragraph" w:styleId="Header">
+    <w:name w:val="header"/>
+    <w:basedOn w:val="Normal"/>
+    <w:link w:val="HeaderChar"/>
+    <w:uiPriority w:val="99"/>
+    <w:unhideWhenUsed/>
+    <w:rsid w:val="004620A9"/>
+    <w:pPr>
+      <w:tabs>
+        <w:tab w:val="center" w:pos="4680"/>
+        <w:tab w:val="right" w:pos="9360"/>
+      </w:tabs>
+      <w:spacing w:after="0" w:line="240" w:lineRule="auto"/>
+    </w:pPr>
+  </w:style>
+  <w:style w:type="character" w:customStyle="1" w:styleId="HeaderChar">
+    <w:name w:val="Header Char"/>
+    <w:basedOn w:val="DefaultParagraphFont"/>
+    <w:link w:val="Header"/>
+    <w:uiPriority w:val="99"/>
+    <w:rsid w:val="004620A9"/>
+  </w:style>
+  <w:style w:type="paragraph" w:styleId="Footer">
+    <w:name w:val="footer"/>
+    <w:basedOn w:val="Normal"/>
+    <w:link w:val="FooterChar"/>
+    <w:uiPriority w:val="99"/>
+    <w:unhideWhenUsed/>
+    <w:rsid w:val="004620A9"/>
+    <w:pPr>
+      <w:tabs>
+        <w:tab w:val="center" w:pos="4680"/>
+        <w:tab w:val="right" w:pos="9360"/>
+      </w:tabs>
+      <w:spacing w:after="0" w:line="240" w:lineRule="auto"/>
+    </w:pPr>
+  </w:style>
+  <w:style w:type="character" w:customStyle="1" w:styleId="FooterChar">
+    <w:name w:val="Footer Char"/>
+    <w:basedOn w:val="DefaultParagraphFont"/>
+    <w:link w:val="Footer"/>
+    <w:uiPriority w:val="99"/>
+    <w:rsid w:val="004620A9"/>
+  </w:style>
 </w:styles>
 </file>
 

--- a/Final Report/Final report.docx
+++ b/Final Report/Final report.docx
@@ -244,10 +244,7 @@
                         <w:txbxContent>
                           <w:p>
                             <w:r>
-                              <w:t>Revised</w:t>
-                            </w:r>
-                            <w:r>
-                              <w:t xml:space="preserve"> use case </w:t>
+                              <w:t xml:space="preserve">Revised use case </w:t>
                             </w:r>
                             <w:r>
                               <w:t>diagram</w:t>
@@ -277,10 +274,7 @@
                   <w:txbxContent>
                     <w:p>
                       <w:r>
-                        <w:t>Revised</w:t>
-                      </w:r>
-                      <w:r>
-                        <w:t xml:space="preserve"> use case </w:t>
+                        <w:t xml:space="preserve">Revised use case </w:t>
                       </w:r>
                       <w:r>
                         <w:t>diagram</w:t>
@@ -2984,8 +2978,6 @@
           </wp:inline>
         </w:drawing>
       </w:r>
-      <w:bookmarkStart w:id="0" w:name="_GoBack"/>
-      <w:bookmarkEnd w:id="0"/>
     </w:p>
     <w:p>
       <w:pPr>
@@ -2995,26 +2987,13 @@
         </w:rPr>
       </w:pPr>
       <w:r>
-        <w:t xml:space="preserve">CRC </w:t>
-      </w:r>
-      <w:proofErr w:type="spellStart"/>
-      <w:proofErr w:type="gramStart"/>
-      <w:r>
-        <w:t>cards:</w:t>
+        <w:t>CRC cards:</w:t>
       </w:r>
       <w:r>
         <w:rPr>
           <w:color w:val="FF0000"/>
         </w:rPr>
-        <w:t>MAKE</w:t>
-      </w:r>
-      <w:proofErr w:type="spellEnd"/>
-      <w:proofErr w:type="gramEnd"/>
-      <w:r>
-        <w:rPr>
-          <w:color w:val="FF0000"/>
-        </w:rPr>
-        <w:t xml:space="preserve"> SURE THESE MATCH NEW CLASS DIAGRAM</w:t>
+        <w:t>MAKE SURE THESE MATCH NEW CLASS DIAGRAM</w:t>
       </w:r>
     </w:p>
     <w:tbl>
@@ -3928,15 +3907,7 @@
         <w:t xml:space="preserve">Some ideas: </w:t>
       </w:r>
       <w:r>
-        <w:t xml:space="preserve">check-in and checkout of reservables, students only being able to reserve computers, deleting reservables deletes reservations, browsing reservations, admin being able to manage all reservations, users being able to see currently in use reservables, GUI resizing, displaying more info besides just the id number for reservables and </w:t>
-      </w:r>
-      <w:proofErr w:type="gramStart"/>
-      <w:r>
-        <w:t>users ,</w:t>
-      </w:r>
-      <w:proofErr w:type="gramEnd"/>
-      <w:r>
-        <w:t xml:space="preserve"> more feedback for user.</w:t>
+        <w:t>check-in and checkout of reservables, students only being able to reserve computers, deleting reservables deletes reservations, browsing reservations, admin being able to manage all reservations, users being able to see currently in use reservables, GUI resizing, displaying more info besides just the id number for reservables and users , more feedback for user.</w:t>
       </w:r>
     </w:p>
     <w:p>
@@ -4036,13 +4007,8 @@
           </w:tcPr>
           <w:p>
             <w:r>
-              <w:t xml:space="preserve">Ben </w:t>
-            </w:r>
-            <w:proofErr w:type="spellStart"/>
-            <w:r>
-              <w:t>Mehn</w:t>
-            </w:r>
-            <w:proofErr w:type="spellEnd"/>
+              <w:t>Ben Mehn</w:t>
+            </w:r>
           </w:p>
         </w:tc>
         <w:tc>
@@ -4073,13 +4039,23 @@
           <w:tcPr>
             <w:tcW w:w="3117" w:type="dxa"/>
           </w:tcPr>
-          <w:p/>
+          <w:p>
+            <w:r>
+              <w:t>16 hours</w:t>
+            </w:r>
+          </w:p>
         </w:tc>
         <w:tc>
           <w:tcPr>
             <w:tcW w:w="3117" w:type="dxa"/>
           </w:tcPr>
-          <w:p/>
+          <w:p>
+            <w:r>
+              <w:t>Class Diagram, Pseudocode, Requirements Elicitation, Prototype Coding of Control Class, Robustness and Sequence Diagrams</w:t>
+            </w:r>
+            <w:bookmarkStart w:id="0" w:name="_GoBack"/>
+            <w:bookmarkEnd w:id="0"/>
+          </w:p>
         </w:tc>
       </w:tr>
       <w:tr>
@@ -4178,15 +4154,7 @@
     </w:p>
     <w:p>
       <w:r>
-        <w:t xml:space="preserve">This also allowed us to distribute the workload more evenly.  This was a problem at the beginning of the project and sometimes lead to one person feeling overwhelmed or too busy, but the problem </w:t>
-      </w:r>
-      <w:proofErr w:type="gramStart"/>
-      <w:r>
-        <w:t>was more or less</w:t>
-      </w:r>
-      <w:proofErr w:type="gramEnd"/>
-      <w:r>
-        <w:t xml:space="preserve"> solved by the time the final 2 milestones were worked on and turned in.</w:t>
+        <w:t>This also allowed us to distribute the workload more evenly.  This was a problem at the beginning of the project and sometimes lead to one person feeling overwhelmed or too busy, but the problem was more or less solved by the time the final 2 milestones were worked on and turned in.</w:t>
       </w:r>
     </w:p>
     <w:p/>

--- a/Final Report/Final report.docx
+++ b/Final Report/Final report.docx
@@ -1,6 +1,6 @@
 
 <file path=word/document.xml><?xml version="1.0" encoding="utf-8"?>
-<w:document xmlns:wpc="http://schemas.microsoft.com/office/word/2010/wordprocessingCanvas" xmlns:cx="http://schemas.microsoft.com/office/drawing/2014/chartex" xmlns:cx1="http://schemas.microsoft.com/office/drawing/2015/9/8/chartex" xmlns:cx2="http://schemas.microsoft.com/office/drawing/2015/10/21/chartex" xmlns:cx3="http://schemas.microsoft.com/office/drawing/2016/5/9/chartex" xmlns:cx4="http://schemas.microsoft.com/office/drawing/2016/5/10/chartex" xmlns:cx5="http://schemas.microsoft.com/office/drawing/2016/5/11/chartex" xmlns:cx6="http://schemas.microsoft.com/office/drawing/2016/5/12/chartex" xmlns:cx7="http://schemas.microsoft.com/office/drawing/2016/5/13/chartex" xmlns:cx8="http://schemas.microsoft.com/office/drawing/2016/5/14/chartex" xmlns:mc="http://schemas.openxmlformats.org/markup-compatibility/2006" xmlns:aink="http://schemas.microsoft.com/office/drawing/2016/ink" xmlns:am3d="http://schemas.microsoft.com/office/drawing/2017/model3d" xmlns:o="urn:schemas-microsoft-com:office:office" xmlns:r="http://schemas.openxmlformats.org/officeDocument/2006/relationships" xmlns:m="http://schemas.openxmlformats.org/officeDocument/2006/math" xmlns:v="urn:schemas-microsoft-com:vml" xmlns:wp14="http://schemas.microsoft.com/office/word/2010/wordprocessingDrawing" xmlns:wp="http://schemas.openxmlformats.org/drawingml/2006/wordprocessingDrawing" xmlns:w10="urn:schemas-microsoft-com:office:word" xmlns:w="http://schemas.openxmlformats.org/wordprocessingml/2006/main" xmlns:w14="http://schemas.microsoft.com/office/word/2010/wordml" xmlns:w15="http://schemas.microsoft.com/office/word/2012/wordml" xmlns:w16cid="http://schemas.microsoft.com/office/word/2016/wordml/cid" xmlns:w16se="http://schemas.microsoft.com/office/word/2015/wordml/symex" xmlns:wpg="http://schemas.microsoft.com/office/word/2010/wordprocessingGroup" xmlns:wpi="http://schemas.microsoft.com/office/word/2010/wordprocessingInk" xmlns:wne="http://schemas.microsoft.com/office/word/2006/wordml" xmlns:wps="http://schemas.microsoft.com/office/word/2010/wordprocessingShape" mc:Ignorable="w14 w15 w16se w16cid wp14">
+<w:document xmlns:wpc="http://schemas.microsoft.com/office/word/2010/wordprocessingCanvas" xmlns:mc="http://schemas.openxmlformats.org/markup-compatibility/2006" xmlns:o="urn:schemas-microsoft-com:office:office" xmlns:r="http://schemas.openxmlformats.org/officeDocument/2006/relationships" xmlns:m="http://schemas.openxmlformats.org/officeDocument/2006/math" xmlns:v="urn:schemas-microsoft-com:vml" xmlns:wp14="http://schemas.microsoft.com/office/word/2010/wordprocessingDrawing" xmlns:wp="http://schemas.openxmlformats.org/drawingml/2006/wordprocessingDrawing" xmlns:w10="urn:schemas-microsoft-com:office:word" xmlns:w="http://schemas.openxmlformats.org/wordprocessingml/2006/main" xmlns:w14="http://schemas.microsoft.com/office/word/2010/wordml" xmlns:w15="http://schemas.microsoft.com/office/word/2012/wordml" xmlns:wpg="http://schemas.microsoft.com/office/word/2010/wordprocessingGroup" xmlns:wpi="http://schemas.microsoft.com/office/word/2010/wordprocessingInk" xmlns:wne="http://schemas.microsoft.com/office/word/2006/wordml" xmlns:wps="http://schemas.microsoft.com/office/word/2010/wordprocessingShape" mc:Ignorable="w14 w15 wp14">
   <w:body>
     <w:p>
       <w:pPr>
@@ -148,7 +148,7 @@
               </wp:anchor>
             </w:drawing>
           </mc:Choice>
-          <mc:Fallback>
+          <mc:Fallback xmlns:w16se="http://schemas.microsoft.com/office/word/2015/wordml/symex" xmlns:w16cid="http://schemas.microsoft.com/office/word/2016/wordml/cid" xmlns:am3d="http://schemas.microsoft.com/office/drawing/2017/model3d" xmlns:aink="http://schemas.microsoft.com/office/drawing/2016/ink" xmlns:cx8="http://schemas.microsoft.com/office/drawing/2016/5/14/chartex" xmlns:cx7="http://schemas.microsoft.com/office/drawing/2016/5/13/chartex" xmlns:cx6="http://schemas.microsoft.com/office/drawing/2016/5/12/chartex" xmlns:cx5="http://schemas.microsoft.com/office/drawing/2016/5/11/chartex" xmlns:cx4="http://schemas.microsoft.com/office/drawing/2016/5/10/chartex" xmlns:cx3="http://schemas.microsoft.com/office/drawing/2016/5/9/chartex" xmlns:cx2="http://schemas.microsoft.com/office/drawing/2015/10/21/chartex" xmlns:cx1="http://schemas.microsoft.com/office/drawing/2015/9/8/chartex" xmlns:cx="http://schemas.microsoft.com/office/drawing/2014/chartex">
             <w:pict>
               <v:shapetype id="_x0000_t202" coordsize="21600,21600" o:spt="202" path="m,l,21600r21600,l21600,xe">
                 <v:stroke joinstyle="miter"/>
@@ -267,7 +267,7 @@
               </wp:anchor>
             </w:drawing>
           </mc:Choice>
-          <mc:Fallback>
+          <mc:Fallback xmlns:w16se="http://schemas.microsoft.com/office/word/2015/wordml/symex" xmlns:w16cid="http://schemas.microsoft.com/office/word/2016/wordml/cid" xmlns:am3d="http://schemas.microsoft.com/office/drawing/2017/model3d" xmlns:aink="http://schemas.microsoft.com/office/drawing/2016/ink" xmlns:cx8="http://schemas.microsoft.com/office/drawing/2016/5/14/chartex" xmlns:cx7="http://schemas.microsoft.com/office/drawing/2016/5/13/chartex" xmlns:cx6="http://schemas.microsoft.com/office/drawing/2016/5/12/chartex" xmlns:cx5="http://schemas.microsoft.com/office/drawing/2016/5/11/chartex" xmlns:cx4="http://schemas.microsoft.com/office/drawing/2016/5/10/chartex" xmlns:cx3="http://schemas.microsoft.com/office/drawing/2016/5/9/chartex" xmlns:cx2="http://schemas.microsoft.com/office/drawing/2015/10/21/chartex" xmlns:cx1="http://schemas.microsoft.com/office/drawing/2015/9/8/chartex" xmlns:cx="http://schemas.microsoft.com/office/drawing/2014/chartex">
             <w:pict>
               <v:shape w14:anchorId="1836AE52" id="_x0000_s1027" type="#_x0000_t202" style="position:absolute;margin-left:0;margin-top:.75pt;width:134.25pt;height:21.75pt;z-index:251663360;visibility:visible;mso-wrap-style:square;mso-width-percent:0;mso-height-percent:0;mso-wrap-distance-left:9pt;mso-wrap-distance-top:3.6pt;mso-wrap-distance-right:9pt;mso-wrap-distance-bottom:3.6pt;mso-position-horizontal:center;mso-position-horizontal-relative:margin;mso-position-vertical:absolute;mso-position-vertical-relative:text;mso-width-percent:0;mso-height-percent:0;mso-width-relative:margin;mso-height-relative:margin;v-text-anchor:top" o:gfxdata="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" stroked="f">
                 <v:textbox>
@@ -3848,26 +3848,6 @@
     <w:p>
       <w:pPr>
         <w:spacing w:after="0" w:line="480" w:lineRule="auto"/>
-        <w:rPr>
-          <w:color w:val="FF0000"/>
-        </w:rPr>
-      </w:pPr>
-      <w:r>
-        <w:rPr>
-          <w:color w:val="FF0000"/>
-        </w:rPr>
-        <w:t>Partially complete:</w:t>
-      </w:r>
-      <w:r>
-        <w:rPr>
-          <w:color w:val="FF0000"/>
-        </w:rPr>
-        <w:t xml:space="preserve"> (future improvements if we continued working on it)</w:t>
-      </w:r>
-    </w:p>
-    <w:p>
-      <w:pPr>
-        <w:spacing w:after="0" w:line="480" w:lineRule="auto"/>
       </w:pPr>
       <w:r>
         <w:rPr>
@@ -3885,32 +3865,6 @@
         <w:lastRenderedPageBreak/>
         <w:t>computer.  A potential improvement on our current design could include adding laptops to the reservable items on a daily or an hourly rental schedule.</w:t>
       </w:r>
-    </w:p>
-    <w:p>
-      <w:pPr>
-        <w:spacing w:after="0" w:line="480" w:lineRule="auto"/>
-      </w:pPr>
-    </w:p>
-    <w:p>
-      <w:pPr>
-        <w:spacing w:after="0" w:line="480" w:lineRule="auto"/>
-      </w:pPr>
-    </w:p>
-    <w:p>
-      <w:pPr>
-        <w:spacing w:after="0" w:line="480" w:lineRule="auto"/>
-      </w:pPr>
-      <w:r>
-        <w:rPr>
-          <w:color w:val="FF0000"/>
-        </w:rPr>
-        <w:t xml:space="preserve">Some ideas: </w:t>
-      </w:r>
-      <w:r>
-        <w:t>check-in and checkout of reservables, students only being able to reserve computers, deleting reservables deletes reservations, browsing reservations, admin being able to manage all reservations, users being able to see currently in use reservables, GUI resizing, displaying more info besides just the id number for reservables and users , more feedback for user.</w:t>
-      </w:r>
-    </w:p>
-    <w:p>
       <w:r>
         <w:br w:type="page"/>
       </w:r>
@@ -4053,57 +4007,65 @@
             <w:r>
               <w:t>Class Diagram, Pseudocode, Requirements Elicitation, Prototype Coding of Control Class, Robustness and Sequence Diagrams</w:t>
             </w:r>
+          </w:p>
+        </w:tc>
+      </w:tr>
+      <w:tr>
+        <w:tc>
+          <w:tcPr>
+            <w:tcW w:w="3116" w:type="dxa"/>
+          </w:tcPr>
+          <w:p>
+            <w:r>
+              <w:t>Jun Jeong</w:t>
+            </w:r>
+          </w:p>
+        </w:tc>
+        <w:tc>
+          <w:tcPr>
+            <w:tcW w:w="3117" w:type="dxa"/>
+          </w:tcPr>
+          <w:p/>
+        </w:tc>
+        <w:tc>
+          <w:tcPr>
+            <w:tcW w:w="3117" w:type="dxa"/>
+          </w:tcPr>
+          <w:p/>
+        </w:tc>
+      </w:tr>
+      <w:tr>
+        <w:tc>
+          <w:tcPr>
+            <w:tcW w:w="3116" w:type="dxa"/>
+          </w:tcPr>
+          <w:p>
+            <w:r>
+              <w:t>Levon Swenson</w:t>
+            </w:r>
+          </w:p>
+        </w:tc>
+        <w:tc>
+          <w:tcPr>
+            <w:tcW w:w="3117" w:type="dxa"/>
+          </w:tcPr>
+          <w:p>
+            <w:r>
+              <w:t>18 hours</w:t>
+            </w:r>
+          </w:p>
+        </w:tc>
+        <w:tc>
+          <w:tcPr>
+            <w:tcW w:w="3117" w:type="dxa"/>
+          </w:tcPr>
+          <w:p>
+            <w:r>
+              <w:t>Coded the GUI, some of Reservation Manager and the reservable entity classes. Robustness and sequence Diagrams.</w:t>
+            </w:r>
             <w:bookmarkStart w:id="0" w:name="_GoBack"/>
             <w:bookmarkEnd w:id="0"/>
           </w:p>
-        </w:tc>
-      </w:tr>
-      <w:tr>
-        <w:tc>
-          <w:tcPr>
-            <w:tcW w:w="3116" w:type="dxa"/>
-          </w:tcPr>
-          <w:p>
-            <w:r>
-              <w:t>Jun Jeong</w:t>
-            </w:r>
-          </w:p>
-        </w:tc>
-        <w:tc>
-          <w:tcPr>
-            <w:tcW w:w="3117" w:type="dxa"/>
-          </w:tcPr>
-          <w:p/>
-        </w:tc>
-        <w:tc>
-          <w:tcPr>
-            <w:tcW w:w="3117" w:type="dxa"/>
-          </w:tcPr>
-          <w:p/>
-        </w:tc>
-      </w:tr>
-      <w:tr>
-        <w:tc>
-          <w:tcPr>
-            <w:tcW w:w="3116" w:type="dxa"/>
-          </w:tcPr>
-          <w:p>
-            <w:r>
-              <w:t>Levon Swenson</w:t>
-            </w:r>
-          </w:p>
-        </w:tc>
-        <w:tc>
-          <w:tcPr>
-            <w:tcW w:w="3117" w:type="dxa"/>
-          </w:tcPr>
-          <w:p/>
-        </w:tc>
-        <w:tc>
-          <w:tcPr>
-            <w:tcW w:w="3117" w:type="dxa"/>
-          </w:tcPr>
-          <w:p/>
         </w:tc>
       </w:tr>
     </w:tbl>
@@ -4125,18 +4087,6 @@
       </w:r>
       <w:r>
         <w:t xml:space="preserve"> </w:t>
-      </w:r>
-      <w:r>
-        <w:rPr>
-          <w:color w:val="FF0000"/>
-        </w:rPr>
-        <w:t xml:space="preserve">Some ideas: </w:t>
-      </w:r>
-      <w:r>
-        <w:rPr>
-          <w:color w:val="FF0000"/>
-        </w:rPr>
-        <w:t>finding times to meet, organizing workloads, people not knowing C# before starting this project</w:t>
       </w:r>
     </w:p>
     <w:p>
@@ -4169,7 +4119,7 @@
 </file>
 
 <file path=word/endnotes.xml><?xml version="1.0" encoding="utf-8"?>
-<w:endnotes xmlns:wpc="http://schemas.microsoft.com/office/word/2010/wordprocessingCanvas" xmlns:cx="http://schemas.microsoft.com/office/drawing/2014/chartex" xmlns:cx1="http://schemas.microsoft.com/office/drawing/2015/9/8/chartex" xmlns:cx2="http://schemas.microsoft.com/office/drawing/2015/10/21/chartex" xmlns:cx3="http://schemas.microsoft.com/office/drawing/2016/5/9/chartex" xmlns:cx4="http://schemas.microsoft.com/office/drawing/2016/5/10/chartex" xmlns:cx5="http://schemas.microsoft.com/office/drawing/2016/5/11/chartex" xmlns:cx6="http://schemas.microsoft.com/office/drawing/2016/5/12/chartex" xmlns:cx7="http://schemas.microsoft.com/office/drawing/2016/5/13/chartex" xmlns:cx8="http://schemas.microsoft.com/office/drawing/2016/5/14/chartex" xmlns:mc="http://schemas.openxmlformats.org/markup-compatibility/2006" xmlns:aink="http://schemas.microsoft.com/office/drawing/2016/ink" xmlns:am3d="http://schemas.microsoft.com/office/drawing/2017/model3d" xmlns:o="urn:schemas-microsoft-com:office:office" xmlns:r="http://schemas.openxmlformats.org/officeDocument/2006/relationships" xmlns:m="http://schemas.openxmlformats.org/officeDocument/2006/math" xmlns:v="urn:schemas-microsoft-com:vml" xmlns:wp14="http://schemas.microsoft.com/office/word/2010/wordprocessingDrawing" xmlns:wp="http://schemas.openxmlformats.org/drawingml/2006/wordprocessingDrawing" xmlns:w10="urn:schemas-microsoft-com:office:word" xmlns:w="http://schemas.openxmlformats.org/wordprocessingml/2006/main" xmlns:w14="http://schemas.microsoft.com/office/word/2010/wordml" xmlns:w15="http://schemas.microsoft.com/office/word/2012/wordml" xmlns:w16cid="http://schemas.microsoft.com/office/word/2016/wordml/cid" xmlns:w16se="http://schemas.microsoft.com/office/word/2015/wordml/symex" xmlns:wpg="http://schemas.microsoft.com/office/word/2010/wordprocessingGroup" xmlns:wpi="http://schemas.microsoft.com/office/word/2010/wordprocessingInk" xmlns:wne="http://schemas.microsoft.com/office/word/2006/wordml" xmlns:wps="http://schemas.microsoft.com/office/word/2010/wordprocessingShape" mc:Ignorable="w14 w15 w16se w16cid wp14">
+<w:endnotes xmlns:wpc="http://schemas.microsoft.com/office/word/2010/wordprocessingCanvas" xmlns:mc="http://schemas.openxmlformats.org/markup-compatibility/2006" xmlns:o="urn:schemas-microsoft-com:office:office" xmlns:r="http://schemas.openxmlformats.org/officeDocument/2006/relationships" xmlns:m="http://schemas.openxmlformats.org/officeDocument/2006/math" xmlns:v="urn:schemas-microsoft-com:vml" xmlns:wp14="http://schemas.microsoft.com/office/word/2010/wordprocessingDrawing" xmlns:wp="http://schemas.openxmlformats.org/drawingml/2006/wordprocessingDrawing" xmlns:w10="urn:schemas-microsoft-com:office:word" xmlns:w="http://schemas.openxmlformats.org/wordprocessingml/2006/main" xmlns:w14="http://schemas.microsoft.com/office/word/2010/wordml" xmlns:w15="http://schemas.microsoft.com/office/word/2012/wordml" xmlns:wpg="http://schemas.microsoft.com/office/word/2010/wordprocessingGroup" xmlns:wpi="http://schemas.microsoft.com/office/word/2010/wordprocessingInk" xmlns:wne="http://schemas.microsoft.com/office/word/2006/wordml" xmlns:wps="http://schemas.microsoft.com/office/word/2010/wordprocessingShape" mc:Ignorable="w14 w15 wp14">
   <w:endnote w:type="separator" w:id="-1">
     <w:p>
       <w:pPr>
@@ -4194,7 +4144,7 @@
 </file>
 
 <file path=word/footnotes.xml><?xml version="1.0" encoding="utf-8"?>
-<w:footnotes xmlns:wpc="http://schemas.microsoft.com/office/word/2010/wordprocessingCanvas" xmlns:cx="http://schemas.microsoft.com/office/drawing/2014/chartex" xmlns:cx1="http://schemas.microsoft.com/office/drawing/2015/9/8/chartex" xmlns:cx2="http://schemas.microsoft.com/office/drawing/2015/10/21/chartex" xmlns:cx3="http://schemas.microsoft.com/office/drawing/2016/5/9/chartex" xmlns:cx4="http://schemas.microsoft.com/office/drawing/2016/5/10/chartex" xmlns:cx5="http://schemas.microsoft.com/office/drawing/2016/5/11/chartex" xmlns:cx6="http://schemas.microsoft.com/office/drawing/2016/5/12/chartex" xmlns:cx7="http://schemas.microsoft.com/office/drawing/2016/5/13/chartex" xmlns:cx8="http://schemas.microsoft.com/office/drawing/2016/5/14/chartex" xmlns:mc="http://schemas.openxmlformats.org/markup-compatibility/2006" xmlns:aink="http://schemas.microsoft.com/office/drawing/2016/ink" xmlns:am3d="http://schemas.microsoft.com/office/drawing/2017/model3d" xmlns:o="urn:schemas-microsoft-com:office:office" xmlns:r="http://schemas.openxmlformats.org/officeDocument/2006/relationships" xmlns:m="http://schemas.openxmlformats.org/officeDocument/2006/math" xmlns:v="urn:schemas-microsoft-com:vml" xmlns:wp14="http://schemas.microsoft.com/office/word/2010/wordprocessingDrawing" xmlns:wp="http://schemas.openxmlformats.org/drawingml/2006/wordprocessingDrawing" xmlns:w10="urn:schemas-microsoft-com:office:word" xmlns:w="http://schemas.openxmlformats.org/wordprocessingml/2006/main" xmlns:w14="http://schemas.microsoft.com/office/word/2010/wordml" xmlns:w15="http://schemas.microsoft.com/office/word/2012/wordml" xmlns:w16cid="http://schemas.microsoft.com/office/word/2016/wordml/cid" xmlns:w16se="http://schemas.microsoft.com/office/word/2015/wordml/symex" xmlns:wpg="http://schemas.microsoft.com/office/word/2010/wordprocessingGroup" xmlns:wpi="http://schemas.microsoft.com/office/word/2010/wordprocessingInk" xmlns:wne="http://schemas.microsoft.com/office/word/2006/wordml" xmlns:wps="http://schemas.microsoft.com/office/word/2010/wordprocessingShape" mc:Ignorable="w14 w15 w16se w16cid wp14">
+<w:footnotes xmlns:wpc="http://schemas.microsoft.com/office/word/2010/wordprocessingCanvas" xmlns:mc="http://schemas.openxmlformats.org/markup-compatibility/2006" xmlns:o="urn:schemas-microsoft-com:office:office" xmlns:r="http://schemas.openxmlformats.org/officeDocument/2006/relationships" xmlns:m="http://schemas.openxmlformats.org/officeDocument/2006/math" xmlns:v="urn:schemas-microsoft-com:vml" xmlns:wp14="http://schemas.microsoft.com/office/word/2010/wordprocessingDrawing" xmlns:wp="http://schemas.openxmlformats.org/drawingml/2006/wordprocessingDrawing" xmlns:w10="urn:schemas-microsoft-com:office:word" xmlns:w="http://schemas.openxmlformats.org/wordprocessingml/2006/main" xmlns:w14="http://schemas.microsoft.com/office/word/2010/wordml" xmlns:w15="http://schemas.microsoft.com/office/word/2012/wordml" xmlns:wpg="http://schemas.microsoft.com/office/word/2010/wordprocessingGroup" xmlns:wpi="http://schemas.microsoft.com/office/word/2010/wordprocessingInk" xmlns:wne="http://schemas.microsoft.com/office/word/2006/wordml" xmlns:wps="http://schemas.microsoft.com/office/word/2010/wordprocessingShape" mc:Ignorable="w14 w15 wp14">
   <w:footnote w:type="separator" w:id="-1">
     <w:p>
       <w:pPr>
@@ -4219,7 +4169,7 @@
 </file>
 
 <file path=word/numbering.xml><?xml version="1.0" encoding="utf-8"?>
-<w:numbering xmlns:wpc="http://schemas.microsoft.com/office/word/2010/wordprocessingCanvas" xmlns:cx="http://schemas.microsoft.com/office/drawing/2014/chartex" xmlns:cx1="http://schemas.microsoft.com/office/drawing/2015/9/8/chartex" xmlns:cx2="http://schemas.microsoft.com/office/drawing/2015/10/21/chartex" xmlns:cx3="http://schemas.microsoft.com/office/drawing/2016/5/9/chartex" xmlns:cx4="http://schemas.microsoft.com/office/drawing/2016/5/10/chartex" xmlns:cx5="http://schemas.microsoft.com/office/drawing/2016/5/11/chartex" xmlns:cx6="http://schemas.microsoft.com/office/drawing/2016/5/12/chartex" xmlns:cx7="http://schemas.microsoft.com/office/drawing/2016/5/13/chartex" xmlns:cx8="http://schemas.microsoft.com/office/drawing/2016/5/14/chartex" xmlns:mc="http://schemas.openxmlformats.org/markup-compatibility/2006" xmlns:aink="http://schemas.microsoft.com/office/drawing/2016/ink" xmlns:am3d="http://schemas.microsoft.com/office/drawing/2017/model3d" xmlns:o="urn:schemas-microsoft-com:office:office" xmlns:r="http://schemas.openxmlformats.org/officeDocument/2006/relationships" xmlns:m="http://schemas.openxmlformats.org/officeDocument/2006/math" xmlns:v="urn:schemas-microsoft-com:vml" xmlns:wp14="http://schemas.microsoft.com/office/word/2010/wordprocessingDrawing" xmlns:wp="http://schemas.openxmlformats.org/drawingml/2006/wordprocessingDrawing" xmlns:w10="urn:schemas-microsoft-com:office:word" xmlns:w="http://schemas.openxmlformats.org/wordprocessingml/2006/main" xmlns:w14="http://schemas.microsoft.com/office/word/2010/wordml" xmlns:w15="http://schemas.microsoft.com/office/word/2012/wordml" xmlns:w16cid="http://schemas.microsoft.com/office/word/2016/wordml/cid" xmlns:w16se="http://schemas.microsoft.com/office/word/2015/wordml/symex" xmlns:wpg="http://schemas.microsoft.com/office/word/2010/wordprocessingGroup" xmlns:wpi="http://schemas.microsoft.com/office/word/2010/wordprocessingInk" xmlns:wne="http://schemas.microsoft.com/office/word/2006/wordml" xmlns:wps="http://schemas.microsoft.com/office/word/2010/wordprocessingShape" mc:Ignorable="w14 w15 w16se w16cid wp14">
+<w:numbering xmlns:wpc="http://schemas.microsoft.com/office/word/2010/wordprocessingCanvas" xmlns:mc="http://schemas.openxmlformats.org/markup-compatibility/2006" xmlns:o="urn:schemas-microsoft-com:office:office" xmlns:r="http://schemas.openxmlformats.org/officeDocument/2006/relationships" xmlns:m="http://schemas.openxmlformats.org/officeDocument/2006/math" xmlns:v="urn:schemas-microsoft-com:vml" xmlns:wp14="http://schemas.microsoft.com/office/word/2010/wordprocessingDrawing" xmlns:wp="http://schemas.openxmlformats.org/drawingml/2006/wordprocessingDrawing" xmlns:w10="urn:schemas-microsoft-com:office:word" xmlns:w="http://schemas.openxmlformats.org/wordprocessingml/2006/main" xmlns:w14="http://schemas.microsoft.com/office/word/2010/wordml" xmlns:w15="http://schemas.microsoft.com/office/word/2012/wordml" xmlns:wpg="http://schemas.microsoft.com/office/word/2010/wordprocessingGroup" xmlns:wpi="http://schemas.microsoft.com/office/word/2010/wordprocessingInk" xmlns:wne="http://schemas.microsoft.com/office/word/2006/wordml" xmlns:wps="http://schemas.microsoft.com/office/word/2010/wordprocessingShape" mc:Ignorable="w14 w15 wp14">
   <w:abstractNum w:abstractNumId="0" w15:restartNumberingAfterBreak="0">
     <w:nsid w:val="28F45F18"/>
     <w:multiLevelType w:val="hybridMultilevel"/>
@@ -5592,7 +5542,7 @@
 </file>
 
 <file path=word/styles.xml><?xml version="1.0" encoding="utf-8"?>
-<w:styles xmlns:mc="http://schemas.openxmlformats.org/markup-compatibility/2006" xmlns:r="http://schemas.openxmlformats.org/officeDocument/2006/relationships" xmlns:w="http://schemas.openxmlformats.org/wordprocessingml/2006/main" xmlns:w14="http://schemas.microsoft.com/office/word/2010/wordml" xmlns:w15="http://schemas.microsoft.com/office/word/2012/wordml" xmlns:w16cid="http://schemas.microsoft.com/office/word/2016/wordml/cid" xmlns:w16se="http://schemas.microsoft.com/office/word/2015/wordml/symex" mc:Ignorable="w14 w15 w16se w16cid">
+<w:styles xmlns:mc="http://schemas.openxmlformats.org/markup-compatibility/2006" xmlns:r="http://schemas.openxmlformats.org/officeDocument/2006/relationships" xmlns:w="http://schemas.openxmlformats.org/wordprocessingml/2006/main" xmlns:w14="http://schemas.microsoft.com/office/word/2010/wordml" xmlns:w15="http://schemas.microsoft.com/office/word/2012/wordml" mc:Ignorable="w14 w15">
   <w:docDefaults>
     <w:rPrDefault>
       <w:rPr>
@@ -5608,7 +5558,7 @@
       </w:pPr>
     </w:pPrDefault>
   </w:docDefaults>
-  <w:latentStyles w:defLockedState="0" w:defUIPriority="99" w:defSemiHidden="0" w:defUnhideWhenUsed="0" w:defQFormat="0" w:count="375">
+  <w:latentStyles w:defLockedState="0" w:defUIPriority="99" w:defSemiHidden="0" w:defUnhideWhenUsed="0" w:defQFormat="0" w:count="371">
     <w:lsdException w:name="Normal" w:uiPriority="0" w:qFormat="1"/>
     <w:lsdException w:name="heading 1" w:uiPriority="9" w:qFormat="1"/>
     <w:lsdException w:name="heading 2" w:semiHidden="1" w:uiPriority="9" w:unhideWhenUsed="1" w:qFormat="1"/>
@@ -5980,10 +5930,6 @@
     <w:lsdException w:name="List Table 5 Dark Accent 6" w:uiPriority="50"/>
     <w:lsdException w:name="List Table 6 Colorful Accent 6" w:uiPriority="51"/>
     <w:lsdException w:name="List Table 7 Colorful Accent 6" w:uiPriority="52"/>
-    <w:lsdException w:name="Mention" w:semiHidden="1" w:unhideWhenUsed="1"/>
-    <w:lsdException w:name="Smart Hyperlink" w:semiHidden="1" w:unhideWhenUsed="1"/>
-    <w:lsdException w:name="Hashtag" w:semiHidden="1" w:unhideWhenUsed="1"/>
-    <w:lsdException w:name="Unresolved Mention" w:semiHidden="1" w:unhideWhenUsed="1"/>
   </w:latentStyles>
   <w:style w:type="paragraph" w:default="1" w:styleId="Normal">
     <w:name w:val="Normal"/>

--- a/Final Report/Final report.docx
+++ b/Final Report/Final report.docx
@@ -148,7 +148,7 @@
               </wp:anchor>
             </w:drawing>
           </mc:Choice>
-          <mc:Fallback xmlns:w16se="http://schemas.microsoft.com/office/word/2015/wordml/symex" xmlns:w16cid="http://schemas.microsoft.com/office/word/2016/wordml/cid" xmlns:am3d="http://schemas.microsoft.com/office/drawing/2017/model3d" xmlns:aink="http://schemas.microsoft.com/office/drawing/2016/ink" xmlns:cx8="http://schemas.microsoft.com/office/drawing/2016/5/14/chartex" xmlns:cx7="http://schemas.microsoft.com/office/drawing/2016/5/13/chartex" xmlns:cx6="http://schemas.microsoft.com/office/drawing/2016/5/12/chartex" xmlns:cx5="http://schemas.microsoft.com/office/drawing/2016/5/11/chartex" xmlns:cx4="http://schemas.microsoft.com/office/drawing/2016/5/10/chartex" xmlns:cx3="http://schemas.microsoft.com/office/drawing/2016/5/9/chartex" xmlns:cx2="http://schemas.microsoft.com/office/drawing/2015/10/21/chartex" xmlns:cx1="http://schemas.microsoft.com/office/drawing/2015/9/8/chartex" xmlns:cx="http://schemas.microsoft.com/office/drawing/2014/chartex">
+          <mc:Fallback xmlns:cx="http://schemas.microsoft.com/office/drawing/2014/chartex" xmlns:cx1="http://schemas.microsoft.com/office/drawing/2015/9/8/chartex" xmlns:cx2="http://schemas.microsoft.com/office/drawing/2015/10/21/chartex" xmlns:cx3="http://schemas.microsoft.com/office/drawing/2016/5/9/chartex" xmlns:cx4="http://schemas.microsoft.com/office/drawing/2016/5/10/chartex" xmlns:cx5="http://schemas.microsoft.com/office/drawing/2016/5/11/chartex" xmlns:cx6="http://schemas.microsoft.com/office/drawing/2016/5/12/chartex" xmlns:cx7="http://schemas.microsoft.com/office/drawing/2016/5/13/chartex" xmlns:cx8="http://schemas.microsoft.com/office/drawing/2016/5/14/chartex" xmlns:aink="http://schemas.microsoft.com/office/drawing/2016/ink" xmlns:am3d="http://schemas.microsoft.com/office/drawing/2017/model3d" xmlns:w16cid="http://schemas.microsoft.com/office/word/2016/wordml/cid" xmlns:w16se="http://schemas.microsoft.com/office/word/2015/wordml/symex">
             <w:pict>
               <v:shapetype id="_x0000_t202" coordsize="21600,21600" o:spt="202" path="m,l,21600r21600,l21600,xe">
                 <v:stroke joinstyle="miter"/>
@@ -267,7 +267,7 @@
               </wp:anchor>
             </w:drawing>
           </mc:Choice>
-          <mc:Fallback xmlns:w16se="http://schemas.microsoft.com/office/word/2015/wordml/symex" xmlns:w16cid="http://schemas.microsoft.com/office/word/2016/wordml/cid" xmlns:am3d="http://schemas.microsoft.com/office/drawing/2017/model3d" xmlns:aink="http://schemas.microsoft.com/office/drawing/2016/ink" xmlns:cx8="http://schemas.microsoft.com/office/drawing/2016/5/14/chartex" xmlns:cx7="http://schemas.microsoft.com/office/drawing/2016/5/13/chartex" xmlns:cx6="http://schemas.microsoft.com/office/drawing/2016/5/12/chartex" xmlns:cx5="http://schemas.microsoft.com/office/drawing/2016/5/11/chartex" xmlns:cx4="http://schemas.microsoft.com/office/drawing/2016/5/10/chartex" xmlns:cx3="http://schemas.microsoft.com/office/drawing/2016/5/9/chartex" xmlns:cx2="http://schemas.microsoft.com/office/drawing/2015/10/21/chartex" xmlns:cx1="http://schemas.microsoft.com/office/drawing/2015/9/8/chartex" xmlns:cx="http://schemas.microsoft.com/office/drawing/2014/chartex">
+          <mc:Fallback xmlns:cx="http://schemas.microsoft.com/office/drawing/2014/chartex" xmlns:cx1="http://schemas.microsoft.com/office/drawing/2015/9/8/chartex" xmlns:cx2="http://schemas.microsoft.com/office/drawing/2015/10/21/chartex" xmlns:cx3="http://schemas.microsoft.com/office/drawing/2016/5/9/chartex" xmlns:cx4="http://schemas.microsoft.com/office/drawing/2016/5/10/chartex" xmlns:cx5="http://schemas.microsoft.com/office/drawing/2016/5/11/chartex" xmlns:cx6="http://schemas.microsoft.com/office/drawing/2016/5/12/chartex" xmlns:cx7="http://schemas.microsoft.com/office/drawing/2016/5/13/chartex" xmlns:cx8="http://schemas.microsoft.com/office/drawing/2016/5/14/chartex" xmlns:aink="http://schemas.microsoft.com/office/drawing/2016/ink" xmlns:am3d="http://schemas.microsoft.com/office/drawing/2017/model3d" xmlns:w16cid="http://schemas.microsoft.com/office/word/2016/wordml/cid" xmlns:w16se="http://schemas.microsoft.com/office/word/2015/wordml/symex">
             <w:pict>
               <v:shape w14:anchorId="1836AE52" id="_x0000_s1027" type="#_x0000_t202" style="position:absolute;margin-left:0;margin-top:.75pt;width:134.25pt;height:21.75pt;z-index:251663360;visibility:visible;mso-wrap-style:square;mso-width-percent:0;mso-height-percent:0;mso-wrap-distance-left:9pt;mso-wrap-distance-top:3.6pt;mso-wrap-distance-right:9pt;mso-wrap-distance-bottom:3.6pt;mso-position-horizontal:center;mso-position-horizontal-relative:margin;mso-position-vertical:absolute;mso-position-vertical-relative:text;mso-width-percent:0;mso-height-percent:0;mso-width-relative:margin;mso-height-relative:margin;v-text-anchor:top" o:gfxdata="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" stroked="f">
                 <v:textbox>
@@ -3969,102 +3969,124 @@
           <w:tcPr>
             <w:tcW w:w="3117" w:type="dxa"/>
           </w:tcPr>
-          <w:p/>
-        </w:tc>
-        <w:tc>
-          <w:tcPr>
-            <w:tcW w:w="3117" w:type="dxa"/>
-          </w:tcPr>
-          <w:p/>
-        </w:tc>
-      </w:tr>
-      <w:tr>
-        <w:tc>
-          <w:tcPr>
-            <w:tcW w:w="3116" w:type="dxa"/>
-          </w:tcPr>
-          <w:p>
-            <w:r>
-              <w:t>Evan Gjerde</w:t>
-            </w:r>
-          </w:p>
-        </w:tc>
-        <w:tc>
-          <w:tcPr>
-            <w:tcW w:w="3117" w:type="dxa"/>
-          </w:tcPr>
-          <w:p>
-            <w:r>
-              <w:t>16 hours</w:t>
-            </w:r>
-          </w:p>
-        </w:tc>
-        <w:tc>
-          <w:tcPr>
-            <w:tcW w:w="3117" w:type="dxa"/>
-          </w:tcPr>
-          <w:p>
-            <w:r>
-              <w:t>Class Diagram, Pseudocode, Requirements Elicitation, Prototype Coding of Control Class, Robustness and Sequence Diagrams</w:t>
-            </w:r>
-          </w:p>
-        </w:tc>
-      </w:tr>
-      <w:tr>
-        <w:tc>
-          <w:tcPr>
-            <w:tcW w:w="3116" w:type="dxa"/>
-          </w:tcPr>
-          <w:p>
-            <w:r>
-              <w:t>Jun Jeong</w:t>
-            </w:r>
-          </w:p>
-        </w:tc>
-        <w:tc>
-          <w:tcPr>
-            <w:tcW w:w="3117" w:type="dxa"/>
-          </w:tcPr>
-          <w:p/>
-        </w:tc>
-        <w:tc>
-          <w:tcPr>
-            <w:tcW w:w="3117" w:type="dxa"/>
-          </w:tcPr>
-          <w:p/>
-        </w:tc>
-      </w:tr>
-      <w:tr>
-        <w:tc>
-          <w:tcPr>
-            <w:tcW w:w="3116" w:type="dxa"/>
-          </w:tcPr>
-          <w:p>
-            <w:r>
-              <w:t>Levon Swenson</w:t>
-            </w:r>
-          </w:p>
-        </w:tc>
-        <w:tc>
-          <w:tcPr>
-            <w:tcW w:w="3117" w:type="dxa"/>
-          </w:tcPr>
-          <w:p>
-            <w:r>
-              <w:t>18 hours</w:t>
-            </w:r>
-          </w:p>
-        </w:tc>
-        <w:tc>
-          <w:tcPr>
-            <w:tcW w:w="3117" w:type="dxa"/>
-          </w:tcPr>
-          <w:p>
-            <w:r>
-              <w:t>Coded the GUI, some of Reservation Manager and the reservable entity classes. Robustness and sequence Diagrams.</w:t>
+          <w:p>
+            <w:r>
+              <w:t>15 hours</w:t>
             </w:r>
             <w:bookmarkStart w:id="0" w:name="_GoBack"/>
             <w:bookmarkEnd w:id="0"/>
+          </w:p>
+        </w:tc>
+        <w:tc>
+          <w:tcPr>
+            <w:tcW w:w="3117" w:type="dxa"/>
+          </w:tcPr>
+          <w:p>
+            <w:r>
+              <w:t>Robustness diagram, Pseudocode, workload distribution paragraphs, and class diagram.</w:t>
+            </w:r>
+          </w:p>
+        </w:tc>
+      </w:tr>
+      <w:tr>
+        <w:tc>
+          <w:tcPr>
+            <w:tcW w:w="3116" w:type="dxa"/>
+          </w:tcPr>
+          <w:p>
+            <w:r>
+              <w:t>Evan Gjerde</w:t>
+            </w:r>
+          </w:p>
+        </w:tc>
+        <w:tc>
+          <w:tcPr>
+            <w:tcW w:w="3117" w:type="dxa"/>
+          </w:tcPr>
+          <w:p>
+            <w:r>
+              <w:t>16 hours</w:t>
+            </w:r>
+          </w:p>
+        </w:tc>
+        <w:tc>
+          <w:tcPr>
+            <w:tcW w:w="3117" w:type="dxa"/>
+          </w:tcPr>
+          <w:p>
+            <w:r>
+              <w:t>Class Diagram, Pseudocode, Requirements Elicitation, Prototype Coding of Control Class, Robustness and Sequence Diagrams</w:t>
+            </w:r>
+          </w:p>
+        </w:tc>
+      </w:tr>
+      <w:tr>
+        <w:tc>
+          <w:tcPr>
+            <w:tcW w:w="3116" w:type="dxa"/>
+          </w:tcPr>
+          <w:p>
+            <w:r>
+              <w:t>Jun Jeong</w:t>
+            </w:r>
+          </w:p>
+        </w:tc>
+        <w:tc>
+          <w:tcPr>
+            <w:tcW w:w="3117" w:type="dxa"/>
+          </w:tcPr>
+          <w:p>
+            <w:r>
+              <w:t>13 hours</w:t>
+            </w:r>
+          </w:p>
+        </w:tc>
+        <w:tc>
+          <w:tcPr>
+            <w:tcW w:w="3117" w:type="dxa"/>
+          </w:tcPr>
+          <w:p>
+            <w:r>
+              <w:t>GUI design and creation. Robustness and sequence diagrams. Assisted with class diagram creation.</w:t>
+            </w:r>
+          </w:p>
+        </w:tc>
+      </w:tr>
+      <w:tr>
+        <w:tc>
+          <w:tcPr>
+            <w:tcW w:w="3116" w:type="dxa"/>
+          </w:tcPr>
+          <w:p>
+            <w:r>
+              <w:t>Levon Swenson</w:t>
+            </w:r>
+          </w:p>
+        </w:tc>
+        <w:tc>
+          <w:tcPr>
+            <w:tcW w:w="3117" w:type="dxa"/>
+          </w:tcPr>
+          <w:p>
+            <w:r>
+              <w:t>18 hours</w:t>
+            </w:r>
+          </w:p>
+        </w:tc>
+        <w:tc>
+          <w:tcPr>
+            <w:tcW w:w="3117" w:type="dxa"/>
+          </w:tcPr>
+          <w:p>
+            <w:r>
+              <w:t>Coded the GUI, some of Reservation Manager and the reservable entity cl</w:t>
+            </w:r>
+            <w:r>
+              <w:t>asses. Robustness and sequence d</w:t>
+            </w:r>
+            <w:r>
+              <w:t>iagrams.</w:t>
+            </w:r>
           </w:p>
         </w:tc>
       </w:tr>
